--- a/Django.docx
+++ b/Django.docx
@@ -1789,7 +1789,7 @@
           <w:rFonts w:ascii="Times New Roman" w:hAnsi="Times New Roman"/>
           <w:sz w:val="24"/>
         </w:rPr>
-        <w:t>Script path – путь вплоть до manage.py (</w:t>
+        <w:t>Script path – путь до manage.py (</w:t>
       </w:r>
       <w:r>
         <w:rPr>
@@ -2258,6 +2258,1275 @@
     <w:p>
       <w:pPr>
         <w:pStyle w:val="Style_2"/>
+        <w:rPr>
+          <w:rFonts w:ascii="Times New Roman" w:hAnsi="Times New Roman"/>
+          <w:sz w:val="24"/>
+        </w:rPr>
+      </w:pPr>
+    </w:p>
+    <w:p>
+      <w:pPr>
+        <w:pStyle w:val="Style_3"/>
+        <w:ind/>
+        <w:jc w:val="center"/>
+      </w:pPr>
+      <w:r>
+        <w:t>Динамический URL</w:t>
+      </w:r>
+    </w:p>
+    <w:p>
+      <w:pPr>
+        <w:pStyle w:val="Style_2"/>
+      </w:pPr>
+    </w:p>
+    <w:p>
+      <w:pPr>
+        <w:pStyle w:val="Style_2"/>
+        <w:rPr>
+          <w:rFonts w:ascii="Times New Roman" w:hAnsi="Times New Roman"/>
+          <w:sz w:val="24"/>
+        </w:rPr>
+      </w:pPr>
+      <w:r>
+        <w:rPr>
+          <w:rFonts w:ascii="Times New Roman" w:hAnsi="Times New Roman"/>
+          <w:sz w:val="24"/>
+        </w:rPr>
+        <w:t xml:space="preserve"># в файле urls.py приложения заменить содержимое переменной </w:t>
+      </w:r>
+      <w:r>
+        <w:rPr>
+          <w:rFonts w:ascii="Times New Roman" w:hAnsi="Times New Roman"/>
+          <w:sz w:val="24"/>
+        </w:rPr>
+        <w:t>urlpatterns на:</w:t>
+      </w:r>
+    </w:p>
+    <w:p>
+      <w:pPr>
+        <w:pStyle w:val="Style_2"/>
+        <w:rPr>
+          <w:rFonts w:ascii="Times New Roman" w:hAnsi="Times New Roman"/>
+          <w:sz w:val="24"/>
+        </w:rPr>
+      </w:pPr>
+    </w:p>
+    <w:p>
+      <w:pPr>
+        <w:pStyle w:val="Style_2"/>
+        <w:ind w:firstLine="0" w:left="709"/>
+        <w:rPr>
+          <w:rFonts w:ascii="Times New Roman" w:hAnsi="Times New Roman"/>
+          <w:sz w:val="24"/>
+        </w:rPr>
+      </w:pPr>
+      <w:r>
+        <w:rPr>
+          <w:rFonts w:ascii="Times New Roman" w:hAnsi="Times New Roman"/>
+          <w:sz w:val="24"/>
+        </w:rPr>
+        <w:t>urlpatterns = [</w:t>
+      </w:r>
+      <w:r>
+        <w:rPr>
+          <w:rFonts w:ascii="Times New Roman" w:hAnsi="Times New Roman"/>
+          <w:sz w:val="24"/>
+        </w:rPr>
+        <w:t>path(</w:t>
+      </w:r>
+      <w:r>
+        <w:rPr>
+          <w:rFonts w:ascii="Times New Roman" w:hAnsi="Times New Roman"/>
+          <w:sz w:val="24"/>
+        </w:rPr>
+        <w:t>'&lt;zodiac_sign&gt;/'</w:t>
+      </w:r>
+      <w:r>
+        <w:rPr>
+          <w:rFonts w:ascii="Times New Roman" w:hAnsi="Times New Roman"/>
+          <w:sz w:val="24"/>
+        </w:rPr>
+        <w:t xml:space="preserve">, </w:t>
+      </w:r>
+      <w:r>
+        <w:rPr>
+          <w:rFonts w:ascii="Times New Roman" w:hAnsi="Times New Roman"/>
+          <w:sz w:val="24"/>
+        </w:rPr>
+        <w:t>views.get_info_by_zodiac_sign)</w:t>
+      </w:r>
+      <w:r>
+        <w:rPr>
+          <w:rFonts w:ascii="Times New Roman" w:hAnsi="Times New Roman"/>
+          <w:sz w:val="24"/>
+        </w:rPr>
+        <w:t xml:space="preserve">] </w:t>
+      </w:r>
+    </w:p>
+    <w:p>
+      <w:pPr>
+        <w:pStyle w:val="Style_2"/>
+        <w:ind w:firstLine="0" w:left="0"/>
+        <w:rPr>
+          <w:rFonts w:ascii="Times New Roman" w:hAnsi="Times New Roman"/>
+          <w:sz w:val="24"/>
+        </w:rPr>
+      </w:pPr>
+    </w:p>
+    <w:p>
+      <w:pPr>
+        <w:pStyle w:val="Style_2"/>
+        <w:ind w:firstLine="0" w:left="0"/>
+        <w:rPr>
+          <w:rFonts w:ascii="Times New Roman" w:hAnsi="Times New Roman"/>
+          <w:sz w:val="24"/>
+        </w:rPr>
+      </w:pPr>
+      <w:r>
+        <w:rPr>
+          <w:rFonts w:ascii="Times New Roman" w:hAnsi="Times New Roman"/>
+          <w:sz w:val="24"/>
+        </w:rPr>
+        <w:t xml:space="preserve"># в </w:t>
+      </w:r>
+      <w:r>
+        <w:rPr>
+          <w:rFonts w:ascii="Times New Roman" w:hAnsi="Times New Roman"/>
+          <w:sz w:val="24"/>
+        </w:rPr>
+        <w:t>urlpatterns в</w:t>
+      </w:r>
+      <w:r>
+        <w:rPr>
+          <w:rFonts w:ascii="Times New Roman" w:hAnsi="Times New Roman"/>
+          <w:sz w:val="24"/>
+        </w:rPr>
+        <w:t>место захардкоженных url (</w:t>
+      </w:r>
+      <w:r>
+        <w:rPr>
+          <w:rStyle w:val="Style_2_ch"/>
+          <w:rFonts w:ascii="Times New Roman" w:hAnsi="Times New Roman"/>
+          <w:sz w:val="24"/>
+        </w:rPr>
+        <w:t xml:space="preserve">'aries/', </w:t>
+      </w:r>
+      <w:r>
+        <w:rPr>
+          <w:rStyle w:val="Style_2_ch"/>
+          <w:rFonts w:ascii="Times New Roman" w:hAnsi="Times New Roman"/>
+          <w:sz w:val="24"/>
+        </w:rPr>
+        <w:t>taurus/'</w:t>
+      </w:r>
+      <w:r>
+        <w:rPr>
+          <w:rStyle w:val="Style_2_ch"/>
+          <w:rFonts w:ascii="Times New Roman" w:hAnsi="Times New Roman"/>
+          <w:sz w:val="24"/>
+        </w:rPr>
+        <w:t>, ...</w:t>
+      </w:r>
+      <w:r>
+        <w:rPr>
+          <w:rFonts w:ascii="Times New Roman" w:hAnsi="Times New Roman"/>
+          <w:sz w:val="24"/>
+        </w:rPr>
+        <w:t>) теперь передается параметр:</w:t>
+      </w:r>
+    </w:p>
+    <w:p>
+      <w:pPr>
+        <w:pStyle w:val="Style_2"/>
+        <w:ind w:firstLine="0" w:left="0"/>
+        <w:rPr>
+          <w:rFonts w:ascii="Times New Roman" w:hAnsi="Times New Roman"/>
+          <w:sz w:val="24"/>
+        </w:rPr>
+      </w:pPr>
+    </w:p>
+    <w:p>
+      <w:pPr>
+        <w:pStyle w:val="Style_2"/>
+        <w:ind w:firstLine="0" w:left="709"/>
+        <w:rPr>
+          <w:rFonts w:ascii="Times New Roman" w:hAnsi="Times New Roman"/>
+          <w:sz w:val="24"/>
+        </w:rPr>
+      </w:pPr>
+      <w:r>
+        <w:rPr>
+          <w:rFonts w:ascii="Times New Roman" w:hAnsi="Times New Roman"/>
+          <w:sz w:val="24"/>
+        </w:rPr>
+        <w:t>'&lt;zodiac_sign&gt;/'</w:t>
+      </w:r>
+      <w:r>
+        <w:rPr>
+          <w:rFonts w:ascii="Times New Roman" w:hAnsi="Times New Roman"/>
+          <w:sz w:val="24"/>
+        </w:rPr>
+        <w:t xml:space="preserve"> </w:t>
+      </w:r>
+    </w:p>
+    <w:p>
+      <w:pPr>
+        <w:pStyle w:val="Style_2"/>
+        <w:ind w:firstLine="0" w:left="0"/>
+        <w:rPr>
+          <w:rFonts w:ascii="Times New Roman" w:hAnsi="Times New Roman"/>
+          <w:sz w:val="24"/>
+        </w:rPr>
+      </w:pPr>
+    </w:p>
+    <w:p>
+      <w:pPr>
+        <w:pStyle w:val="Style_2"/>
+        <w:ind w:firstLine="0" w:left="0"/>
+        <w:rPr>
+          <w:rFonts w:ascii="Times New Roman" w:hAnsi="Times New Roman"/>
+          <w:sz w:val="24"/>
+        </w:rPr>
+      </w:pPr>
+      <w:r>
+        <w:rPr>
+          <w:rFonts w:ascii="Times New Roman" w:hAnsi="Times New Roman"/>
+          <w:sz w:val="24"/>
+        </w:rPr>
+        <w:t xml:space="preserve"># </w:t>
+      </w:r>
+      <w:r>
+        <w:rPr>
+          <w:rFonts w:ascii="Times New Roman" w:hAnsi="Times New Roman"/>
+          <w:sz w:val="24"/>
+        </w:rPr>
+        <w:t>в файле views.py приложения создать новое представление в замен множества старых:</w:t>
+      </w:r>
+    </w:p>
+    <w:p>
+      <w:pPr>
+        <w:pStyle w:val="Style_2"/>
+        <w:ind w:firstLine="0" w:left="0"/>
+        <w:rPr>
+          <w:rFonts w:ascii="Times New Roman" w:hAnsi="Times New Roman"/>
+          <w:sz w:val="24"/>
+        </w:rPr>
+      </w:pPr>
+    </w:p>
+    <w:p>
+      <w:pPr>
+        <w:pStyle w:val="Style_2"/>
+        <w:ind w:firstLine="0" w:left="0"/>
+        <w:rPr>
+          <w:rFonts w:ascii="Times New Roman" w:hAnsi="Times New Roman"/>
+          <w:sz w:val="24"/>
+        </w:rPr>
+      </w:pPr>
+      <w:r>
+        <w:rPr>
+          <w:rStyle w:val="Style_2_ch"/>
+          <w:rFonts w:ascii="Times New Roman" w:hAnsi="Times New Roman"/>
+          <w:sz w:val="24"/>
+        </w:rPr>
+        <w:tab/>
+      </w:r>
+      <w:r>
+        <w:rPr>
+          <w:rStyle w:val="Style_2_ch"/>
+          <w:rFonts w:ascii="Times New Roman" w:hAnsi="Times New Roman"/>
+          <w:sz w:val="24"/>
+        </w:rPr>
+        <w:t xml:space="preserve">def </w:t>
+      </w:r>
+      <w:r>
+        <w:rPr>
+          <w:rStyle w:val="Style_2_ch"/>
+          <w:rFonts w:ascii="Times New Roman" w:hAnsi="Times New Roman"/>
+          <w:sz w:val="24"/>
+        </w:rPr>
+        <w:t>get_info_by_zodiac_sign</w:t>
+      </w:r>
+      <w:r>
+        <w:rPr>
+          <w:rStyle w:val="Style_2_ch"/>
+          <w:rFonts w:ascii="Times New Roman" w:hAnsi="Times New Roman"/>
+          <w:sz w:val="24"/>
+        </w:rPr>
+        <w:t>(</w:t>
+      </w:r>
+      <w:r>
+        <w:rPr>
+          <w:rStyle w:val="Style_2_ch"/>
+          <w:rFonts w:ascii="Times New Roman" w:hAnsi="Times New Roman"/>
+          <w:sz w:val="24"/>
+        </w:rPr>
+        <w:t>request</w:t>
+      </w:r>
+      <w:r>
+        <w:rPr>
+          <w:rStyle w:val="Style_2_ch"/>
+          <w:rFonts w:ascii="Times New Roman" w:hAnsi="Times New Roman"/>
+          <w:sz w:val="24"/>
+        </w:rPr>
+        <w:t xml:space="preserve">, </w:t>
+      </w:r>
+      <w:r>
+        <w:rPr>
+          <w:rStyle w:val="Style_2_ch"/>
+          <w:rFonts w:ascii="Times New Roman" w:hAnsi="Times New Roman"/>
+          <w:sz w:val="24"/>
+        </w:rPr>
+        <w:t>zodiac_sign):</w:t>
+      </w:r>
+    </w:p>
+    <w:p>
+      <w:pPr>
+        <w:pStyle w:val="Style_2"/>
+        <w:ind w:firstLine="0" w:left="1417"/>
+        <w:rPr>
+          <w:rFonts w:ascii="Times New Roman" w:hAnsi="Times New Roman"/>
+          <w:sz w:val="24"/>
+        </w:rPr>
+      </w:pPr>
+      <w:r>
+        <w:rPr>
+          <w:rStyle w:val="Style_2_ch"/>
+          <w:rFonts w:ascii="Times New Roman" w:hAnsi="Times New Roman"/>
+          <w:sz w:val="24"/>
+        </w:rPr>
+        <w:t>description = zodiac_dict.get(zodiac_sign)</w:t>
+      </w:r>
+    </w:p>
+    <w:p>
+      <w:pPr>
+        <w:pStyle w:val="Style_2"/>
+        <w:ind w:firstLine="0" w:left="1417"/>
+        <w:rPr>
+          <w:rFonts w:ascii="Times New Roman" w:hAnsi="Times New Roman"/>
+          <w:sz w:val="24"/>
+        </w:rPr>
+      </w:pPr>
+      <w:r>
+        <w:rPr>
+          <w:rStyle w:val="Style_2_ch"/>
+          <w:rFonts w:ascii="Times New Roman" w:hAnsi="Times New Roman"/>
+          <w:sz w:val="24"/>
+        </w:rPr>
+        <w:t xml:space="preserve">if </w:t>
+      </w:r>
+      <w:r>
+        <w:rPr>
+          <w:rStyle w:val="Style_2_ch"/>
+          <w:rFonts w:ascii="Times New Roman" w:hAnsi="Times New Roman"/>
+          <w:sz w:val="24"/>
+        </w:rPr>
+        <w:t>description:</w:t>
+      </w:r>
+    </w:p>
+    <w:p>
+      <w:pPr>
+        <w:pStyle w:val="Style_2"/>
+        <w:ind w:firstLine="0" w:left="2126"/>
+        <w:rPr>
+          <w:rFonts w:ascii="Times New Roman" w:hAnsi="Times New Roman"/>
+          <w:sz w:val="24"/>
+        </w:rPr>
+      </w:pPr>
+      <w:r>
+        <w:rPr>
+          <w:rStyle w:val="Style_2_ch"/>
+          <w:rFonts w:ascii="Times New Roman" w:hAnsi="Times New Roman"/>
+          <w:sz w:val="24"/>
+        </w:rPr>
+        <w:t xml:space="preserve">return </w:t>
+      </w:r>
+      <w:r>
+        <w:rPr>
+          <w:rStyle w:val="Style_2_ch"/>
+          <w:rFonts w:ascii="Times New Roman" w:hAnsi="Times New Roman"/>
+          <w:sz w:val="24"/>
+        </w:rPr>
+        <w:t>HttpResponse(description)</w:t>
+      </w:r>
+    </w:p>
+    <w:p>
+      <w:pPr>
+        <w:pStyle w:val="Style_2"/>
+        <w:ind w:firstLine="0" w:left="1417"/>
+        <w:rPr>
+          <w:rFonts w:ascii="Times New Roman" w:hAnsi="Times New Roman"/>
+          <w:sz w:val="24"/>
+        </w:rPr>
+      </w:pPr>
+      <w:r>
+        <w:rPr>
+          <w:rStyle w:val="Style_2_ch"/>
+          <w:rFonts w:ascii="Times New Roman" w:hAnsi="Times New Roman"/>
+          <w:sz w:val="24"/>
+        </w:rPr>
+        <w:t>else</w:t>
+      </w:r>
+      <w:r>
+        <w:rPr>
+          <w:rStyle w:val="Style_2_ch"/>
+          <w:rFonts w:ascii="Times New Roman" w:hAnsi="Times New Roman"/>
+          <w:sz w:val="24"/>
+        </w:rPr>
+        <w:t>:</w:t>
+      </w:r>
+    </w:p>
+    <w:p>
+      <w:pPr>
+        <w:pStyle w:val="Style_2"/>
+        <w:ind w:firstLine="0" w:left="2126"/>
+        <w:rPr>
+          <w:rFonts w:ascii="Times New Roman" w:hAnsi="Times New Roman"/>
+          <w:sz w:val="24"/>
+        </w:rPr>
+      </w:pPr>
+      <w:r>
+        <w:rPr>
+          <w:rStyle w:val="Style_2_ch"/>
+          <w:rFonts w:ascii="Times New Roman" w:hAnsi="Times New Roman"/>
+          <w:sz w:val="24"/>
+        </w:rPr>
+        <w:t xml:space="preserve">return </w:t>
+      </w:r>
+      <w:r>
+        <w:rPr>
+          <w:rStyle w:val="Style_2_ch"/>
+          <w:rFonts w:ascii="Times New Roman" w:hAnsi="Times New Roman"/>
+          <w:sz w:val="24"/>
+        </w:rPr>
+        <w:t>HttpResponseNotFound(</w:t>
+      </w:r>
+      <w:r>
+        <w:rPr>
+          <w:rStyle w:val="Style_2_ch"/>
+          <w:rFonts w:ascii="Times New Roman" w:hAnsi="Times New Roman"/>
+          <w:sz w:val="24"/>
+        </w:rPr>
+        <w:t>f'</w:t>
+      </w:r>
+      <w:r>
+        <w:rPr>
+          <w:rStyle w:val="Style_2_ch"/>
+          <w:rFonts w:ascii="Times New Roman" w:hAnsi="Times New Roman"/>
+          <w:sz w:val="24"/>
+        </w:rPr>
+        <w:t>{</w:t>
+      </w:r>
+      <w:r>
+        <w:rPr>
+          <w:rStyle w:val="Style_2_ch"/>
+          <w:rFonts w:ascii="Times New Roman" w:hAnsi="Times New Roman"/>
+          <w:sz w:val="24"/>
+        </w:rPr>
+        <w:t>zodiac_sign</w:t>
+      </w:r>
+      <w:r>
+        <w:rPr>
+          <w:rStyle w:val="Style_2_ch"/>
+          <w:rFonts w:ascii="Times New Roman" w:hAnsi="Times New Roman"/>
+          <w:sz w:val="24"/>
+        </w:rPr>
+        <w:t>}</w:t>
+      </w:r>
+      <w:r>
+        <w:rPr>
+          <w:rStyle w:val="Style_2_ch"/>
+          <w:rFonts w:ascii="Times New Roman" w:hAnsi="Times New Roman"/>
+          <w:sz w:val="24"/>
+        </w:rPr>
+        <w:t xml:space="preserve"> - unknown zodiac sign'</w:t>
+      </w:r>
+      <w:r>
+        <w:rPr>
+          <w:rStyle w:val="Style_2_ch"/>
+          <w:rFonts w:ascii="Times New Roman" w:hAnsi="Times New Roman"/>
+          <w:sz w:val="24"/>
+        </w:rPr>
+        <w:t>)</w:t>
+      </w:r>
+    </w:p>
+    <w:p>
+      <w:pPr>
+        <w:pStyle w:val="Style_2"/>
+        <w:ind w:firstLine="0" w:left="0"/>
+        <w:rPr>
+          <w:rFonts w:ascii="Times New Roman" w:hAnsi="Times New Roman"/>
+          <w:sz w:val="24"/>
+        </w:rPr>
+      </w:pPr>
+    </w:p>
+    <w:p>
+      <w:pPr>
+        <w:pStyle w:val="Style_2"/>
+        <w:ind w:firstLine="0" w:left="0"/>
+        <w:rPr>
+          <w:rFonts w:ascii="Times New Roman" w:hAnsi="Times New Roman"/>
+          <w:sz w:val="24"/>
+        </w:rPr>
+      </w:pPr>
+    </w:p>
+    <w:p>
+      <w:pPr>
+        <w:pStyle w:val="Style_2"/>
+        <w:ind w:firstLine="0" w:left="0"/>
+        <w:rPr>
+          <w:rFonts w:ascii="Times New Roman" w:hAnsi="Times New Roman"/>
+          <w:sz w:val="24"/>
+        </w:rPr>
+      </w:pPr>
+      <w:r>
+        <w:rPr>
+          <w:rFonts w:ascii="Times New Roman" w:hAnsi="Times New Roman"/>
+          <w:sz w:val="24"/>
+        </w:rPr>
+        <w:t># параметр z</w:t>
+      </w:r>
+      <w:r>
+        <w:rPr>
+          <w:rStyle w:val="Style_2_ch"/>
+          <w:rFonts w:ascii="Times New Roman" w:hAnsi="Times New Roman"/>
+          <w:sz w:val="24"/>
+        </w:rPr>
+        <w:t>odiac_sign является обязательным параметром для представления</w:t>
+      </w:r>
+    </w:p>
+    <w:p>
+      <w:pPr>
+        <w:pStyle w:val="Style_2"/>
+        <w:ind w:firstLine="0" w:left="0"/>
+        <w:rPr>
+          <w:rFonts w:ascii="Times New Roman" w:hAnsi="Times New Roman"/>
+          <w:sz w:val="24"/>
+        </w:rPr>
+      </w:pPr>
+    </w:p>
+    <w:p>
+      <w:pPr>
+        <w:pStyle w:val="Style_2"/>
+        <w:ind w:firstLine="0" w:left="0"/>
+        <w:rPr>
+          <w:rFonts w:ascii="Times New Roman" w:hAnsi="Times New Roman"/>
+          <w:sz w:val="24"/>
+        </w:rPr>
+      </w:pPr>
+      <w:r>
+        <w:rPr>
+          <w:rFonts w:ascii="Times New Roman" w:hAnsi="Times New Roman"/>
+          <w:sz w:val="24"/>
+        </w:rPr>
+        <w:t xml:space="preserve"># </w:t>
+      </w:r>
+      <w:r>
+        <w:rPr>
+          <w:rFonts w:ascii="Times New Roman" w:hAnsi="Times New Roman"/>
+          <w:sz w:val="24"/>
+        </w:rPr>
+        <w:t xml:space="preserve">для отправки ответа «404 NOT FOUND» функцией нужно импортировать в </w:t>
+      </w:r>
+      <w:r>
+        <w:rPr>
+          <w:rStyle w:val="Style_2_ch"/>
+          <w:rFonts w:ascii="Times New Roman" w:hAnsi="Times New Roman"/>
+          <w:sz w:val="24"/>
+        </w:rPr>
+        <w:t>views.py</w:t>
+      </w:r>
+    </w:p>
+    <w:p>
+      <w:pPr>
+        <w:pStyle w:val="Style_2"/>
+        <w:ind w:firstLine="0" w:left="709"/>
+        <w:rPr>
+          <w:rFonts w:ascii="Times New Roman" w:hAnsi="Times New Roman"/>
+          <w:sz w:val="24"/>
+        </w:rPr>
+      </w:pPr>
+    </w:p>
+    <w:p>
+      <w:pPr>
+        <w:pStyle w:val="Style_2"/>
+        <w:ind w:firstLine="0" w:left="709"/>
+        <w:rPr>
+          <w:rFonts w:ascii="Times New Roman" w:hAnsi="Times New Roman"/>
+          <w:sz w:val="24"/>
+        </w:rPr>
+      </w:pPr>
+      <w:r>
+        <w:rPr>
+          <w:rFonts w:ascii="Times New Roman" w:hAnsi="Times New Roman"/>
+          <w:sz w:val="24"/>
+        </w:rPr>
+        <w:t xml:space="preserve">from django.http import HttpResponseNotFound </w:t>
+      </w:r>
+    </w:p>
+    <w:p>
+      <w:pPr>
+        <w:pStyle w:val="Style_2"/>
+        <w:ind w:firstLine="0" w:left="709"/>
+        <w:rPr>
+          <w:rFonts w:ascii="Times New Roman" w:hAnsi="Times New Roman"/>
+          <w:sz w:val="24"/>
+        </w:rPr>
+      </w:pPr>
+    </w:p>
+    <w:p>
+      <w:pPr>
+        <w:pStyle w:val="Style_2"/>
+        <w:ind w:firstLine="0" w:left="709"/>
+        <w:rPr>
+          <w:rFonts w:ascii="Times New Roman" w:hAnsi="Times New Roman"/>
+          <w:sz w:val="24"/>
+        </w:rPr>
+      </w:pPr>
+      <w:r>
+        <w:rPr>
+          <w:rFonts w:ascii="Times New Roman" w:hAnsi="Times New Roman"/>
+          <w:sz w:val="24"/>
+        </w:rPr>
+        <w:t xml:space="preserve">и в качестве ответа будет возвращаться экземпляр класса </w:t>
+      </w:r>
+    </w:p>
+    <w:p>
+      <w:pPr>
+        <w:pStyle w:val="Style_2"/>
+        <w:ind w:firstLine="0" w:left="0"/>
+        <w:rPr>
+          <w:rFonts w:ascii="Times New Roman" w:hAnsi="Times New Roman"/>
+          <w:sz w:val="24"/>
+        </w:rPr>
+      </w:pPr>
+    </w:p>
+    <w:p>
+      <w:pPr>
+        <w:pStyle w:val="Style_2"/>
+        <w:ind w:firstLine="0" w:left="709"/>
+        <w:rPr>
+          <w:rFonts w:ascii="Times New Roman" w:hAnsi="Times New Roman"/>
+          <w:sz w:val="24"/>
+        </w:rPr>
+      </w:pPr>
+      <w:r>
+        <w:rPr>
+          <w:rStyle w:val="Style_2_ch"/>
+          <w:rFonts w:ascii="Times New Roman" w:hAnsi="Times New Roman"/>
+          <w:sz w:val="24"/>
+        </w:rPr>
+        <w:t xml:space="preserve">return </w:t>
+      </w:r>
+      <w:r>
+        <w:rPr>
+          <w:rStyle w:val="Style_2_ch"/>
+          <w:rFonts w:ascii="Times New Roman" w:hAnsi="Times New Roman"/>
+          <w:sz w:val="24"/>
+        </w:rPr>
+        <w:t>HttpResponseNotFound(</w:t>
+      </w:r>
+      <w:r>
+        <w:rPr>
+          <w:rStyle w:val="Style_2_ch"/>
+          <w:rFonts w:ascii="Times New Roman" w:hAnsi="Times New Roman"/>
+          <w:sz w:val="24"/>
+        </w:rPr>
+        <w:t>f'</w:t>
+      </w:r>
+      <w:r>
+        <w:rPr>
+          <w:rStyle w:val="Style_2_ch"/>
+          <w:rFonts w:ascii="Times New Roman" w:hAnsi="Times New Roman"/>
+          <w:sz w:val="24"/>
+        </w:rPr>
+        <w:t>{</w:t>
+      </w:r>
+      <w:r>
+        <w:rPr>
+          <w:rStyle w:val="Style_2_ch"/>
+          <w:rFonts w:ascii="Times New Roman" w:hAnsi="Times New Roman"/>
+          <w:sz w:val="24"/>
+        </w:rPr>
+        <w:t>zodiac_sign</w:t>
+      </w:r>
+      <w:r>
+        <w:rPr>
+          <w:rStyle w:val="Style_2_ch"/>
+          <w:rFonts w:ascii="Times New Roman" w:hAnsi="Times New Roman"/>
+          <w:sz w:val="24"/>
+        </w:rPr>
+        <w:t>}</w:t>
+      </w:r>
+      <w:r>
+        <w:rPr>
+          <w:rStyle w:val="Style_2_ch"/>
+          <w:rFonts w:ascii="Times New Roman" w:hAnsi="Times New Roman"/>
+          <w:sz w:val="24"/>
+        </w:rPr>
+        <w:t xml:space="preserve"> - unknown zodiac sign'</w:t>
+      </w:r>
+      <w:r>
+        <w:rPr>
+          <w:rStyle w:val="Style_2_ch"/>
+          <w:rFonts w:ascii="Times New Roman" w:hAnsi="Times New Roman"/>
+          <w:sz w:val="24"/>
+        </w:rPr>
+        <w:t>)</w:t>
+      </w:r>
+    </w:p>
+    <w:p>
+      <w:pPr>
+        <w:pStyle w:val="Style_2"/>
+        <w:ind w:firstLine="0" w:left="709"/>
+        <w:rPr>
+          <w:rFonts w:ascii="Times New Roman" w:hAnsi="Times New Roman"/>
+          <w:sz w:val="24"/>
+        </w:rPr>
+      </w:pPr>
+    </w:p>
+    <w:p>
+      <w:pPr>
+        <w:pStyle w:val="Style_2"/>
+        <w:ind w:firstLine="0" w:left="0"/>
+        <w:rPr>
+          <w:rFonts w:ascii="Times New Roman" w:hAnsi="Times New Roman"/>
+          <w:sz w:val="24"/>
+        </w:rPr>
+      </w:pPr>
+      <w:r>
+        <w:rPr>
+          <w:rFonts w:ascii="Times New Roman" w:hAnsi="Times New Roman"/>
+          <w:sz w:val="24"/>
+        </w:rPr>
+        <w:t># для удобства использования возможные URLы и ответы на них записали в словарь</w:t>
+      </w:r>
+    </w:p>
+    <w:p>
+      <w:pPr>
+        <w:pStyle w:val="Style_2"/>
+        <w:ind w:firstLine="0" w:left="0"/>
+        <w:rPr>
+          <w:rFonts w:ascii="Times New Roman" w:hAnsi="Times New Roman"/>
+          <w:sz w:val="24"/>
+        </w:rPr>
+      </w:pPr>
+    </w:p>
+    <w:p>
+      <w:pPr>
+        <w:pStyle w:val="Style_2"/>
+        <w:ind w:firstLine="0" w:left="709"/>
+        <w:rPr>
+          <w:rFonts w:ascii="Times New Roman" w:hAnsi="Times New Roman"/>
+          <w:sz w:val="24"/>
+        </w:rPr>
+      </w:pPr>
+      <w:r>
+        <w:rPr>
+          <w:rStyle w:val="Style_2_ch"/>
+          <w:rFonts w:ascii="Times New Roman" w:hAnsi="Times New Roman"/>
+          <w:sz w:val="24"/>
+        </w:rPr>
+        <w:t>zodiac_dict = {</w:t>
+      </w:r>
+    </w:p>
+    <w:p>
+      <w:pPr>
+        <w:pStyle w:val="Style_2"/>
+        <w:ind w:firstLine="0" w:left="1417"/>
+        <w:rPr>
+          <w:rFonts w:ascii="Times New Roman" w:hAnsi="Times New Roman"/>
+          <w:sz w:val="24"/>
+        </w:rPr>
+      </w:pPr>
+      <w:r>
+        <w:rPr>
+          <w:rStyle w:val="Style_2_ch"/>
+          <w:rFonts w:ascii="Times New Roman" w:hAnsi="Times New Roman"/>
+          <w:sz w:val="24"/>
+        </w:rPr>
+        <w:t>'aries'</w:t>
+      </w:r>
+      <w:r>
+        <w:rPr>
+          <w:rStyle w:val="Style_2_ch"/>
+          <w:rFonts w:ascii="Times New Roman" w:hAnsi="Times New Roman"/>
+          <w:sz w:val="24"/>
+        </w:rPr>
+        <w:t xml:space="preserve">: </w:t>
+      </w:r>
+      <w:r>
+        <w:rPr>
+          <w:rStyle w:val="Style_2_ch"/>
+          <w:rFonts w:ascii="Times New Roman" w:hAnsi="Times New Roman"/>
+          <w:sz w:val="24"/>
+        </w:rPr>
+        <w:t>'Овен - первый знак зодиака, планета Марс (с 21 марта по 20 апреля).'</w:t>
+      </w:r>
+      <w:r>
+        <w:rPr>
+          <w:rStyle w:val="Style_2_ch"/>
+          <w:rFonts w:ascii="Times New Roman" w:hAnsi="Times New Roman"/>
+          <w:sz w:val="24"/>
+        </w:rPr>
+        <w:t>,</w:t>
+      </w:r>
+      <w:r>
+        <w:rPr>
+          <w:rStyle w:val="Style_2_ch"/>
+          <w:rFonts w:ascii="Times New Roman" w:hAnsi="Times New Roman"/>
+          <w:sz w:val="24"/>
+        </w:rPr>
+        <w:br/>
+      </w:r>
+      <w:r>
+        <w:rPr>
+          <w:rStyle w:val="Style_2_ch"/>
+          <w:rFonts w:ascii="Times New Roman" w:hAnsi="Times New Roman"/>
+          <w:sz w:val="24"/>
+        </w:rPr>
+        <w:t>'taurus'</w:t>
+      </w:r>
+      <w:r>
+        <w:rPr>
+          <w:rStyle w:val="Style_2_ch"/>
+          <w:rFonts w:ascii="Times New Roman" w:hAnsi="Times New Roman"/>
+          <w:sz w:val="24"/>
+        </w:rPr>
+        <w:t xml:space="preserve">: </w:t>
+      </w:r>
+      <w:r>
+        <w:rPr>
+          <w:rStyle w:val="Style_2_ch"/>
+          <w:rFonts w:ascii="Times New Roman" w:hAnsi="Times New Roman"/>
+          <w:sz w:val="24"/>
+        </w:rPr>
+        <w:t>'Телец - второй знак зодиака, планета Венера (с 21 апреля по 21 мая).'</w:t>
+      </w:r>
+      <w:r>
+        <w:rPr>
+          <w:rStyle w:val="Style_2_ch"/>
+          <w:rFonts w:ascii="Times New Roman" w:hAnsi="Times New Roman"/>
+          <w:sz w:val="24"/>
+        </w:rPr>
+        <w:t>,</w:t>
+      </w:r>
+      <w:r>
+        <w:rPr>
+          <w:rStyle w:val="Style_2_ch"/>
+          <w:rFonts w:ascii="Times New Roman" w:hAnsi="Times New Roman"/>
+          <w:sz w:val="24"/>
+        </w:rPr>
+        <w:br/>
+      </w:r>
+      <w:r>
+        <w:rPr>
+          <w:rStyle w:val="Style_2_ch"/>
+          <w:rFonts w:ascii="Times New Roman" w:hAnsi="Times New Roman"/>
+          <w:sz w:val="24"/>
+        </w:rPr>
+        <w:t>'gemini'</w:t>
+      </w:r>
+      <w:r>
+        <w:rPr>
+          <w:rStyle w:val="Style_2_ch"/>
+          <w:rFonts w:ascii="Times New Roman" w:hAnsi="Times New Roman"/>
+          <w:sz w:val="24"/>
+        </w:rPr>
+        <w:t xml:space="preserve">: </w:t>
+      </w:r>
+      <w:r>
+        <w:rPr>
+          <w:rStyle w:val="Style_2_ch"/>
+          <w:rFonts w:ascii="Times New Roman" w:hAnsi="Times New Roman"/>
+          <w:sz w:val="24"/>
+        </w:rPr>
+        <w:t>'Близнецы - третий знак зодиака, планета Меркурий (с 22 мая по 21 июня).'</w:t>
+      </w:r>
+      <w:r>
+        <w:rPr>
+          <w:rStyle w:val="Style_2_ch"/>
+          <w:rFonts w:ascii="Times New Roman" w:hAnsi="Times New Roman"/>
+          <w:sz w:val="24"/>
+        </w:rPr>
+        <w:t>,</w:t>
+      </w:r>
+      <w:r>
+        <w:rPr>
+          <w:rStyle w:val="Style_2_ch"/>
+          <w:rFonts w:ascii="Times New Roman" w:hAnsi="Times New Roman"/>
+          <w:sz w:val="24"/>
+        </w:rPr>
+        <w:br/>
+      </w:r>
+      <w:r>
+        <w:rPr>
+          <w:rStyle w:val="Style_2_ch"/>
+          <w:rFonts w:ascii="Times New Roman" w:hAnsi="Times New Roman"/>
+          <w:sz w:val="24"/>
+        </w:rPr>
+        <w:t>'cancer'</w:t>
+      </w:r>
+      <w:r>
+        <w:rPr>
+          <w:rStyle w:val="Style_2_ch"/>
+          <w:rFonts w:ascii="Times New Roman" w:hAnsi="Times New Roman"/>
+          <w:sz w:val="24"/>
+        </w:rPr>
+        <w:t xml:space="preserve">: </w:t>
+      </w:r>
+      <w:r>
+        <w:rPr>
+          <w:rStyle w:val="Style_2_ch"/>
+          <w:rFonts w:ascii="Times New Roman" w:hAnsi="Times New Roman"/>
+          <w:sz w:val="24"/>
+        </w:rPr>
+        <w:t>'Рак - четвёртый знак зодиака, Луна (с 22 июня по 22 июля).'</w:t>
+      </w:r>
+      <w:r>
+        <w:rPr>
+          <w:rStyle w:val="Style_2_ch"/>
+          <w:rFonts w:ascii="Times New Roman" w:hAnsi="Times New Roman"/>
+          <w:sz w:val="24"/>
+        </w:rPr>
+        <w:t>,</w:t>
+      </w:r>
+      <w:r>
+        <w:rPr>
+          <w:rStyle w:val="Style_2_ch"/>
+          <w:rFonts w:ascii="Times New Roman" w:hAnsi="Times New Roman"/>
+          <w:sz w:val="24"/>
+        </w:rPr>
+        <w:br/>
+      </w:r>
+      <w:r>
+        <w:rPr>
+          <w:rStyle w:val="Style_2_ch"/>
+          <w:rFonts w:ascii="Times New Roman" w:hAnsi="Times New Roman"/>
+          <w:sz w:val="24"/>
+        </w:rPr>
+        <w:t>'leo'</w:t>
+      </w:r>
+      <w:r>
+        <w:rPr>
+          <w:rStyle w:val="Style_2_ch"/>
+          <w:rFonts w:ascii="Times New Roman" w:hAnsi="Times New Roman"/>
+          <w:sz w:val="24"/>
+        </w:rPr>
+        <w:t xml:space="preserve">: </w:t>
+      </w:r>
+      <w:r>
+        <w:rPr>
+          <w:rStyle w:val="Style_2_ch"/>
+          <w:rFonts w:ascii="Times New Roman" w:hAnsi="Times New Roman"/>
+          <w:sz w:val="24"/>
+        </w:rPr>
+        <w:t>'Лев - пятый знак зодиака, солнце (с 23 июля по 21 августа).'</w:t>
+      </w:r>
+      <w:r>
+        <w:rPr>
+          <w:rStyle w:val="Style_2_ch"/>
+          <w:rFonts w:ascii="Times New Roman" w:hAnsi="Times New Roman"/>
+          <w:sz w:val="24"/>
+        </w:rPr>
+        <w:t>,</w:t>
+      </w:r>
+      <w:r>
+        <w:rPr>
+          <w:rStyle w:val="Style_2_ch"/>
+          <w:rFonts w:ascii="Times New Roman" w:hAnsi="Times New Roman"/>
+          <w:sz w:val="24"/>
+        </w:rPr>
+        <w:br/>
+      </w:r>
+      <w:r>
+        <w:rPr>
+          <w:rStyle w:val="Style_2_ch"/>
+          <w:rFonts w:ascii="Times New Roman" w:hAnsi="Times New Roman"/>
+          <w:sz w:val="24"/>
+        </w:rPr>
+        <w:t>'virgo'</w:t>
+      </w:r>
+      <w:r>
+        <w:rPr>
+          <w:rStyle w:val="Style_2_ch"/>
+          <w:rFonts w:ascii="Times New Roman" w:hAnsi="Times New Roman"/>
+          <w:sz w:val="24"/>
+        </w:rPr>
+        <w:t xml:space="preserve">: </w:t>
+      </w:r>
+      <w:r>
+        <w:rPr>
+          <w:rStyle w:val="Style_2_ch"/>
+          <w:rFonts w:ascii="Times New Roman" w:hAnsi="Times New Roman"/>
+          <w:sz w:val="24"/>
+        </w:rPr>
+        <w:t>'Дева - шестой знак зодиака, планета Меркурий (с 22 августа по 23 сентября).'</w:t>
+      </w:r>
+      <w:r>
+        <w:rPr>
+          <w:rStyle w:val="Style_2_ch"/>
+          <w:rFonts w:ascii="Times New Roman" w:hAnsi="Times New Roman"/>
+          <w:sz w:val="24"/>
+        </w:rPr>
+        <w:t>,</w:t>
+      </w:r>
+      <w:r>
+        <w:rPr>
+          <w:rStyle w:val="Style_2_ch"/>
+          <w:rFonts w:ascii="Times New Roman" w:hAnsi="Times New Roman"/>
+          <w:sz w:val="24"/>
+        </w:rPr>
+        <w:br/>
+      </w:r>
+      <w:r>
+        <w:rPr>
+          <w:rStyle w:val="Style_2_ch"/>
+          <w:rFonts w:ascii="Times New Roman" w:hAnsi="Times New Roman"/>
+          <w:sz w:val="24"/>
+        </w:rPr>
+        <w:t>'libra'</w:t>
+      </w:r>
+      <w:r>
+        <w:rPr>
+          <w:rStyle w:val="Style_2_ch"/>
+          <w:rFonts w:ascii="Times New Roman" w:hAnsi="Times New Roman"/>
+          <w:sz w:val="24"/>
+        </w:rPr>
+        <w:t xml:space="preserve">: </w:t>
+      </w:r>
+      <w:r>
+        <w:rPr>
+          <w:rStyle w:val="Style_2_ch"/>
+          <w:rFonts w:ascii="Times New Roman" w:hAnsi="Times New Roman"/>
+          <w:sz w:val="24"/>
+        </w:rPr>
+        <w:t>' Весы - седьмой знак зодиака, планета Венера (с 24 сентября по 23 октября).'</w:t>
+      </w:r>
+      <w:r>
+        <w:rPr>
+          <w:rStyle w:val="Style_2_ch"/>
+          <w:rFonts w:ascii="Times New Roman" w:hAnsi="Times New Roman"/>
+          <w:sz w:val="24"/>
+        </w:rPr>
+        <w:t>,</w:t>
+      </w:r>
+      <w:r>
+        <w:rPr>
+          <w:rStyle w:val="Style_2_ch"/>
+          <w:rFonts w:ascii="Times New Roman" w:hAnsi="Times New Roman"/>
+          <w:sz w:val="24"/>
+        </w:rPr>
+        <w:br/>
+      </w:r>
+      <w:r>
+        <w:rPr>
+          <w:rStyle w:val="Style_2_ch"/>
+          <w:rFonts w:ascii="Times New Roman" w:hAnsi="Times New Roman"/>
+          <w:sz w:val="24"/>
+        </w:rPr>
+        <w:t>'scorpio'</w:t>
+      </w:r>
+      <w:r>
+        <w:rPr>
+          <w:rStyle w:val="Style_2_ch"/>
+          <w:rFonts w:ascii="Times New Roman" w:hAnsi="Times New Roman"/>
+          <w:sz w:val="24"/>
+        </w:rPr>
+        <w:t xml:space="preserve">: </w:t>
+      </w:r>
+      <w:r>
+        <w:rPr>
+          <w:rStyle w:val="Style_2_ch"/>
+          <w:rFonts w:ascii="Times New Roman" w:hAnsi="Times New Roman"/>
+          <w:sz w:val="24"/>
+        </w:rPr>
+        <w:t>'Скорпион - восьмой знак зодиака, планета Марс (с 24 октября по 22 ноября).'</w:t>
+      </w:r>
+      <w:r>
+        <w:rPr>
+          <w:rStyle w:val="Style_2_ch"/>
+          <w:rFonts w:ascii="Times New Roman" w:hAnsi="Times New Roman"/>
+          <w:sz w:val="24"/>
+        </w:rPr>
+        <w:t>,</w:t>
+      </w:r>
+      <w:r>
+        <w:rPr>
+          <w:rStyle w:val="Style_2_ch"/>
+          <w:rFonts w:ascii="Times New Roman" w:hAnsi="Times New Roman"/>
+          <w:sz w:val="24"/>
+        </w:rPr>
+        <w:br/>
+      </w:r>
+      <w:r>
+        <w:rPr>
+          <w:rStyle w:val="Style_2_ch"/>
+          <w:rFonts w:ascii="Times New Roman" w:hAnsi="Times New Roman"/>
+          <w:sz w:val="24"/>
+        </w:rPr>
+        <w:t>'sagittarius'</w:t>
+      </w:r>
+      <w:r>
+        <w:rPr>
+          <w:rStyle w:val="Style_2_ch"/>
+          <w:rFonts w:ascii="Times New Roman" w:hAnsi="Times New Roman"/>
+          <w:sz w:val="24"/>
+        </w:rPr>
+        <w:t xml:space="preserve">: </w:t>
+      </w:r>
+      <w:r>
+        <w:rPr>
+          <w:rStyle w:val="Style_2_ch"/>
+          <w:rFonts w:ascii="Times New Roman" w:hAnsi="Times New Roman"/>
+          <w:sz w:val="24"/>
+        </w:rPr>
+        <w:t>'Стрелец - девятый знак зодиака, планета Юпитер (с 23 ноября по 22 декабря).'</w:t>
+      </w:r>
+      <w:r>
+        <w:rPr>
+          <w:rStyle w:val="Style_2_ch"/>
+          <w:rFonts w:ascii="Times New Roman" w:hAnsi="Times New Roman"/>
+          <w:sz w:val="24"/>
+        </w:rPr>
+        <w:t>,</w:t>
+      </w:r>
+      <w:r>
+        <w:rPr>
+          <w:rStyle w:val="Style_2_ch"/>
+          <w:rFonts w:ascii="Times New Roman" w:hAnsi="Times New Roman"/>
+          <w:sz w:val="24"/>
+        </w:rPr>
+        <w:br/>
+      </w:r>
+      <w:r>
+        <w:rPr>
+          <w:rStyle w:val="Style_2_ch"/>
+          <w:rFonts w:ascii="Times New Roman" w:hAnsi="Times New Roman"/>
+          <w:sz w:val="24"/>
+        </w:rPr>
+        <w:t>'capricorn'</w:t>
+      </w:r>
+      <w:r>
+        <w:rPr>
+          <w:rStyle w:val="Style_2_ch"/>
+          <w:rFonts w:ascii="Times New Roman" w:hAnsi="Times New Roman"/>
+          <w:sz w:val="24"/>
+        </w:rPr>
+        <w:t xml:space="preserve">: </w:t>
+      </w:r>
+      <w:r>
+        <w:rPr>
+          <w:rStyle w:val="Style_2_ch"/>
+          <w:rFonts w:ascii="Times New Roman" w:hAnsi="Times New Roman"/>
+          <w:sz w:val="24"/>
+        </w:rPr>
+        <w:t>'Козерог - десятый знак зодиака, планета Сатурн (с 23 декабря по 20 января).'</w:t>
+      </w:r>
+      <w:r>
+        <w:rPr>
+          <w:rStyle w:val="Style_2_ch"/>
+          <w:rFonts w:ascii="Times New Roman" w:hAnsi="Times New Roman"/>
+          <w:sz w:val="24"/>
+        </w:rPr>
+        <w:t>,</w:t>
+      </w:r>
+      <w:r>
+        <w:rPr>
+          <w:rStyle w:val="Style_2_ch"/>
+          <w:rFonts w:ascii="Times New Roman" w:hAnsi="Times New Roman"/>
+          <w:sz w:val="24"/>
+        </w:rPr>
+        <w:br/>
+      </w:r>
+      <w:r>
+        <w:rPr>
+          <w:rStyle w:val="Style_2_ch"/>
+          <w:rFonts w:ascii="Times New Roman" w:hAnsi="Times New Roman"/>
+          <w:sz w:val="24"/>
+        </w:rPr>
+        <w:t>'aquarius'</w:t>
+      </w:r>
+      <w:r>
+        <w:rPr>
+          <w:rStyle w:val="Style_2_ch"/>
+          <w:rFonts w:ascii="Times New Roman" w:hAnsi="Times New Roman"/>
+          <w:sz w:val="24"/>
+        </w:rPr>
+        <w:t xml:space="preserve">: </w:t>
+      </w:r>
+      <w:r>
+        <w:rPr>
+          <w:rStyle w:val="Style_2_ch"/>
+          <w:rFonts w:ascii="Times New Roman" w:hAnsi="Times New Roman"/>
+          <w:sz w:val="24"/>
+        </w:rPr>
+        <w:t>'Водолей - одиннадцатый знак зодиака, планеты Уран и Сатурн (с 21 января по 19 февраля).'</w:t>
+      </w:r>
+      <w:r>
+        <w:rPr>
+          <w:rStyle w:val="Style_2_ch"/>
+          <w:rFonts w:ascii="Times New Roman" w:hAnsi="Times New Roman"/>
+          <w:sz w:val="24"/>
+        </w:rPr>
+        <w:t>,</w:t>
+      </w:r>
+    </w:p>
+    <w:p>
+      <w:pPr>
+        <w:pStyle w:val="Style_2"/>
+        <w:ind w:firstLine="0" w:left="1417"/>
+        <w:rPr>
+          <w:rFonts w:ascii="Times New Roman" w:hAnsi="Times New Roman"/>
+          <w:sz w:val="24"/>
+        </w:rPr>
+      </w:pPr>
+      <w:r>
+        <w:rPr>
+          <w:rStyle w:val="Style_2_ch"/>
+          <w:rFonts w:ascii="Times New Roman" w:hAnsi="Times New Roman"/>
+          <w:sz w:val="24"/>
+        </w:rPr>
+        <w:t>'pisces'</w:t>
+      </w:r>
+      <w:r>
+        <w:rPr>
+          <w:rStyle w:val="Style_2_ch"/>
+          <w:rFonts w:ascii="Times New Roman" w:hAnsi="Times New Roman"/>
+          <w:sz w:val="24"/>
+        </w:rPr>
+        <w:t xml:space="preserve">: </w:t>
+      </w:r>
+      <w:r>
+        <w:rPr>
+          <w:rStyle w:val="Style_2_ch"/>
+          <w:rFonts w:ascii="Times New Roman" w:hAnsi="Times New Roman"/>
+          <w:sz w:val="24"/>
+        </w:rPr>
+        <w:t>'Рыбы - двенадцатый знак зодиака, планеты Юпитер (с 20 февраля по 20 марта).'</w:t>
+      </w:r>
+    </w:p>
+    <w:p>
+      <w:pPr>
+        <w:pStyle w:val="Style_2"/>
+        <w:ind w:firstLine="0" w:left="709"/>
+        <w:rPr>
+          <w:rFonts w:ascii="Times New Roman" w:hAnsi="Times New Roman"/>
+          <w:sz w:val="24"/>
+        </w:rPr>
+      </w:pPr>
+      <w:r>
+        <w:rPr>
+          <w:rStyle w:val="Style_2_ch"/>
+          <w:rFonts w:ascii="Times New Roman" w:hAnsi="Times New Roman"/>
+          <w:sz w:val="24"/>
+        </w:rPr>
+        <w:t>}</w:t>
+      </w:r>
+    </w:p>
+    <w:p>
+      <w:pPr>
+        <w:pStyle w:val="Style_2"/>
+        <w:ind w:firstLine="0" w:left="0"/>
         <w:rPr>
           <w:rFonts w:ascii="Times New Roman" w:hAnsi="Times New Roman"/>
           <w:sz w:val="24"/>
@@ -2816,7 +4085,7 @@
     <w:lvl w:ilvl="0">
       <w:start w:val="1"/>
       <w:numFmt w:val="decimal"/>
-      <w:pStyle w:val="Style_10"/>
+      <w:pStyle w:val="Style_19"/>
       <w:lvlText w:val="%1."/>
       <w:pPr>
         <w:ind w:hanging="360" w:left="720"/>
@@ -3120,40 +4389,9 @@
     </w:rPr>
   </w:style>
   <w:style w:styleId="Style_10" w:type="paragraph">
-    <w:name w:val="Стиль1"/>
-    <w:link w:val="Style_10_ch"/>
-    <w:pPr>
-      <w:numPr>
-        <w:numId w:val="7"/>
-      </w:numPr>
-      <w:spacing w:after="120" w:before="120" w:line="240" w:lineRule="auto"/>
-      <w:ind w:hanging="360" w:left="720" w:right="0"/>
-      <w:jc w:val="both"/>
-      <w:outlineLvl w:val="0"/>
-    </w:pPr>
-    <w:rPr>
-      <w:rFonts w:ascii="XO Thames" w:hAnsi="XO Thames"/>
-      <w:b w:val="1"/>
-      <w:color w:val="000000"/>
-      <w:spacing w:val="0"/>
-      <w:sz w:val="32"/>
-    </w:rPr>
-  </w:style>
-  <w:style w:styleId="Style_10_ch" w:type="character">
-    <w:name w:val="Стиль1"/>
-    <w:link w:val="Style_10"/>
-    <w:rPr>
-      <w:rFonts w:ascii="XO Thames" w:hAnsi="XO Thames"/>
-      <w:b w:val="1"/>
-      <w:color w:val="000000"/>
-      <w:spacing w:val="0"/>
-      <w:sz w:val="32"/>
-    </w:rPr>
-  </w:style>
-  <w:style w:styleId="Style_11" w:type="paragraph">
     <w:name w:val="heading 5"/>
     <w:next w:val="Style_2"/>
-    <w:link w:val="Style_11_ch"/>
+    <w:link w:val="Style_10_ch"/>
     <w:uiPriority w:val="9"/>
     <w:qFormat/>
     <w:pPr>
@@ -3168,9 +4406,9 @@
       <w:sz w:val="22"/>
     </w:rPr>
   </w:style>
-  <w:style w:styleId="Style_11_ch" w:type="character">
+  <w:style w:styleId="Style_10_ch" w:type="character">
     <w:name w:val="heading 5"/>
-    <w:link w:val="Style_11"/>
+    <w:link w:val="Style_10"/>
     <w:rPr>
       <w:rFonts w:ascii="XO Thames" w:hAnsi="XO Thames"/>
       <w:b w:val="1"/>
@@ -3208,25 +4446,25 @@
       <w:sz w:val="32"/>
     </w:rPr>
   </w:style>
-  <w:style w:styleId="Style_12" w:type="paragraph">
+  <w:style w:styleId="Style_11" w:type="paragraph">
     <w:name w:val="Hyperlink"/>
-    <w:link w:val="Style_12_ch"/>
+    <w:link w:val="Style_11_ch"/>
     <w:rPr>
       <w:color w:val="0000FF"/>
       <w:u w:val="single"/>
     </w:rPr>
   </w:style>
-  <w:style w:styleId="Style_12_ch" w:type="character">
+  <w:style w:styleId="Style_11_ch" w:type="character">
     <w:name w:val="Hyperlink"/>
-    <w:link w:val="Style_12"/>
+    <w:link w:val="Style_11"/>
     <w:rPr>
       <w:color w:val="0000FF"/>
       <w:u w:val="single"/>
     </w:rPr>
   </w:style>
-  <w:style w:styleId="Style_13" w:type="paragraph">
+  <w:style w:styleId="Style_12" w:type="paragraph">
     <w:name w:val="Footnote"/>
-    <w:link w:val="Style_13_ch"/>
+    <w:link w:val="Style_12_ch"/>
     <w:pPr>
       <w:ind w:firstLine="851" w:left="0"/>
       <w:jc w:val="both"/>
@@ -3236,18 +4474,18 @@
       <w:sz w:val="22"/>
     </w:rPr>
   </w:style>
-  <w:style w:styleId="Style_13_ch" w:type="character">
+  <w:style w:styleId="Style_12_ch" w:type="character">
     <w:name w:val="Footnote"/>
-    <w:link w:val="Style_13"/>
+    <w:link w:val="Style_12"/>
     <w:rPr>
       <w:rFonts w:ascii="XO Thames" w:hAnsi="XO Thames"/>
       <w:sz w:val="22"/>
     </w:rPr>
   </w:style>
-  <w:style w:styleId="Style_14" w:type="paragraph">
+  <w:style w:styleId="Style_13" w:type="paragraph">
     <w:name w:val="toc 1"/>
     <w:next w:val="Style_2"/>
-    <w:link w:val="Style_14_ch"/>
+    <w:link w:val="Style_13_ch"/>
     <w:uiPriority w:val="39"/>
     <w:pPr>
       <w:ind w:firstLine="0" w:left="0"/>
@@ -3259,18 +4497,18 @@
       <w:sz w:val="28"/>
     </w:rPr>
   </w:style>
-  <w:style w:styleId="Style_14_ch" w:type="character">
+  <w:style w:styleId="Style_13_ch" w:type="character">
     <w:name w:val="toc 1"/>
-    <w:link w:val="Style_14"/>
+    <w:link w:val="Style_13"/>
     <w:rPr>
       <w:rFonts w:ascii="XO Thames" w:hAnsi="XO Thames"/>
       <w:b w:val="1"/>
       <w:sz w:val="28"/>
     </w:rPr>
   </w:style>
-  <w:style w:styleId="Style_15" w:type="paragraph">
+  <w:style w:styleId="Style_14" w:type="paragraph">
     <w:name w:val="Header and Footer"/>
-    <w:link w:val="Style_15_ch"/>
+    <w:link w:val="Style_14_ch"/>
     <w:pPr>
       <w:spacing w:line="240" w:lineRule="auto"/>
       <w:ind/>
@@ -3281,18 +4519,18 @@
       <w:sz w:val="20"/>
     </w:rPr>
   </w:style>
-  <w:style w:styleId="Style_15_ch" w:type="character">
+  <w:style w:styleId="Style_14_ch" w:type="character">
     <w:name w:val="Header and Footer"/>
-    <w:link w:val="Style_15"/>
+    <w:link w:val="Style_14"/>
     <w:rPr>
       <w:rFonts w:ascii="XO Thames" w:hAnsi="XO Thames"/>
       <w:sz w:val="20"/>
     </w:rPr>
   </w:style>
-  <w:style w:styleId="Style_16" w:type="paragraph">
+  <w:style w:styleId="Style_15" w:type="paragraph">
     <w:name w:val="toc 9"/>
     <w:next w:val="Style_2"/>
-    <w:link w:val="Style_16_ch"/>
+    <w:link w:val="Style_15_ch"/>
     <w:uiPriority w:val="39"/>
     <w:pPr>
       <w:ind w:firstLine="0" w:left="1600"/>
@@ -3303,18 +4541,18 @@
       <w:sz w:val="28"/>
     </w:rPr>
   </w:style>
-  <w:style w:styleId="Style_16_ch" w:type="character">
+  <w:style w:styleId="Style_15_ch" w:type="character">
     <w:name w:val="toc 9"/>
-    <w:link w:val="Style_16"/>
+    <w:link w:val="Style_15"/>
     <w:rPr>
       <w:rFonts w:ascii="XO Thames" w:hAnsi="XO Thames"/>
       <w:sz w:val="28"/>
     </w:rPr>
   </w:style>
-  <w:style w:styleId="Style_17" w:type="paragraph">
+  <w:style w:styleId="Style_16" w:type="paragraph">
     <w:name w:val="toc 8"/>
     <w:next w:val="Style_2"/>
-    <w:link w:val="Style_17_ch"/>
+    <w:link w:val="Style_16_ch"/>
     <w:uiPriority w:val="39"/>
     <w:pPr>
       <w:ind w:firstLine="0" w:left="1400"/>
@@ -3325,18 +4563,18 @@
       <w:sz w:val="28"/>
     </w:rPr>
   </w:style>
-  <w:style w:styleId="Style_17_ch" w:type="character">
+  <w:style w:styleId="Style_16_ch" w:type="character">
     <w:name w:val="toc 8"/>
-    <w:link w:val="Style_17"/>
+    <w:link w:val="Style_16"/>
     <w:rPr>
       <w:rFonts w:ascii="XO Thames" w:hAnsi="XO Thames"/>
       <w:sz w:val="28"/>
     </w:rPr>
   </w:style>
-  <w:style w:styleId="Style_18" w:type="paragraph">
+  <w:style w:styleId="Style_17" w:type="paragraph">
     <w:name w:val="toc 5"/>
     <w:next w:val="Style_2"/>
-    <w:link w:val="Style_18_ch"/>
+    <w:link w:val="Style_17_ch"/>
     <w:uiPriority w:val="39"/>
     <w:pPr>
       <w:ind w:firstLine="0" w:left="800"/>
@@ -3347,18 +4585,18 @@
       <w:sz w:val="28"/>
     </w:rPr>
   </w:style>
-  <w:style w:styleId="Style_18_ch" w:type="character">
+  <w:style w:styleId="Style_17_ch" w:type="character">
     <w:name w:val="toc 5"/>
-    <w:link w:val="Style_18"/>
+    <w:link w:val="Style_17"/>
     <w:rPr>
       <w:rFonts w:ascii="XO Thames" w:hAnsi="XO Thames"/>
       <w:sz w:val="28"/>
     </w:rPr>
   </w:style>
-  <w:style w:styleId="Style_19" w:type="paragraph">
+  <w:style w:styleId="Style_18" w:type="paragraph">
     <w:name w:val="Subtitle"/>
     <w:next w:val="Style_2"/>
-    <w:link w:val="Style_19_ch"/>
+    <w:link w:val="Style_18_ch"/>
     <w:uiPriority w:val="11"/>
     <w:qFormat/>
     <w:pPr>
@@ -3371,13 +4609,44 @@
       <w:sz w:val="24"/>
     </w:rPr>
   </w:style>
-  <w:style w:styleId="Style_19_ch" w:type="character">
+  <w:style w:styleId="Style_18_ch" w:type="character">
     <w:name w:val="Subtitle"/>
-    <w:link w:val="Style_19"/>
+    <w:link w:val="Style_18"/>
     <w:rPr>
       <w:rFonts w:ascii="XO Thames" w:hAnsi="XO Thames"/>
       <w:i w:val="1"/>
       <w:sz w:val="24"/>
+    </w:rPr>
+  </w:style>
+  <w:style w:styleId="Style_19" w:type="paragraph">
+    <w:name w:val="Стиль1"/>
+    <w:link w:val="Style_19_ch"/>
+    <w:pPr>
+      <w:numPr>
+        <w:numId w:val="7"/>
+      </w:numPr>
+      <w:spacing w:after="120" w:before="120" w:line="240" w:lineRule="auto"/>
+      <w:ind w:hanging="360" w:left="720" w:right="0"/>
+      <w:jc w:val="both"/>
+      <w:outlineLvl w:val="0"/>
+    </w:pPr>
+    <w:rPr>
+      <w:rFonts w:ascii="XO Thames" w:hAnsi="XO Thames"/>
+      <w:b w:val="1"/>
+      <w:color w:val="000000"/>
+      <w:spacing w:val="0"/>
+      <w:sz w:val="32"/>
+    </w:rPr>
+  </w:style>
+  <w:style w:styleId="Style_19_ch" w:type="character">
+    <w:name w:val="Стиль1"/>
+    <w:link w:val="Style_19"/>
+    <w:rPr>
+      <w:rFonts w:ascii="XO Thames" w:hAnsi="XO Thames"/>
+      <w:b w:val="1"/>
+      <w:color w:val="000000"/>
+      <w:spacing w:val="0"/>
+      <w:sz w:val="32"/>
     </w:rPr>
   </w:style>
   <w:style w:styleId="Style_20" w:type="paragraph">

--- a/Django.docx
+++ b/Django.docx
@@ -5,6 +5,279 @@
     <w:p>
       <w:pPr>
         <w:pStyle w:val="Style_1"/>
+        <w:tabs>
+          <w:tab w:leader="dot" w:pos="9865" w:val="right"/>
+        </w:tabs>
+        <w:ind/>
+      </w:pPr>
+      <w:r>
+        <w:fldChar w:fldCharType="begin"/>
+      </w:r>
+      <w:r>
+        <w:instrText xml:space="preserve">TOC \h \z \u \o "1-3"</w:instrText>
+      </w:r>
+      <w:r>
+        <w:fldChar w:fldCharType="separate"/>
+      </w:r>
+      <w:r>
+        <w:fldChar w:fldCharType="begin"/>
+      </w:r>
+      <w:r>
+        <w:instrText>HYPERLINK \l "__RefHeading___1"</w:instrText>
+      </w:r>
+      <w:r>
+        <w:fldChar w:fldCharType="separate"/>
+      </w:r>
+      <w:r>
+        <w:t>1.    ВВЕДЕНИЕ</w:t>
+      </w:r>
+      <w:r>
+        <w:tab/>
+      </w:r>
+      <w:r>
+        <w:fldChar w:dirty="1" w:fldCharType="begin"/>
+      </w:r>
+      <w:r>
+        <w:instrText>PAGEREF __RefHeading___1 \h</w:instrText>
+      </w:r>
+      <w:r>
+        <w:fldChar w:fldCharType="separate"/>
+      </w:r>
+      <w:r>
+        <w:t>2</w:t>
+      </w:r>
+      <w:r>
+        <w:fldChar w:fldCharType="end"/>
+      </w:r>
+      <w:r>
+        <w:fldChar w:fldCharType="end"/>
+      </w:r>
+    </w:p>
+    <w:p>
+      <w:pPr>
+        <w:pStyle w:val="Style_1"/>
+        <w:tabs>
+          <w:tab w:leader="dot" w:pos="9865" w:val="right"/>
+        </w:tabs>
+        <w:ind/>
+      </w:pPr>
+      <w:r>
+        <w:fldChar w:fldCharType="begin"/>
+      </w:r>
+      <w:r>
+        <w:instrText>HYPERLINK \l "__RefHeading___2"</w:instrText>
+      </w:r>
+      <w:r>
+        <w:fldChar w:fldCharType="separate"/>
+      </w:r>
+      <w:r>
+        <w:t>2.    URLs и Views</w:t>
+      </w:r>
+      <w:r>
+        <w:tab/>
+      </w:r>
+      <w:r>
+        <w:fldChar w:dirty="1" w:fldCharType="begin"/>
+      </w:r>
+      <w:r>
+        <w:instrText>PAGEREF __RefHeading___2 \h</w:instrText>
+      </w:r>
+      <w:r>
+        <w:fldChar w:fldCharType="separate"/>
+      </w:r>
+      <w:r>
+        <w:t>3</w:t>
+      </w:r>
+      <w:r>
+        <w:fldChar w:fldCharType="end"/>
+      </w:r>
+      <w:r>
+        <w:fldChar w:fldCharType="end"/>
+      </w:r>
+    </w:p>
+    <w:p>
+      <w:pPr>
+        <w:pStyle w:val="Style_2"/>
+        <w:tabs>
+          <w:tab w:leader="dot" w:pos="9865" w:val="right"/>
+        </w:tabs>
+        <w:ind/>
+      </w:pPr>
+      <w:r>
+        <w:fldChar w:fldCharType="begin"/>
+      </w:r>
+      <w:r>
+        <w:instrText>HYPERLINK \l "__RefHeading___3"</w:instrText>
+      </w:r>
+      <w:r>
+        <w:fldChar w:fldCharType="separate"/>
+      </w:r>
+      <w:r>
+        <w:t>Создание файла конфигурации (отладка Django в Pycharm)</w:t>
+      </w:r>
+      <w:r>
+        <w:tab/>
+      </w:r>
+      <w:r>
+        <w:fldChar w:dirty="1" w:fldCharType="begin"/>
+      </w:r>
+      <w:r>
+        <w:instrText>PAGEREF __RefHeading___3 \h</w:instrText>
+      </w:r>
+      <w:r>
+        <w:fldChar w:fldCharType="separate"/>
+      </w:r>
+      <w:r>
+        <w:t>4</w:t>
+      </w:r>
+      <w:r>
+        <w:fldChar w:fldCharType="end"/>
+      </w:r>
+      <w:r>
+        <w:fldChar w:fldCharType="end"/>
+      </w:r>
+    </w:p>
+    <w:p>
+      <w:pPr>
+        <w:pStyle w:val="Style_2"/>
+        <w:tabs>
+          <w:tab w:leader="dot" w:pos="9865" w:val="right"/>
+        </w:tabs>
+        <w:ind/>
+      </w:pPr>
+      <w:r>
+        <w:fldChar w:fldCharType="begin"/>
+      </w:r>
+      <w:r>
+        <w:instrText>HYPERLINK \l "__RefHeading___4"</w:instrText>
+      </w:r>
+      <w:r>
+        <w:fldChar w:fldCharType="separate"/>
+      </w:r>
+      <w:r>
+        <w:t>Создание собственного URLconf</w:t>
+      </w:r>
+      <w:r>
+        <w:tab/>
+      </w:r>
+      <w:r>
+        <w:fldChar w:dirty="1" w:fldCharType="begin"/>
+      </w:r>
+      <w:r>
+        <w:instrText>PAGEREF __RefHeading___4 \h</w:instrText>
+      </w:r>
+      <w:r>
+        <w:fldChar w:fldCharType="separate"/>
+      </w:r>
+      <w:r>
+        <w:t>4</w:t>
+      </w:r>
+      <w:r>
+        <w:fldChar w:fldCharType="end"/>
+      </w:r>
+      <w:r>
+        <w:fldChar w:fldCharType="end"/>
+      </w:r>
+    </w:p>
+    <w:p>
+      <w:pPr>
+        <w:pStyle w:val="Style_2"/>
+        <w:tabs>
+          <w:tab w:leader="dot" w:pos="9865" w:val="right"/>
+        </w:tabs>
+        <w:ind/>
+      </w:pPr>
+      <w:r>
+        <w:fldChar w:fldCharType="begin"/>
+      </w:r>
+      <w:r>
+        <w:instrText>HYPERLINK \l "__RefHeading___5"</w:instrText>
+      </w:r>
+      <w:r>
+        <w:fldChar w:fldCharType="separate"/>
+      </w:r>
+      <w:r>
+        <w:t>Динамический URL</w:t>
+      </w:r>
+      <w:r>
+        <w:tab/>
+      </w:r>
+      <w:r>
+        <w:fldChar w:dirty="1" w:fldCharType="begin"/>
+      </w:r>
+      <w:r>
+        <w:instrText>PAGEREF __RefHeading___5 \h</w:instrText>
+      </w:r>
+      <w:r>
+        <w:fldChar w:fldCharType="separate"/>
+      </w:r>
+      <w:r>
+        <w:t>4</w:t>
+      </w:r>
+      <w:r>
+        <w:fldChar w:fldCharType="end"/>
+      </w:r>
+      <w:r>
+        <w:fldChar w:fldCharType="end"/>
+      </w:r>
+    </w:p>
+    <w:p>
+      <w:pPr>
+        <w:pStyle w:val="Style_2"/>
+        <w:tabs>
+          <w:tab w:leader="dot" w:pos="9865" w:val="right"/>
+        </w:tabs>
+        <w:ind/>
+      </w:pPr>
+      <w:r>
+        <w:fldChar w:fldCharType="begin"/>
+      </w:r>
+      <w:r>
+        <w:instrText>HYPERLINK \l "__RefHeading___6"</w:instrText>
+      </w:r>
+      <w:r>
+        <w:fldChar w:fldCharType="separate"/>
+      </w:r>
+      <w:r>
+        <w:t>Конвертеры роутов и редиректы</w:t>
+      </w:r>
+      <w:r>
+        <w:tab/>
+      </w:r>
+      <w:r>
+        <w:fldChar w:dirty="1" w:fldCharType="begin"/>
+      </w:r>
+      <w:r>
+        <w:instrText>PAGEREF __RefHeading___6 \h</w:instrText>
+      </w:r>
+      <w:r>
+        <w:fldChar w:fldCharType="separate"/>
+      </w:r>
+      <w:r>
+        <w:t>6</w:t>
+      </w:r>
+      <w:r>
+        <w:fldChar w:fldCharType="end"/>
+      </w:r>
+      <w:r>
+        <w:fldChar w:fldCharType="end"/>
+      </w:r>
+    </w:p>
+    <w:p>
+      <w:r>
+        <w:fldChar w:fldCharType="end"/>
+      </w:r>
+    </w:p>
+    <w:p>
+      <w:r>
+        <w:br w:type="page"/>
+      </w:r>
+    </w:p>
+    <w:p>
+      <w:bookmarkStart w:id="1" w:name="__RefHeading___1"/>
+      <w:bookmarkEnd w:id="1"/>
+      <w:pPr>
+        <w:pStyle w:val="Style_3"/>
         <w:numPr>
           <w:numId w:val="1"/>
         </w:numPr>
@@ -1163,8 +1436,10 @@
       </w:pPr>
     </w:p>
     <w:p>
-      <w:pPr>
-        <w:pStyle w:val="Style_1"/>
+      <w:bookmarkStart w:id="2" w:name="__RefHeading___2"/>
+      <w:bookmarkEnd w:id="2"/>
+      <w:pPr>
+        <w:pStyle w:val="Style_3"/>
         <w:numPr>
           <w:numId w:val="1"/>
         </w:numPr>
@@ -1177,15 +1452,15 @@
     </w:p>
     <w:p>
       <w:pPr>
-        <w:pStyle w:val="Style_2"/>
-        <w:rPr>
-          <w:sz w:val="24"/>
-        </w:rPr>
-      </w:pPr>
-    </w:p>
-    <w:p>
-      <w:pPr>
-        <w:pStyle w:val="Style_2"/>
+        <w:pStyle w:val="Style_4"/>
+        <w:rPr>
+          <w:sz w:val="24"/>
+        </w:rPr>
+      </w:pPr>
+    </w:p>
+    <w:p>
+      <w:pPr>
+        <w:pStyle w:val="Style_4"/>
         <w:rPr>
           <w:rFonts w:ascii="Times New Roman" w:hAnsi="Times New Roman"/>
           <w:sz w:val="24"/>
@@ -1201,16 +1476,16 @@
     </w:p>
     <w:p>
       <w:pPr>
-        <w:pStyle w:val="Style_2"/>
-        <w:rPr>
-          <w:rFonts w:ascii="Times New Roman" w:hAnsi="Times New Roman"/>
-          <w:sz w:val="24"/>
-        </w:rPr>
-      </w:pPr>
-    </w:p>
-    <w:p>
-      <w:pPr>
-        <w:pStyle w:val="Style_2"/>
+        <w:pStyle w:val="Style_4"/>
+        <w:rPr>
+          <w:rFonts w:ascii="Times New Roman" w:hAnsi="Times New Roman"/>
+          <w:sz w:val="24"/>
+        </w:rPr>
+      </w:pPr>
+    </w:p>
+    <w:p>
+      <w:pPr>
+        <w:pStyle w:val="Style_4"/>
         <w:numPr>
           <w:numId w:val="2"/>
         </w:numPr>
@@ -1229,7 +1504,7 @@
     </w:p>
     <w:p>
       <w:pPr>
-        <w:pStyle w:val="Style_2"/>
+        <w:pStyle w:val="Style_4"/>
         <w:numPr>
           <w:numId w:val="2"/>
         </w:numPr>
@@ -1240,7 +1515,7 @@
       </w:pPr>
       <w:r>
         <w:rPr>
-          <w:rStyle w:val="Style_2_ch"/>
+          <w:rStyle w:val="Style_4_ch"/>
           <w:rFonts w:ascii="Times New Roman" w:hAnsi="Times New Roman"/>
           <w:sz w:val="24"/>
         </w:rPr>
@@ -1249,16 +1524,16 @@
     </w:p>
     <w:p>
       <w:pPr>
-        <w:pStyle w:val="Style_2"/>
-        <w:ind w:firstLine="0" w:left="709"/>
-        <w:rPr>
-          <w:rFonts w:ascii="Times New Roman" w:hAnsi="Times New Roman"/>
-          <w:sz w:val="24"/>
-        </w:rPr>
-      </w:pPr>
-      <w:r>
-        <w:rPr>
-          <w:rStyle w:val="Style_2_ch"/>
+        <w:pStyle w:val="Style_4"/>
+        <w:ind w:firstLine="0" w:left="709"/>
+        <w:rPr>
+          <w:rFonts w:ascii="Times New Roman" w:hAnsi="Times New Roman"/>
+          <w:sz w:val="24"/>
+        </w:rPr>
+      </w:pPr>
+      <w:r>
+        <w:rPr>
+          <w:rStyle w:val="Style_4_ch"/>
           <w:rFonts w:ascii="Times New Roman" w:hAnsi="Times New Roman"/>
           <w:sz w:val="24"/>
         </w:rPr>
@@ -1266,7 +1541,7 @@
       </w:r>
       <w:r>
         <w:rPr>
-          <w:rStyle w:val="Style_2_ch"/>
+          <w:rStyle w:val="Style_4_ch"/>
           <w:rFonts w:ascii="Times New Roman" w:hAnsi="Times New Roman"/>
           <w:sz w:val="24"/>
         </w:rPr>
@@ -1274,7 +1549,7 @@
       </w:r>
       <w:r>
         <w:rPr>
-          <w:rStyle w:val="Style_2_ch"/>
+          <w:rStyle w:val="Style_4_ch"/>
           <w:rFonts w:ascii="Times New Roman" w:hAnsi="Times New Roman"/>
           <w:sz w:val="24"/>
         </w:rPr>
@@ -1282,7 +1557,7 @@
       </w:r>
       <w:r>
         <w:rPr>
-          <w:rStyle w:val="Style_2_ch"/>
+          <w:rStyle w:val="Style_4_ch"/>
           <w:rFonts w:ascii="Times New Roman" w:hAnsi="Times New Roman"/>
           <w:sz w:val="24"/>
         </w:rPr>
@@ -1291,16 +1566,16 @@
     </w:p>
     <w:p>
       <w:pPr>
-        <w:pStyle w:val="Style_2"/>
-        <w:ind w:firstLine="0" w:left="709"/>
-        <w:rPr>
-          <w:rFonts w:ascii="Times New Roman" w:hAnsi="Times New Roman"/>
-          <w:sz w:val="24"/>
-        </w:rPr>
-      </w:pPr>
-      <w:r>
-        <w:rPr>
-          <w:rStyle w:val="Style_2_ch"/>
+        <w:pStyle w:val="Style_4"/>
+        <w:ind w:firstLine="0" w:left="709"/>
+        <w:rPr>
+          <w:rFonts w:ascii="Times New Roman" w:hAnsi="Times New Roman"/>
+          <w:sz w:val="24"/>
+        </w:rPr>
+      </w:pPr>
+      <w:r>
+        <w:rPr>
+          <w:rStyle w:val="Style_4_ch"/>
           <w:rFonts w:ascii="Times New Roman" w:hAnsi="Times New Roman"/>
           <w:sz w:val="24"/>
         </w:rPr>
@@ -1308,7 +1583,7 @@
       </w:r>
       <w:r>
         <w:rPr>
-          <w:rStyle w:val="Style_2_ch"/>
+          <w:rStyle w:val="Style_4_ch"/>
           <w:rFonts w:ascii="Times New Roman" w:hAnsi="Times New Roman"/>
           <w:sz w:val="24"/>
         </w:rPr>
@@ -1316,7 +1591,7 @@
       </w:r>
       <w:r>
         <w:rPr>
-          <w:rStyle w:val="Style_2_ch"/>
+          <w:rStyle w:val="Style_4_ch"/>
           <w:rFonts w:ascii="Times New Roman" w:hAnsi="Times New Roman"/>
           <w:sz w:val="24"/>
         </w:rPr>
@@ -1325,16 +1600,16 @@
     </w:p>
     <w:p>
       <w:pPr>
-        <w:pStyle w:val="Style_2"/>
-        <w:rPr>
-          <w:rFonts w:ascii="Times New Roman" w:hAnsi="Times New Roman"/>
-          <w:sz w:val="24"/>
-        </w:rPr>
-      </w:pPr>
-    </w:p>
-    <w:p>
-      <w:pPr>
-        <w:pStyle w:val="Style_2"/>
+        <w:pStyle w:val="Style_4"/>
+        <w:rPr>
+          <w:rFonts w:ascii="Times New Roman" w:hAnsi="Times New Roman"/>
+          <w:sz w:val="24"/>
+        </w:rPr>
+      </w:pPr>
+    </w:p>
+    <w:p>
+      <w:pPr>
+        <w:pStyle w:val="Style_4"/>
         <w:rPr>
           <w:rFonts w:ascii="Times New Roman" w:hAnsi="Times New Roman"/>
           <w:sz w:val="24"/>
@@ -1349,7 +1624,7 @@
       </w:r>
       <w:r>
         <w:rPr>
-          <w:rStyle w:val="Style_2_ch"/>
+          <w:rStyle w:val="Style_4_ch"/>
           <w:rFonts w:ascii="Times New Roman" w:hAnsi="Times New Roman"/>
           <w:sz w:val="24"/>
         </w:rPr>
@@ -1358,16 +1633,16 @@
     </w:p>
     <w:p>
       <w:pPr>
-        <w:pStyle w:val="Style_2"/>
-        <w:rPr>
-          <w:rFonts w:ascii="Times New Roman" w:hAnsi="Times New Roman"/>
-          <w:sz w:val="24"/>
-        </w:rPr>
-      </w:pPr>
-    </w:p>
-    <w:p>
-      <w:pPr>
-        <w:pStyle w:val="Style_2"/>
+        <w:pStyle w:val="Style_4"/>
+        <w:rPr>
+          <w:rFonts w:ascii="Times New Roman" w:hAnsi="Times New Roman"/>
+          <w:sz w:val="24"/>
+        </w:rPr>
+      </w:pPr>
+    </w:p>
+    <w:p>
+      <w:pPr>
+        <w:pStyle w:val="Style_4"/>
         <w:numPr>
           <w:numId w:val="3"/>
         </w:numPr>
@@ -1386,7 +1661,7 @@
     </w:p>
     <w:p>
       <w:pPr>
-        <w:pStyle w:val="Style_2"/>
+        <w:pStyle w:val="Style_4"/>
         <w:numPr>
           <w:numId w:val="3"/>
         </w:numPr>
@@ -1405,7 +1680,7 @@
     </w:p>
     <w:p>
       <w:pPr>
-        <w:pStyle w:val="Style_2"/>
+        <w:pStyle w:val="Style_4"/>
         <w:rPr>
           <w:rFonts w:ascii="Times New Roman" w:hAnsi="Times New Roman"/>
           <w:sz w:val="24"/>
@@ -1428,7 +1703,7 @@
     </w:p>
     <w:p>
       <w:pPr>
-        <w:pStyle w:val="Style_2"/>
+        <w:pStyle w:val="Style_4"/>
         <w:numPr>
           <w:numId w:val="3"/>
         </w:numPr>
@@ -1446,7 +1721,7 @@
       </w:r>
       <w:r>
         <w:rPr>
-          <w:rStyle w:val="Style_2_ch"/>
+          <w:rStyle w:val="Style_4_ch"/>
           <w:rFonts w:ascii="Times New Roman" w:hAnsi="Times New Roman"/>
           <w:sz w:val="24"/>
         </w:rPr>
@@ -1455,7 +1730,7 @@
     </w:p>
     <w:p>
       <w:pPr>
-        <w:pStyle w:val="Style_2"/>
+        <w:pStyle w:val="Style_4"/>
         <w:ind w:firstLine="0" w:left="709"/>
         <w:rPr>
           <w:rFonts w:ascii="Times New Roman" w:hAnsi="Times New Roman"/>
@@ -1472,7 +1747,7 @@
     </w:p>
     <w:p>
       <w:pPr>
-        <w:pStyle w:val="Style_2"/>
+        <w:pStyle w:val="Style_4"/>
         <w:ind w:firstLine="0" w:left="709"/>
         <w:rPr>
           <w:rFonts w:ascii="Times New Roman" w:hAnsi="Times New Roman"/>
@@ -1489,7 +1764,7 @@
     </w:p>
     <w:p>
       <w:pPr>
-        <w:pStyle w:val="Style_2"/>
+        <w:pStyle w:val="Style_4"/>
         <w:ind w:firstLine="0" w:left="709"/>
         <w:rPr>
           <w:rFonts w:ascii="Times New Roman" w:hAnsi="Times New Roman"/>
@@ -1506,7 +1781,7 @@
     </w:p>
     <w:p>
       <w:pPr>
-        <w:pStyle w:val="Style_2"/>
+        <w:pStyle w:val="Style_4"/>
         <w:ind w:firstLine="0" w:left="709"/>
         <w:rPr>
           <w:rFonts w:ascii="Times New Roman" w:hAnsi="Times New Roman"/>
@@ -1523,7 +1798,7 @@
     </w:p>
     <w:p>
       <w:pPr>
-        <w:pStyle w:val="Style_2"/>
+        <w:pStyle w:val="Style_4"/>
         <w:numPr>
           <w:numId w:val="4"/>
         </w:numPr>
@@ -1542,7 +1817,7 @@
     </w:p>
     <w:p>
       <w:pPr>
-        <w:pStyle w:val="Style_2"/>
+        <w:pStyle w:val="Style_4"/>
         <w:rPr>
           <w:rFonts w:ascii="Times New Roman" w:hAnsi="Times New Roman"/>
           <w:sz w:val="24"/>
@@ -1565,7 +1840,7 @@
     </w:p>
     <w:p>
       <w:pPr>
-        <w:pStyle w:val="Style_2"/>
+        <w:pStyle w:val="Style_4"/>
         <w:ind w:firstLine="0" w:left="709"/>
         <w:rPr>
           <w:rFonts w:ascii="Times New Roman" w:hAnsi="Times New Roman"/>
@@ -1582,7 +1857,7 @@
     </w:p>
     <w:p>
       <w:pPr>
-        <w:pStyle w:val="Style_2"/>
+        <w:pStyle w:val="Style_4"/>
         <w:ind w:firstLine="0" w:left="709"/>
         <w:rPr>
           <w:rFonts w:ascii="Times New Roman" w:hAnsi="Times New Roman"/>
@@ -1620,7 +1895,7 @@
     </w:p>
     <w:p>
       <w:pPr>
-        <w:pStyle w:val="Style_2"/>
+        <w:pStyle w:val="Style_4"/>
         <w:rPr>
           <w:rFonts w:ascii="Times New Roman" w:hAnsi="Times New Roman"/>
           <w:sz w:val="24"/>
@@ -1635,8 +1910,10 @@
       </w:r>
     </w:p>
     <w:p>
-      <w:pPr>
-        <w:pStyle w:val="Style_3"/>
+      <w:bookmarkStart w:id="3" w:name="__RefHeading___3"/>
+      <w:bookmarkEnd w:id="3"/>
+      <w:pPr>
+        <w:pStyle w:val="Style_5"/>
         <w:ind/>
         <w:jc w:val="center"/>
         <w:rPr>
@@ -1677,12 +1954,12 @@
     </w:p>
     <w:p>
       <w:pPr>
-        <w:pStyle w:val="Style_2"/>
-      </w:pPr>
-    </w:p>
-    <w:p>
-      <w:pPr>
-        <w:pStyle w:val="Style_2"/>
+        <w:pStyle w:val="Style_4"/>
+      </w:pPr>
+    </w:p>
+    <w:p>
+      <w:pPr>
+        <w:pStyle w:val="Style_4"/>
         <w:rPr>
           <w:rFonts w:ascii="Times New Roman" w:hAnsi="Times New Roman"/>
           <w:sz w:val="24"/>
@@ -1698,7 +1975,7 @@
     </w:p>
     <w:p>
       <w:pPr>
-        <w:pStyle w:val="Style_2"/>
+        <w:pStyle w:val="Style_4"/>
         <w:rPr>
           <w:rFonts w:ascii="Times New Roman" w:hAnsi="Times New Roman"/>
           <w:sz w:val="24"/>
@@ -1714,7 +1991,7 @@
     </w:p>
     <w:p>
       <w:pPr>
-        <w:pStyle w:val="Style_2"/>
+        <w:pStyle w:val="Style_4"/>
         <w:rPr>
           <w:rFonts w:ascii="Times New Roman" w:hAnsi="Times New Roman"/>
           <w:sz w:val="24"/>
@@ -1730,7 +2007,7 @@
     </w:p>
     <w:p>
       <w:pPr>
-        <w:pStyle w:val="Style_2"/>
+        <w:pStyle w:val="Style_4"/>
         <w:rPr>
           <w:rFonts w:ascii="Times New Roman" w:hAnsi="Times New Roman"/>
           <w:sz w:val="24"/>
@@ -1746,7 +2023,7 @@
     </w:p>
     <w:p>
       <w:pPr>
-        <w:pStyle w:val="Style_2"/>
+        <w:pStyle w:val="Style_4"/>
         <w:rPr>
           <w:rFonts w:ascii="Times New Roman" w:hAnsi="Times New Roman"/>
           <w:sz w:val="24"/>
@@ -1762,7 +2039,7 @@
     </w:p>
     <w:p>
       <w:pPr>
-        <w:pStyle w:val="Style_2"/>
+        <w:pStyle w:val="Style_4"/>
         <w:rPr>
           <w:rFonts w:ascii="Times New Roman" w:hAnsi="Times New Roman"/>
           <w:sz w:val="24"/>
@@ -1778,7 +2055,7 @@
     </w:p>
     <w:p>
       <w:pPr>
-        <w:pStyle w:val="Style_2"/>
+        <w:pStyle w:val="Style_4"/>
         <w:rPr>
           <w:rFonts w:ascii="Times New Roman" w:hAnsi="Times New Roman"/>
           <w:sz w:val="24"/>
@@ -1808,7 +2085,7 @@
     </w:p>
     <w:p>
       <w:pPr>
-        <w:pStyle w:val="Style_2"/>
+        <w:pStyle w:val="Style_4"/>
         <w:rPr>
           <w:rFonts w:ascii="Times New Roman" w:hAnsi="Times New Roman"/>
           <w:sz w:val="24"/>
@@ -1845,16 +2122,16 @@
     </w:p>
     <w:p>
       <w:pPr>
-        <w:pStyle w:val="Style_2"/>
-        <w:rPr>
-          <w:rFonts w:ascii="Times New Roman" w:hAnsi="Times New Roman"/>
-          <w:sz w:val="24"/>
-        </w:rPr>
-      </w:pPr>
-    </w:p>
-    <w:p>
-      <w:pPr>
-        <w:pStyle w:val="Style_2"/>
+        <w:pStyle w:val="Style_4"/>
+        <w:rPr>
+          <w:rFonts w:ascii="Times New Roman" w:hAnsi="Times New Roman"/>
+          <w:sz w:val="24"/>
+        </w:rPr>
+      </w:pPr>
+    </w:p>
+    <w:p>
+      <w:pPr>
+        <w:pStyle w:val="Style_4"/>
         <w:rPr>
           <w:rFonts w:ascii="Times New Roman" w:hAnsi="Times New Roman"/>
           <w:sz w:val="24"/>
@@ -1870,7 +2147,7 @@
     </w:p>
     <w:p>
       <w:pPr>
-        <w:pStyle w:val="Style_2"/>
+        <w:pStyle w:val="Style_4"/>
         <w:rPr>
           <w:rFonts w:ascii="Times New Roman" w:hAnsi="Times New Roman"/>
           <w:sz w:val="24"/>
@@ -1886,7 +2163,7 @@
     </w:p>
     <w:p>
       <w:pPr>
-        <w:pStyle w:val="Style_2"/>
+        <w:pStyle w:val="Style_4"/>
         <w:rPr>
           <w:rFonts w:ascii="Times New Roman" w:hAnsi="Times New Roman"/>
           <w:sz w:val="24"/>
@@ -1902,16 +2179,18 @@
     </w:p>
     <w:p>
       <w:pPr>
-        <w:pStyle w:val="Style_2"/>
-        <w:rPr>
-          <w:rFonts w:ascii="Times New Roman" w:hAnsi="Times New Roman"/>
-          <w:sz w:val="24"/>
-        </w:rPr>
-      </w:pPr>
-    </w:p>
-    <w:p>
-      <w:pPr>
-        <w:pStyle w:val="Style_3"/>
+        <w:pStyle w:val="Style_4"/>
+        <w:rPr>
+          <w:rFonts w:ascii="Times New Roman" w:hAnsi="Times New Roman"/>
+          <w:sz w:val="24"/>
+        </w:rPr>
+      </w:pPr>
+    </w:p>
+    <w:p>
+      <w:bookmarkStart w:id="4" w:name="__RefHeading___4"/>
+      <w:bookmarkEnd w:id="4"/>
+      <w:pPr>
+        <w:pStyle w:val="Style_5"/>
         <w:ind/>
         <w:jc w:val="center"/>
       </w:pPr>
@@ -1921,12 +2200,12 @@
     </w:p>
     <w:p>
       <w:pPr>
-        <w:pStyle w:val="Style_2"/>
-      </w:pPr>
-    </w:p>
-    <w:p>
-      <w:pPr>
-        <w:pStyle w:val="Style_2"/>
+        <w:pStyle w:val="Style_4"/>
+      </w:pPr>
+    </w:p>
+    <w:p>
+      <w:pPr>
+        <w:pStyle w:val="Style_4"/>
         <w:rPr>
           <w:rFonts w:ascii="Times New Roman" w:hAnsi="Times New Roman"/>
           <w:sz w:val="24"/>
@@ -1948,7 +2227,7 @@
       </w:r>
       <w:r>
         <w:rPr>
-          <w:rStyle w:val="Style_2_ch"/>
+          <w:rStyle w:val="Style_4_ch"/>
           <w:rFonts w:ascii="Times New Roman" w:hAnsi="Times New Roman"/>
           <w:sz w:val="24"/>
         </w:rPr>
@@ -1964,7 +2243,7 @@
     </w:p>
     <w:p>
       <w:pPr>
-        <w:pStyle w:val="Style_2"/>
+        <w:pStyle w:val="Style_4"/>
         <w:numPr>
           <w:numId w:val="5"/>
         </w:numPr>
@@ -1989,7 +2268,7 @@
       </w:r>
       <w:r>
         <w:rPr>
-          <w:rStyle w:val="Style_2_ch"/>
+          <w:rStyle w:val="Style_4_ch"/>
           <w:rFonts w:ascii="Times New Roman" w:hAnsi="Times New Roman"/>
           <w:sz w:val="24"/>
         </w:rPr>
@@ -2004,7 +2283,7 @@
       </w:r>
       <w:r>
         <w:rPr>
-          <w:rStyle w:val="Style_2_ch"/>
+          <w:rStyle w:val="Style_4_ch"/>
           <w:rFonts w:ascii="Times New Roman" w:hAnsi="Times New Roman"/>
           <w:sz w:val="24"/>
         </w:rPr>
@@ -2012,7 +2291,7 @@
       </w:r>
       <w:r>
         <w:rPr>
-          <w:rStyle w:val="Style_2_ch"/>
+          <w:rStyle w:val="Style_4_ch"/>
           <w:rFonts w:ascii="Times New Roman" w:hAnsi="Times New Roman"/>
           <w:sz w:val="24"/>
         </w:rPr>
@@ -2020,7 +2299,7 @@
       </w:r>
       <w:r>
         <w:rPr>
-          <w:rStyle w:val="Style_2_ch"/>
+          <w:rStyle w:val="Style_4_ch"/>
           <w:rFonts w:ascii="Times New Roman" w:hAnsi="Times New Roman"/>
           <w:sz w:val="24"/>
         </w:rPr>
@@ -2028,7 +2307,7 @@
       </w:r>
       <w:r>
         <w:rPr>
-          <w:rStyle w:val="Style_2_ch"/>
+          <w:rStyle w:val="Style_4_ch"/>
           <w:rFonts w:ascii="Times New Roman" w:hAnsi="Times New Roman"/>
           <w:sz w:val="24"/>
         </w:rPr>
@@ -2036,7 +2315,7 @@
       </w:r>
       <w:r>
         <w:rPr>
-          <w:rStyle w:val="Style_2_ch"/>
+          <w:rStyle w:val="Style_4_ch"/>
           <w:rFonts w:ascii="Times New Roman" w:hAnsi="Times New Roman"/>
           <w:sz w:val="24"/>
         </w:rPr>
@@ -2044,7 +2323,7 @@
       </w:r>
       <w:r>
         <w:rPr>
-          <w:rStyle w:val="Style_2_ch"/>
+          <w:rStyle w:val="Style_4_ch"/>
           <w:rFonts w:ascii="Times New Roman" w:hAnsi="Times New Roman"/>
           <w:sz w:val="24"/>
         </w:rPr>
@@ -2052,7 +2331,7 @@
       </w:r>
       <w:r>
         <w:rPr>
-          <w:rStyle w:val="Style_2_ch"/>
+          <w:rStyle w:val="Style_4_ch"/>
           <w:rFonts w:ascii="Times New Roman" w:hAnsi="Times New Roman"/>
           <w:sz w:val="24"/>
         </w:rPr>
@@ -2060,7 +2339,7 @@
       </w:r>
       <w:r>
         <w:rPr>
-          <w:rStyle w:val="Style_2_ch"/>
+          <w:rStyle w:val="Style_4_ch"/>
           <w:rFonts w:ascii="Times New Roman" w:hAnsi="Times New Roman"/>
           <w:sz w:val="24"/>
         </w:rPr>
@@ -2068,7 +2347,7 @@
       </w:r>
       <w:r>
         <w:rPr>
-          <w:rStyle w:val="Style_2_ch"/>
+          <w:rStyle w:val="Style_4_ch"/>
           <w:rFonts w:ascii="Times New Roman" w:hAnsi="Times New Roman"/>
           <w:sz w:val="24"/>
         </w:rPr>
@@ -2076,7 +2355,7 @@
       </w:r>
       <w:r>
         <w:rPr>
-          <w:rStyle w:val="Style_2_ch"/>
+          <w:rStyle w:val="Style_4_ch"/>
           <w:rFonts w:ascii="Times New Roman" w:hAnsi="Times New Roman"/>
           <w:sz w:val="24"/>
         </w:rPr>
@@ -2084,7 +2363,7 @@
       </w:r>
       <w:r>
         <w:rPr>
-          <w:rStyle w:val="Style_2_ch"/>
+          <w:rStyle w:val="Style_4_ch"/>
           <w:rFonts w:ascii="Times New Roman" w:hAnsi="Times New Roman"/>
           <w:sz w:val="24"/>
         </w:rPr>
@@ -2092,7 +2371,7 @@
       </w:r>
       <w:r>
         <w:rPr>
-          <w:rStyle w:val="Style_2_ch"/>
+          <w:rStyle w:val="Style_4_ch"/>
           <w:rFonts w:ascii="Times New Roman" w:hAnsi="Times New Roman"/>
           <w:sz w:val="24"/>
         </w:rPr>
@@ -2100,7 +2379,7 @@
       </w:r>
       <w:r>
         <w:rPr>
-          <w:rStyle w:val="Style_2_ch"/>
+          <w:rStyle w:val="Style_4_ch"/>
           <w:rFonts w:ascii="Times New Roman" w:hAnsi="Times New Roman"/>
           <w:sz w:val="24"/>
         </w:rPr>
@@ -2108,7 +2387,7 @@
       </w:r>
       <w:r>
         <w:rPr>
-          <w:rStyle w:val="Style_2_ch"/>
+          <w:rStyle w:val="Style_4_ch"/>
           <w:rFonts w:ascii="Times New Roman" w:hAnsi="Times New Roman"/>
           <w:sz w:val="24"/>
         </w:rPr>
@@ -2116,7 +2395,7 @@
       </w:r>
       <w:r>
         <w:rPr>
-          <w:rStyle w:val="Style_2_ch"/>
+          <w:rStyle w:val="Style_4_ch"/>
           <w:rFonts w:ascii="Times New Roman" w:hAnsi="Times New Roman"/>
           <w:sz w:val="24"/>
         </w:rPr>
@@ -2132,7 +2411,7 @@
     </w:p>
     <w:p>
       <w:pPr>
-        <w:pStyle w:val="Style_2"/>
+        <w:pStyle w:val="Style_4"/>
         <w:numPr>
           <w:numId w:val="6"/>
         </w:numPr>
@@ -2150,7 +2429,7 @@
       </w:r>
       <w:r>
         <w:rPr>
-          <w:rStyle w:val="Style_2_ch"/>
+          <w:rStyle w:val="Style_4_ch"/>
           <w:rFonts w:ascii="Times New Roman" w:hAnsi="Times New Roman"/>
           <w:sz w:val="24"/>
         </w:rPr>
@@ -2158,7 +2437,7 @@
       </w:r>
       <w:r>
         <w:rPr>
-          <w:rStyle w:val="Style_2_ch"/>
+          <w:rStyle w:val="Style_4_ch"/>
           <w:rFonts w:ascii="Times New Roman" w:hAnsi="Times New Roman"/>
           <w:sz w:val="24"/>
         </w:rPr>
@@ -2166,7 +2445,7 @@
       </w:r>
       <w:r>
         <w:rPr>
-          <w:rStyle w:val="Style_2_ch"/>
+          <w:rStyle w:val="Style_4_ch"/>
           <w:rFonts w:ascii="Times New Roman" w:hAnsi="Times New Roman"/>
           <w:sz w:val="24"/>
         </w:rPr>
@@ -2174,7 +2453,7 @@
       </w:r>
       <w:r>
         <w:rPr>
-          <w:rStyle w:val="Style_2_ch"/>
+          <w:rStyle w:val="Style_4_ch"/>
           <w:rFonts w:ascii="Times New Roman" w:hAnsi="Times New Roman"/>
           <w:sz w:val="24"/>
         </w:rPr>
@@ -2182,7 +2461,7 @@
       </w:r>
       <w:r>
         <w:rPr>
-          <w:rStyle w:val="Style_2_ch"/>
+          <w:rStyle w:val="Style_4_ch"/>
           <w:rFonts w:ascii="Times New Roman" w:hAnsi="Times New Roman"/>
           <w:sz w:val="24"/>
         </w:rPr>
@@ -2190,7 +2469,7 @@
       </w:r>
       <w:r>
         <w:rPr>
-          <w:rStyle w:val="Style_2_ch"/>
+          <w:rStyle w:val="Style_4_ch"/>
           <w:rFonts w:ascii="Times New Roman" w:hAnsi="Times New Roman"/>
           <w:sz w:val="24"/>
         </w:rPr>
@@ -2198,7 +2477,7 @@
       </w:r>
       <w:r>
         <w:rPr>
-          <w:rStyle w:val="Style_2_ch"/>
+          <w:rStyle w:val="Style_4_ch"/>
           <w:rFonts w:ascii="Times New Roman" w:hAnsi="Times New Roman"/>
           <w:sz w:val="24"/>
         </w:rPr>
@@ -2207,7 +2486,7 @@
     </w:p>
     <w:p>
       <w:pPr>
-        <w:pStyle w:val="Style_2"/>
+        <w:pStyle w:val="Style_4"/>
         <w:numPr>
           <w:numId w:val="6"/>
         </w:numPr>
@@ -2225,7 +2504,7 @@
       </w:r>
       <w:r>
         <w:rPr>
-          <w:rStyle w:val="Style_2_ch"/>
+          <w:rStyle w:val="Style_4_ch"/>
           <w:rFonts w:ascii="Times New Roman" w:hAnsi="Times New Roman"/>
           <w:sz w:val="24"/>
         </w:rPr>
@@ -2233,7 +2512,7 @@
       </w:r>
       <w:r>
         <w:rPr>
-          <w:rStyle w:val="Style_2_ch"/>
+          <w:rStyle w:val="Style_4_ch"/>
           <w:rFonts w:ascii="Times New Roman" w:hAnsi="Times New Roman"/>
           <w:sz w:val="24"/>
         </w:rPr>
@@ -2248,7 +2527,7 @@
       </w:r>
       <w:r>
         <w:rPr>
-          <w:rStyle w:val="Style_2_ch"/>
+          <w:rStyle w:val="Style_4_ch"/>
           <w:rFonts w:ascii="Times New Roman" w:hAnsi="Times New Roman"/>
           <w:sz w:val="24"/>
         </w:rPr>
@@ -2257,16 +2536,18 @@
     </w:p>
     <w:p>
       <w:pPr>
-        <w:pStyle w:val="Style_2"/>
-        <w:rPr>
-          <w:rFonts w:ascii="Times New Roman" w:hAnsi="Times New Roman"/>
-          <w:sz w:val="24"/>
-        </w:rPr>
-      </w:pPr>
-    </w:p>
-    <w:p>
-      <w:pPr>
-        <w:pStyle w:val="Style_3"/>
+        <w:pStyle w:val="Style_4"/>
+        <w:rPr>
+          <w:rFonts w:ascii="Times New Roman" w:hAnsi="Times New Roman"/>
+          <w:sz w:val="24"/>
+        </w:rPr>
+      </w:pPr>
+    </w:p>
+    <w:p>
+      <w:bookmarkStart w:id="5" w:name="__RefHeading___5"/>
+      <w:bookmarkEnd w:id="5"/>
+      <w:pPr>
+        <w:pStyle w:val="Style_5"/>
         <w:ind/>
         <w:jc w:val="center"/>
       </w:pPr>
@@ -2276,12 +2557,12 @@
     </w:p>
     <w:p>
       <w:pPr>
-        <w:pStyle w:val="Style_2"/>
-      </w:pPr>
-    </w:p>
-    <w:p>
-      <w:pPr>
-        <w:pStyle w:val="Style_2"/>
+        <w:pStyle w:val="Style_4"/>
+      </w:pPr>
+    </w:p>
+    <w:p>
+      <w:pPr>
+        <w:pStyle w:val="Style_4"/>
         <w:rPr>
           <w:rFonts w:ascii="Times New Roman" w:hAnsi="Times New Roman"/>
           <w:sz w:val="24"/>
@@ -2304,16 +2585,16 @@
     </w:p>
     <w:p>
       <w:pPr>
-        <w:pStyle w:val="Style_2"/>
-        <w:rPr>
-          <w:rFonts w:ascii="Times New Roman" w:hAnsi="Times New Roman"/>
-          <w:sz w:val="24"/>
-        </w:rPr>
-      </w:pPr>
-    </w:p>
-    <w:p>
-      <w:pPr>
-        <w:pStyle w:val="Style_2"/>
+        <w:pStyle w:val="Style_4"/>
+        <w:rPr>
+          <w:rFonts w:ascii="Times New Roman" w:hAnsi="Times New Roman"/>
+          <w:sz w:val="24"/>
+        </w:rPr>
+      </w:pPr>
+    </w:p>
+    <w:p>
+      <w:pPr>
+        <w:pStyle w:val="Style_4"/>
         <w:ind w:firstLine="0" w:left="709"/>
         <w:rPr>
           <w:rFonts w:ascii="Times New Roman" w:hAnsi="Times New Roman"/>
@@ -2365,7 +2646,7 @@
     </w:p>
     <w:p>
       <w:pPr>
-        <w:pStyle w:val="Style_2"/>
+        <w:pStyle w:val="Style_4"/>
         <w:ind w:firstLine="0" w:left="0"/>
         <w:rPr>
           <w:rFonts w:ascii="Times New Roman" w:hAnsi="Times New Roman"/>
@@ -2375,7 +2656,7 @@
     </w:p>
     <w:p>
       <w:pPr>
-        <w:pStyle w:val="Style_2"/>
+        <w:pStyle w:val="Style_4"/>
         <w:ind w:firstLine="0" w:left="0"/>
         <w:rPr>
           <w:rFonts w:ascii="Times New Roman" w:hAnsi="Times New Roman"/>
@@ -2405,7 +2686,7 @@
       </w:r>
       <w:r>
         <w:rPr>
-          <w:rStyle w:val="Style_2_ch"/>
+          <w:rStyle w:val="Style_4_ch"/>
           <w:rFonts w:ascii="Times New Roman" w:hAnsi="Times New Roman"/>
           <w:sz w:val="24"/>
         </w:rPr>
@@ -2413,7 +2694,7 @@
       </w:r>
       <w:r>
         <w:rPr>
-          <w:rStyle w:val="Style_2_ch"/>
+          <w:rStyle w:val="Style_4_ch"/>
           <w:rFonts w:ascii="Times New Roman" w:hAnsi="Times New Roman"/>
           <w:sz w:val="24"/>
         </w:rPr>
@@ -2421,7 +2702,7 @@
       </w:r>
       <w:r>
         <w:rPr>
-          <w:rStyle w:val="Style_2_ch"/>
+          <w:rStyle w:val="Style_4_ch"/>
           <w:rFonts w:ascii="Times New Roman" w:hAnsi="Times New Roman"/>
           <w:sz w:val="24"/>
         </w:rPr>
@@ -2437,7 +2718,7 @@
     </w:p>
     <w:p>
       <w:pPr>
-        <w:pStyle w:val="Style_2"/>
+        <w:pStyle w:val="Style_4"/>
         <w:ind w:firstLine="0" w:left="0"/>
         <w:rPr>
           <w:rFonts w:ascii="Times New Roman" w:hAnsi="Times New Roman"/>
@@ -2447,7 +2728,7 @@
     </w:p>
     <w:p>
       <w:pPr>
-        <w:pStyle w:val="Style_2"/>
+        <w:pStyle w:val="Style_4"/>
         <w:ind w:firstLine="0" w:left="709"/>
         <w:rPr>
           <w:rFonts w:ascii="Times New Roman" w:hAnsi="Times New Roman"/>
@@ -2471,7 +2752,7 @@
     </w:p>
     <w:p>
       <w:pPr>
-        <w:pStyle w:val="Style_2"/>
+        <w:pStyle w:val="Style_4"/>
         <w:ind w:firstLine="0" w:left="0"/>
         <w:rPr>
           <w:rFonts w:ascii="Times New Roman" w:hAnsi="Times New Roman"/>
@@ -2481,7 +2762,7 @@
     </w:p>
     <w:p>
       <w:pPr>
-        <w:pStyle w:val="Style_2"/>
+        <w:pStyle w:val="Style_4"/>
         <w:ind w:firstLine="0" w:left="0"/>
         <w:rPr>
           <w:rFonts w:ascii="Times New Roman" w:hAnsi="Times New Roman"/>
@@ -2505,7 +2786,7 @@
     </w:p>
     <w:p>
       <w:pPr>
-        <w:pStyle w:val="Style_2"/>
+        <w:pStyle w:val="Style_4"/>
         <w:ind w:firstLine="0" w:left="0"/>
         <w:rPr>
           <w:rFonts w:ascii="Times New Roman" w:hAnsi="Times New Roman"/>
@@ -2515,7 +2796,7 @@
     </w:p>
     <w:p>
       <w:pPr>
-        <w:pStyle w:val="Style_2"/>
+        <w:pStyle w:val="Style_4"/>
         <w:ind w:firstLine="0" w:left="0"/>
         <w:rPr>
           <w:rFonts w:ascii="Times New Roman" w:hAnsi="Times New Roman"/>
@@ -2524,7 +2805,7 @@
       </w:pPr>
       <w:r>
         <w:rPr>
-          <w:rStyle w:val="Style_2_ch"/>
+          <w:rStyle w:val="Style_4_ch"/>
           <w:rFonts w:ascii="Times New Roman" w:hAnsi="Times New Roman"/>
           <w:sz w:val="24"/>
         </w:rPr>
@@ -2532,7 +2813,7 @@
       </w:r>
       <w:r>
         <w:rPr>
-          <w:rStyle w:val="Style_2_ch"/>
+          <w:rStyle w:val="Style_4_ch"/>
           <w:rFonts w:ascii="Times New Roman" w:hAnsi="Times New Roman"/>
           <w:sz w:val="24"/>
         </w:rPr>
@@ -2540,7 +2821,7 @@
       </w:r>
       <w:r>
         <w:rPr>
-          <w:rStyle w:val="Style_2_ch"/>
+          <w:rStyle w:val="Style_4_ch"/>
           <w:rFonts w:ascii="Times New Roman" w:hAnsi="Times New Roman"/>
           <w:sz w:val="24"/>
         </w:rPr>
@@ -2548,7 +2829,7 @@
       </w:r>
       <w:r>
         <w:rPr>
-          <w:rStyle w:val="Style_2_ch"/>
+          <w:rStyle w:val="Style_4_ch"/>
           <w:rFonts w:ascii="Times New Roman" w:hAnsi="Times New Roman"/>
           <w:sz w:val="24"/>
         </w:rPr>
@@ -2556,7 +2837,7 @@
       </w:r>
       <w:r>
         <w:rPr>
-          <w:rStyle w:val="Style_2_ch"/>
+          <w:rStyle w:val="Style_4_ch"/>
           <w:rFonts w:ascii="Times New Roman" w:hAnsi="Times New Roman"/>
           <w:sz w:val="24"/>
         </w:rPr>
@@ -2564,7 +2845,7 @@
       </w:r>
       <w:r>
         <w:rPr>
-          <w:rStyle w:val="Style_2_ch"/>
+          <w:rStyle w:val="Style_4_ch"/>
           <w:rFonts w:ascii="Times New Roman" w:hAnsi="Times New Roman"/>
           <w:sz w:val="24"/>
         </w:rPr>
@@ -2572,7 +2853,7 @@
       </w:r>
       <w:r>
         <w:rPr>
-          <w:rStyle w:val="Style_2_ch"/>
+          <w:rStyle w:val="Style_4_ch"/>
           <w:rFonts w:ascii="Times New Roman" w:hAnsi="Times New Roman"/>
           <w:sz w:val="24"/>
         </w:rPr>
@@ -2581,7 +2862,7 @@
     </w:p>
     <w:p>
       <w:pPr>
-        <w:pStyle w:val="Style_2"/>
+        <w:pStyle w:val="Style_4"/>
         <w:ind w:firstLine="0" w:left="1417"/>
         <w:rPr>
           <w:rFonts w:ascii="Times New Roman" w:hAnsi="Times New Roman"/>
@@ -2590,7 +2871,7 @@
       </w:pPr>
       <w:r>
         <w:rPr>
-          <w:rStyle w:val="Style_2_ch"/>
+          <w:rStyle w:val="Style_4_ch"/>
           <w:rFonts w:ascii="Times New Roman" w:hAnsi="Times New Roman"/>
           <w:sz w:val="24"/>
         </w:rPr>
@@ -2599,7 +2880,7 @@
     </w:p>
     <w:p>
       <w:pPr>
-        <w:pStyle w:val="Style_2"/>
+        <w:pStyle w:val="Style_4"/>
         <w:ind w:firstLine="0" w:left="1417"/>
         <w:rPr>
           <w:rFonts w:ascii="Times New Roman" w:hAnsi="Times New Roman"/>
@@ -2608,7 +2889,7 @@
       </w:pPr>
       <w:r>
         <w:rPr>
-          <w:rStyle w:val="Style_2_ch"/>
+          <w:rStyle w:val="Style_4_ch"/>
           <w:rFonts w:ascii="Times New Roman" w:hAnsi="Times New Roman"/>
           <w:sz w:val="24"/>
         </w:rPr>
@@ -2616,7 +2897,7 @@
       </w:r>
       <w:r>
         <w:rPr>
-          <w:rStyle w:val="Style_2_ch"/>
+          <w:rStyle w:val="Style_4_ch"/>
           <w:rFonts w:ascii="Times New Roman" w:hAnsi="Times New Roman"/>
           <w:sz w:val="24"/>
         </w:rPr>
@@ -2625,7 +2906,7 @@
     </w:p>
     <w:p>
       <w:pPr>
-        <w:pStyle w:val="Style_2"/>
+        <w:pStyle w:val="Style_4"/>
         <w:ind w:firstLine="0" w:left="2126"/>
         <w:rPr>
           <w:rFonts w:ascii="Times New Roman" w:hAnsi="Times New Roman"/>
@@ -2634,7 +2915,7 @@
       </w:pPr>
       <w:r>
         <w:rPr>
-          <w:rStyle w:val="Style_2_ch"/>
+          <w:rStyle w:val="Style_4_ch"/>
           <w:rFonts w:ascii="Times New Roman" w:hAnsi="Times New Roman"/>
           <w:sz w:val="24"/>
         </w:rPr>
@@ -2642,7 +2923,7 @@
       </w:r>
       <w:r>
         <w:rPr>
-          <w:rStyle w:val="Style_2_ch"/>
+          <w:rStyle w:val="Style_4_ch"/>
           <w:rFonts w:ascii="Times New Roman" w:hAnsi="Times New Roman"/>
           <w:sz w:val="24"/>
         </w:rPr>
@@ -2651,7 +2932,7 @@
     </w:p>
     <w:p>
       <w:pPr>
-        <w:pStyle w:val="Style_2"/>
+        <w:pStyle w:val="Style_4"/>
         <w:ind w:firstLine="0" w:left="1417"/>
         <w:rPr>
           <w:rFonts w:ascii="Times New Roman" w:hAnsi="Times New Roman"/>
@@ -2660,7 +2941,7 @@
       </w:pPr>
       <w:r>
         <w:rPr>
-          <w:rStyle w:val="Style_2_ch"/>
+          <w:rStyle w:val="Style_4_ch"/>
           <w:rFonts w:ascii="Times New Roman" w:hAnsi="Times New Roman"/>
           <w:sz w:val="24"/>
         </w:rPr>
@@ -2668,7 +2949,7 @@
       </w:r>
       <w:r>
         <w:rPr>
-          <w:rStyle w:val="Style_2_ch"/>
+          <w:rStyle w:val="Style_4_ch"/>
           <w:rFonts w:ascii="Times New Roman" w:hAnsi="Times New Roman"/>
           <w:sz w:val="24"/>
         </w:rPr>
@@ -2677,7 +2958,7 @@
     </w:p>
     <w:p>
       <w:pPr>
-        <w:pStyle w:val="Style_2"/>
+        <w:pStyle w:val="Style_4"/>
         <w:ind w:firstLine="0" w:left="2126"/>
         <w:rPr>
           <w:rFonts w:ascii="Times New Roman" w:hAnsi="Times New Roman"/>
@@ -2686,7 +2967,7 @@
       </w:pPr>
       <w:r>
         <w:rPr>
-          <w:rStyle w:val="Style_2_ch"/>
+          <w:rStyle w:val="Style_4_ch"/>
           <w:rFonts w:ascii="Times New Roman" w:hAnsi="Times New Roman"/>
           <w:sz w:val="24"/>
         </w:rPr>
@@ -2694,7 +2975,7 @@
       </w:r>
       <w:r>
         <w:rPr>
-          <w:rStyle w:val="Style_2_ch"/>
+          <w:rStyle w:val="Style_4_ch"/>
           <w:rFonts w:ascii="Times New Roman" w:hAnsi="Times New Roman"/>
           <w:sz w:val="24"/>
         </w:rPr>
@@ -2702,7 +2983,7 @@
       </w:r>
       <w:r>
         <w:rPr>
-          <w:rStyle w:val="Style_2_ch"/>
+          <w:rStyle w:val="Style_4_ch"/>
           <w:rFonts w:ascii="Times New Roman" w:hAnsi="Times New Roman"/>
           <w:sz w:val="24"/>
         </w:rPr>
@@ -2710,7 +2991,7 @@
       </w:r>
       <w:r>
         <w:rPr>
-          <w:rStyle w:val="Style_2_ch"/>
+          <w:rStyle w:val="Style_4_ch"/>
           <w:rFonts w:ascii="Times New Roman" w:hAnsi="Times New Roman"/>
           <w:sz w:val="24"/>
         </w:rPr>
@@ -2718,7 +2999,7 @@
       </w:r>
       <w:r>
         <w:rPr>
-          <w:rStyle w:val="Style_2_ch"/>
+          <w:rStyle w:val="Style_4_ch"/>
           <w:rFonts w:ascii="Times New Roman" w:hAnsi="Times New Roman"/>
           <w:sz w:val="24"/>
         </w:rPr>
@@ -2726,7 +3007,7 @@
       </w:r>
       <w:r>
         <w:rPr>
-          <w:rStyle w:val="Style_2_ch"/>
+          <w:rStyle w:val="Style_4_ch"/>
           <w:rFonts w:ascii="Times New Roman" w:hAnsi="Times New Roman"/>
           <w:sz w:val="24"/>
         </w:rPr>
@@ -2734,7 +3015,7 @@
       </w:r>
       <w:r>
         <w:rPr>
-          <w:rStyle w:val="Style_2_ch"/>
+          <w:rStyle w:val="Style_4_ch"/>
           <w:rFonts w:ascii="Times New Roman" w:hAnsi="Times New Roman"/>
           <w:sz w:val="24"/>
         </w:rPr>
@@ -2742,7 +3023,7 @@
       </w:r>
       <w:r>
         <w:rPr>
-          <w:rStyle w:val="Style_2_ch"/>
+          <w:rStyle w:val="Style_4_ch"/>
           <w:rFonts w:ascii="Times New Roman" w:hAnsi="Times New Roman"/>
           <w:sz w:val="24"/>
         </w:rPr>
@@ -2751,7 +3032,7 @@
     </w:p>
     <w:p>
       <w:pPr>
-        <w:pStyle w:val="Style_2"/>
+        <w:pStyle w:val="Style_4"/>
         <w:ind w:firstLine="0" w:left="0"/>
         <w:rPr>
           <w:rFonts w:ascii="Times New Roman" w:hAnsi="Times New Roman"/>
@@ -2761,7 +3042,7 @@
     </w:p>
     <w:p>
       <w:pPr>
-        <w:pStyle w:val="Style_2"/>
+        <w:pStyle w:val="Style_4"/>
         <w:ind w:firstLine="0" w:left="0"/>
         <w:rPr>
           <w:rFonts w:ascii="Times New Roman" w:hAnsi="Times New Roman"/>
@@ -2771,7 +3052,7 @@
     </w:p>
     <w:p>
       <w:pPr>
-        <w:pStyle w:val="Style_2"/>
+        <w:pStyle w:val="Style_4"/>
         <w:ind w:firstLine="0" w:left="0"/>
         <w:rPr>
           <w:rFonts w:ascii="Times New Roman" w:hAnsi="Times New Roman"/>
@@ -2787,7 +3068,7 @@
       </w:r>
       <w:r>
         <w:rPr>
-          <w:rStyle w:val="Style_2_ch"/>
+          <w:rStyle w:val="Style_4_ch"/>
           <w:rFonts w:ascii="Times New Roman" w:hAnsi="Times New Roman"/>
           <w:sz w:val="24"/>
         </w:rPr>
@@ -2796,7 +3077,7 @@
     </w:p>
     <w:p>
       <w:pPr>
-        <w:pStyle w:val="Style_2"/>
+        <w:pStyle w:val="Style_4"/>
         <w:ind w:firstLine="0" w:left="0"/>
         <w:rPr>
           <w:rFonts w:ascii="Times New Roman" w:hAnsi="Times New Roman"/>
@@ -2806,7 +3087,7 @@
     </w:p>
     <w:p>
       <w:pPr>
-        <w:pStyle w:val="Style_2"/>
+        <w:pStyle w:val="Style_4"/>
         <w:ind w:firstLine="0" w:left="0"/>
         <w:rPr>
           <w:rFonts w:ascii="Times New Roman" w:hAnsi="Times New Roman"/>
@@ -2829,7 +3110,7 @@
       </w:r>
       <w:r>
         <w:rPr>
-          <w:rStyle w:val="Style_2_ch"/>
+          <w:rStyle w:val="Style_4_ch"/>
           <w:rFonts w:ascii="Times New Roman" w:hAnsi="Times New Roman"/>
           <w:sz w:val="24"/>
         </w:rPr>
@@ -2838,17 +3119,17 @@
     </w:p>
     <w:p>
       <w:pPr>
-        <w:pStyle w:val="Style_2"/>
-        <w:ind w:firstLine="0" w:left="709"/>
-        <w:rPr>
-          <w:rFonts w:ascii="Times New Roman" w:hAnsi="Times New Roman"/>
-          <w:sz w:val="24"/>
-        </w:rPr>
-      </w:pPr>
-    </w:p>
-    <w:p>
-      <w:pPr>
-        <w:pStyle w:val="Style_2"/>
+        <w:pStyle w:val="Style_4"/>
+        <w:ind w:firstLine="0" w:left="709"/>
+        <w:rPr>
+          <w:rFonts w:ascii="Times New Roman" w:hAnsi="Times New Roman"/>
+          <w:sz w:val="24"/>
+        </w:rPr>
+      </w:pPr>
+    </w:p>
+    <w:p>
+      <w:pPr>
+        <w:pStyle w:val="Style_4"/>
         <w:ind w:firstLine="0" w:left="709"/>
         <w:rPr>
           <w:rFonts w:ascii="Times New Roman" w:hAnsi="Times New Roman"/>
@@ -2865,17 +3146,17 @@
     </w:p>
     <w:p>
       <w:pPr>
-        <w:pStyle w:val="Style_2"/>
-        <w:ind w:firstLine="0" w:left="709"/>
-        <w:rPr>
-          <w:rFonts w:ascii="Times New Roman" w:hAnsi="Times New Roman"/>
-          <w:sz w:val="24"/>
-        </w:rPr>
-      </w:pPr>
-    </w:p>
-    <w:p>
-      <w:pPr>
-        <w:pStyle w:val="Style_2"/>
+        <w:pStyle w:val="Style_4"/>
+        <w:ind w:firstLine="0" w:left="709"/>
+        <w:rPr>
+          <w:rFonts w:ascii="Times New Roman" w:hAnsi="Times New Roman"/>
+          <w:sz w:val="24"/>
+        </w:rPr>
+      </w:pPr>
+    </w:p>
+    <w:p>
+      <w:pPr>
+        <w:pStyle w:val="Style_4"/>
         <w:ind w:firstLine="0" w:left="709"/>
         <w:rPr>
           <w:rFonts w:ascii="Times New Roman" w:hAnsi="Times New Roman"/>
@@ -2892,7 +3173,7 @@
     </w:p>
     <w:p>
       <w:pPr>
-        <w:pStyle w:val="Style_2"/>
+        <w:pStyle w:val="Style_4"/>
         <w:ind w:firstLine="0" w:left="0"/>
         <w:rPr>
           <w:rFonts w:ascii="Times New Roman" w:hAnsi="Times New Roman"/>
@@ -2902,16 +3183,16 @@
     </w:p>
     <w:p>
       <w:pPr>
-        <w:pStyle w:val="Style_2"/>
-        <w:ind w:firstLine="0" w:left="709"/>
-        <w:rPr>
-          <w:rFonts w:ascii="Times New Roman" w:hAnsi="Times New Roman"/>
-          <w:sz w:val="24"/>
-        </w:rPr>
-      </w:pPr>
-      <w:r>
-        <w:rPr>
-          <w:rStyle w:val="Style_2_ch"/>
+        <w:pStyle w:val="Style_4"/>
+        <w:ind w:firstLine="0" w:left="709"/>
+        <w:rPr>
+          <w:rFonts w:ascii="Times New Roman" w:hAnsi="Times New Roman"/>
+          <w:sz w:val="24"/>
+        </w:rPr>
+      </w:pPr>
+      <w:r>
+        <w:rPr>
+          <w:rStyle w:val="Style_4_ch"/>
           <w:rFonts w:ascii="Times New Roman" w:hAnsi="Times New Roman"/>
           <w:sz w:val="24"/>
         </w:rPr>
@@ -2919,7 +3200,7 @@
       </w:r>
       <w:r>
         <w:rPr>
-          <w:rStyle w:val="Style_2_ch"/>
+          <w:rStyle w:val="Style_4_ch"/>
           <w:rFonts w:ascii="Times New Roman" w:hAnsi="Times New Roman"/>
           <w:sz w:val="24"/>
         </w:rPr>
@@ -2927,7 +3208,7 @@
       </w:r>
       <w:r>
         <w:rPr>
-          <w:rStyle w:val="Style_2_ch"/>
+          <w:rStyle w:val="Style_4_ch"/>
           <w:rFonts w:ascii="Times New Roman" w:hAnsi="Times New Roman"/>
           <w:sz w:val="24"/>
         </w:rPr>
@@ -2935,7 +3216,7 @@
       </w:r>
       <w:r>
         <w:rPr>
-          <w:rStyle w:val="Style_2_ch"/>
+          <w:rStyle w:val="Style_4_ch"/>
           <w:rFonts w:ascii="Times New Roman" w:hAnsi="Times New Roman"/>
           <w:sz w:val="24"/>
         </w:rPr>
@@ -2943,7 +3224,7 @@
       </w:r>
       <w:r>
         <w:rPr>
-          <w:rStyle w:val="Style_2_ch"/>
+          <w:rStyle w:val="Style_4_ch"/>
           <w:rFonts w:ascii="Times New Roman" w:hAnsi="Times New Roman"/>
           <w:sz w:val="24"/>
         </w:rPr>
@@ -2951,7 +3232,7 @@
       </w:r>
       <w:r>
         <w:rPr>
-          <w:rStyle w:val="Style_2_ch"/>
+          <w:rStyle w:val="Style_4_ch"/>
           <w:rFonts w:ascii="Times New Roman" w:hAnsi="Times New Roman"/>
           <w:sz w:val="24"/>
         </w:rPr>
@@ -2959,7 +3240,7 @@
       </w:r>
       <w:r>
         <w:rPr>
-          <w:rStyle w:val="Style_2_ch"/>
+          <w:rStyle w:val="Style_4_ch"/>
           <w:rFonts w:ascii="Times New Roman" w:hAnsi="Times New Roman"/>
           <w:sz w:val="24"/>
         </w:rPr>
@@ -2967,7 +3248,7 @@
       </w:r>
       <w:r>
         <w:rPr>
-          <w:rStyle w:val="Style_2_ch"/>
+          <w:rStyle w:val="Style_4_ch"/>
           <w:rFonts w:ascii="Times New Roman" w:hAnsi="Times New Roman"/>
           <w:sz w:val="24"/>
         </w:rPr>
@@ -2976,17 +3257,17 @@
     </w:p>
     <w:p>
       <w:pPr>
-        <w:pStyle w:val="Style_2"/>
-        <w:ind w:firstLine="0" w:left="709"/>
-        <w:rPr>
-          <w:rFonts w:ascii="Times New Roman" w:hAnsi="Times New Roman"/>
-          <w:sz w:val="24"/>
-        </w:rPr>
-      </w:pPr>
-    </w:p>
-    <w:p>
-      <w:pPr>
-        <w:pStyle w:val="Style_2"/>
+        <w:pStyle w:val="Style_4"/>
+        <w:ind w:firstLine="0" w:left="709"/>
+        <w:rPr>
+          <w:rFonts w:ascii="Times New Roman" w:hAnsi="Times New Roman"/>
+          <w:sz w:val="24"/>
+        </w:rPr>
+      </w:pPr>
+    </w:p>
+    <w:p>
+      <w:pPr>
+        <w:pStyle w:val="Style_4"/>
         <w:ind w:firstLine="0" w:left="0"/>
         <w:rPr>
           <w:rFonts w:ascii="Times New Roman" w:hAnsi="Times New Roman"/>
@@ -3003,7 +3284,7 @@
     </w:p>
     <w:p>
       <w:pPr>
-        <w:pStyle w:val="Style_2"/>
+        <w:pStyle w:val="Style_4"/>
         <w:ind w:firstLine="0" w:left="0"/>
         <w:rPr>
           <w:rFonts w:ascii="Times New Roman" w:hAnsi="Times New Roman"/>
@@ -3013,16 +3294,16 @@
     </w:p>
     <w:p>
       <w:pPr>
-        <w:pStyle w:val="Style_2"/>
-        <w:ind w:firstLine="0" w:left="709"/>
-        <w:rPr>
-          <w:rFonts w:ascii="Times New Roman" w:hAnsi="Times New Roman"/>
-          <w:sz w:val="24"/>
-        </w:rPr>
-      </w:pPr>
-      <w:r>
-        <w:rPr>
-          <w:rStyle w:val="Style_2_ch"/>
+        <w:pStyle w:val="Style_4"/>
+        <w:ind w:firstLine="0" w:left="709"/>
+        <w:rPr>
+          <w:rFonts w:ascii="Times New Roman" w:hAnsi="Times New Roman"/>
+          <w:sz w:val="24"/>
+        </w:rPr>
+      </w:pPr>
+      <w:r>
+        <w:rPr>
+          <w:rStyle w:val="Style_4_ch"/>
           <w:rFonts w:ascii="Times New Roman" w:hAnsi="Times New Roman"/>
           <w:sz w:val="24"/>
         </w:rPr>
@@ -3031,7 +3312,7 @@
     </w:p>
     <w:p>
       <w:pPr>
-        <w:pStyle w:val="Style_2"/>
+        <w:pStyle w:val="Style_4"/>
         <w:ind w:firstLine="0" w:left="1417"/>
         <w:rPr>
           <w:rFonts w:ascii="Times New Roman" w:hAnsi="Times New Roman"/>
@@ -3040,7 +3321,7 @@
       </w:pPr>
       <w:r>
         <w:rPr>
-          <w:rStyle w:val="Style_2_ch"/>
+          <w:rStyle w:val="Style_4_ch"/>
           <w:rFonts w:ascii="Times New Roman" w:hAnsi="Times New Roman"/>
           <w:sz w:val="24"/>
         </w:rPr>
@@ -3048,7 +3329,7 @@
       </w:r>
       <w:r>
         <w:rPr>
-          <w:rStyle w:val="Style_2_ch"/>
+          <w:rStyle w:val="Style_4_ch"/>
           <w:rFonts w:ascii="Times New Roman" w:hAnsi="Times New Roman"/>
           <w:sz w:val="24"/>
         </w:rPr>
@@ -3056,7 +3337,7 @@
       </w:r>
       <w:r>
         <w:rPr>
-          <w:rStyle w:val="Style_2_ch"/>
+          <w:rStyle w:val="Style_4_ch"/>
           <w:rFonts w:ascii="Times New Roman" w:hAnsi="Times New Roman"/>
           <w:sz w:val="24"/>
         </w:rPr>
@@ -3064,7 +3345,7 @@
       </w:r>
       <w:r>
         <w:rPr>
-          <w:rStyle w:val="Style_2_ch"/>
+          <w:rStyle w:val="Style_4_ch"/>
           <w:rFonts w:ascii="Times New Roman" w:hAnsi="Times New Roman"/>
           <w:sz w:val="24"/>
         </w:rPr>
@@ -3072,7 +3353,7 @@
       </w:r>
       <w:r>
         <w:rPr>
-          <w:rStyle w:val="Style_2_ch"/>
+          <w:rStyle w:val="Style_4_ch"/>
           <w:rFonts w:ascii="Times New Roman" w:hAnsi="Times New Roman"/>
           <w:sz w:val="24"/>
         </w:rPr>
@@ -3080,7 +3361,7 @@
       </w:r>
       <w:r>
         <w:rPr>
-          <w:rStyle w:val="Style_2_ch"/>
+          <w:rStyle w:val="Style_4_ch"/>
           <w:rFonts w:ascii="Times New Roman" w:hAnsi="Times New Roman"/>
           <w:sz w:val="24"/>
         </w:rPr>
@@ -3088,7 +3369,7 @@
       </w:r>
       <w:r>
         <w:rPr>
-          <w:rStyle w:val="Style_2_ch"/>
+          <w:rStyle w:val="Style_4_ch"/>
           <w:rFonts w:ascii="Times New Roman" w:hAnsi="Times New Roman"/>
           <w:sz w:val="24"/>
         </w:rPr>
@@ -3096,7 +3377,7 @@
       </w:r>
       <w:r>
         <w:rPr>
-          <w:rStyle w:val="Style_2_ch"/>
+          <w:rStyle w:val="Style_4_ch"/>
           <w:rFonts w:ascii="Times New Roman" w:hAnsi="Times New Roman"/>
           <w:sz w:val="24"/>
         </w:rPr>
@@ -3104,7 +3385,7 @@
       </w:r>
       <w:r>
         <w:rPr>
-          <w:rStyle w:val="Style_2_ch"/>
+          <w:rStyle w:val="Style_4_ch"/>
           <w:rFonts w:ascii="Times New Roman" w:hAnsi="Times New Roman"/>
           <w:sz w:val="24"/>
         </w:rPr>
@@ -3112,7 +3393,7 @@
       </w:r>
       <w:r>
         <w:rPr>
-          <w:rStyle w:val="Style_2_ch"/>
+          <w:rStyle w:val="Style_4_ch"/>
           <w:rFonts w:ascii="Times New Roman" w:hAnsi="Times New Roman"/>
           <w:sz w:val="24"/>
         </w:rPr>
@@ -3120,7 +3401,7 @@
       </w:r>
       <w:r>
         <w:rPr>
-          <w:rStyle w:val="Style_2_ch"/>
+          <w:rStyle w:val="Style_4_ch"/>
           <w:rFonts w:ascii="Times New Roman" w:hAnsi="Times New Roman"/>
           <w:sz w:val="24"/>
         </w:rPr>
@@ -3128,7 +3409,7 @@
       </w:r>
       <w:r>
         <w:rPr>
-          <w:rStyle w:val="Style_2_ch"/>
+          <w:rStyle w:val="Style_4_ch"/>
           <w:rFonts w:ascii="Times New Roman" w:hAnsi="Times New Roman"/>
           <w:sz w:val="24"/>
         </w:rPr>
@@ -3136,7 +3417,7 @@
       </w:r>
       <w:r>
         <w:rPr>
-          <w:rStyle w:val="Style_2_ch"/>
+          <w:rStyle w:val="Style_4_ch"/>
           <w:rFonts w:ascii="Times New Roman" w:hAnsi="Times New Roman"/>
           <w:sz w:val="24"/>
         </w:rPr>
@@ -3144,7 +3425,7 @@
       </w:r>
       <w:r>
         <w:rPr>
-          <w:rStyle w:val="Style_2_ch"/>
+          <w:rStyle w:val="Style_4_ch"/>
           <w:rFonts w:ascii="Times New Roman" w:hAnsi="Times New Roman"/>
           <w:sz w:val="24"/>
         </w:rPr>
@@ -3152,7 +3433,7 @@
       </w:r>
       <w:r>
         <w:rPr>
-          <w:rStyle w:val="Style_2_ch"/>
+          <w:rStyle w:val="Style_4_ch"/>
           <w:rFonts w:ascii="Times New Roman" w:hAnsi="Times New Roman"/>
           <w:sz w:val="24"/>
         </w:rPr>
@@ -3160,7 +3441,7 @@
       </w:r>
       <w:r>
         <w:rPr>
-          <w:rStyle w:val="Style_2_ch"/>
+          <w:rStyle w:val="Style_4_ch"/>
           <w:rFonts w:ascii="Times New Roman" w:hAnsi="Times New Roman"/>
           <w:sz w:val="24"/>
         </w:rPr>
@@ -3168,7 +3449,7 @@
       </w:r>
       <w:r>
         <w:rPr>
-          <w:rStyle w:val="Style_2_ch"/>
+          <w:rStyle w:val="Style_4_ch"/>
           <w:rFonts w:ascii="Times New Roman" w:hAnsi="Times New Roman"/>
           <w:sz w:val="24"/>
         </w:rPr>
@@ -3176,7 +3457,7 @@
       </w:r>
       <w:r>
         <w:rPr>
-          <w:rStyle w:val="Style_2_ch"/>
+          <w:rStyle w:val="Style_4_ch"/>
           <w:rFonts w:ascii="Times New Roman" w:hAnsi="Times New Roman"/>
           <w:sz w:val="24"/>
         </w:rPr>
@@ -3184,7 +3465,7 @@
       </w:r>
       <w:r>
         <w:rPr>
-          <w:rStyle w:val="Style_2_ch"/>
+          <w:rStyle w:val="Style_4_ch"/>
           <w:rFonts w:ascii="Times New Roman" w:hAnsi="Times New Roman"/>
           <w:sz w:val="24"/>
         </w:rPr>
@@ -3192,7 +3473,7 @@
       </w:r>
       <w:r>
         <w:rPr>
-          <w:rStyle w:val="Style_2_ch"/>
+          <w:rStyle w:val="Style_4_ch"/>
           <w:rFonts w:ascii="Times New Roman" w:hAnsi="Times New Roman"/>
           <w:sz w:val="24"/>
         </w:rPr>
@@ -3200,7 +3481,7 @@
       </w:r>
       <w:r>
         <w:rPr>
-          <w:rStyle w:val="Style_2_ch"/>
+          <w:rStyle w:val="Style_4_ch"/>
           <w:rFonts w:ascii="Times New Roman" w:hAnsi="Times New Roman"/>
           <w:sz w:val="24"/>
         </w:rPr>
@@ -3208,7 +3489,7 @@
       </w:r>
       <w:r>
         <w:rPr>
-          <w:rStyle w:val="Style_2_ch"/>
+          <w:rStyle w:val="Style_4_ch"/>
           <w:rFonts w:ascii="Times New Roman" w:hAnsi="Times New Roman"/>
           <w:sz w:val="24"/>
         </w:rPr>
@@ -3216,7 +3497,7 @@
       </w:r>
       <w:r>
         <w:rPr>
-          <w:rStyle w:val="Style_2_ch"/>
+          <w:rStyle w:val="Style_4_ch"/>
           <w:rFonts w:ascii="Times New Roman" w:hAnsi="Times New Roman"/>
           <w:sz w:val="24"/>
         </w:rPr>
@@ -3224,7 +3505,7 @@
       </w:r>
       <w:r>
         <w:rPr>
-          <w:rStyle w:val="Style_2_ch"/>
+          <w:rStyle w:val="Style_4_ch"/>
           <w:rFonts w:ascii="Times New Roman" w:hAnsi="Times New Roman"/>
           <w:sz w:val="24"/>
         </w:rPr>
@@ -3232,7 +3513,7 @@
       </w:r>
       <w:r>
         <w:rPr>
-          <w:rStyle w:val="Style_2_ch"/>
+          <w:rStyle w:val="Style_4_ch"/>
           <w:rFonts w:ascii="Times New Roman" w:hAnsi="Times New Roman"/>
           <w:sz w:val="24"/>
         </w:rPr>
@@ -3240,7 +3521,7 @@
       </w:r>
       <w:r>
         <w:rPr>
-          <w:rStyle w:val="Style_2_ch"/>
+          <w:rStyle w:val="Style_4_ch"/>
           <w:rFonts w:ascii="Times New Roman" w:hAnsi="Times New Roman"/>
           <w:sz w:val="24"/>
         </w:rPr>
@@ -3248,7 +3529,7 @@
       </w:r>
       <w:r>
         <w:rPr>
-          <w:rStyle w:val="Style_2_ch"/>
+          <w:rStyle w:val="Style_4_ch"/>
           <w:rFonts w:ascii="Times New Roman" w:hAnsi="Times New Roman"/>
           <w:sz w:val="24"/>
         </w:rPr>
@@ -3256,7 +3537,7 @@
       </w:r>
       <w:r>
         <w:rPr>
-          <w:rStyle w:val="Style_2_ch"/>
+          <w:rStyle w:val="Style_4_ch"/>
           <w:rFonts w:ascii="Times New Roman" w:hAnsi="Times New Roman"/>
           <w:sz w:val="24"/>
         </w:rPr>
@@ -3264,7 +3545,7 @@
       </w:r>
       <w:r>
         <w:rPr>
-          <w:rStyle w:val="Style_2_ch"/>
+          <w:rStyle w:val="Style_4_ch"/>
           <w:rFonts w:ascii="Times New Roman" w:hAnsi="Times New Roman"/>
           <w:sz w:val="24"/>
         </w:rPr>
@@ -3272,7 +3553,7 @@
       </w:r>
       <w:r>
         <w:rPr>
-          <w:rStyle w:val="Style_2_ch"/>
+          <w:rStyle w:val="Style_4_ch"/>
           <w:rFonts w:ascii="Times New Roman" w:hAnsi="Times New Roman"/>
           <w:sz w:val="24"/>
         </w:rPr>
@@ -3280,7 +3561,7 @@
       </w:r>
       <w:r>
         <w:rPr>
-          <w:rStyle w:val="Style_2_ch"/>
+          <w:rStyle w:val="Style_4_ch"/>
           <w:rFonts w:ascii="Times New Roman" w:hAnsi="Times New Roman"/>
           <w:sz w:val="24"/>
         </w:rPr>
@@ -3288,7 +3569,7 @@
       </w:r>
       <w:r>
         <w:rPr>
-          <w:rStyle w:val="Style_2_ch"/>
+          <w:rStyle w:val="Style_4_ch"/>
           <w:rFonts w:ascii="Times New Roman" w:hAnsi="Times New Roman"/>
           <w:sz w:val="24"/>
         </w:rPr>
@@ -3296,7 +3577,7 @@
       </w:r>
       <w:r>
         <w:rPr>
-          <w:rStyle w:val="Style_2_ch"/>
+          <w:rStyle w:val="Style_4_ch"/>
           <w:rFonts w:ascii="Times New Roman" w:hAnsi="Times New Roman"/>
           <w:sz w:val="24"/>
         </w:rPr>
@@ -3304,7 +3585,7 @@
       </w:r>
       <w:r>
         <w:rPr>
-          <w:rStyle w:val="Style_2_ch"/>
+          <w:rStyle w:val="Style_4_ch"/>
           <w:rFonts w:ascii="Times New Roman" w:hAnsi="Times New Roman"/>
           <w:sz w:val="24"/>
         </w:rPr>
@@ -3312,7 +3593,7 @@
       </w:r>
       <w:r>
         <w:rPr>
-          <w:rStyle w:val="Style_2_ch"/>
+          <w:rStyle w:val="Style_4_ch"/>
           <w:rFonts w:ascii="Times New Roman" w:hAnsi="Times New Roman"/>
           <w:sz w:val="24"/>
         </w:rPr>
@@ -3320,7 +3601,7 @@
       </w:r>
       <w:r>
         <w:rPr>
-          <w:rStyle w:val="Style_2_ch"/>
+          <w:rStyle w:val="Style_4_ch"/>
           <w:rFonts w:ascii="Times New Roman" w:hAnsi="Times New Roman"/>
           <w:sz w:val="24"/>
         </w:rPr>
@@ -3328,7 +3609,7 @@
       </w:r>
       <w:r>
         <w:rPr>
-          <w:rStyle w:val="Style_2_ch"/>
+          <w:rStyle w:val="Style_4_ch"/>
           <w:rFonts w:ascii="Times New Roman" w:hAnsi="Times New Roman"/>
           <w:sz w:val="24"/>
         </w:rPr>
@@ -3336,7 +3617,7 @@
       </w:r>
       <w:r>
         <w:rPr>
-          <w:rStyle w:val="Style_2_ch"/>
+          <w:rStyle w:val="Style_4_ch"/>
           <w:rFonts w:ascii="Times New Roman" w:hAnsi="Times New Roman"/>
           <w:sz w:val="24"/>
         </w:rPr>
@@ -3344,7 +3625,7 @@
       </w:r>
       <w:r>
         <w:rPr>
-          <w:rStyle w:val="Style_2_ch"/>
+          <w:rStyle w:val="Style_4_ch"/>
           <w:rFonts w:ascii="Times New Roman" w:hAnsi="Times New Roman"/>
           <w:sz w:val="24"/>
         </w:rPr>
@@ -3352,7 +3633,7 @@
       </w:r>
       <w:r>
         <w:rPr>
-          <w:rStyle w:val="Style_2_ch"/>
+          <w:rStyle w:val="Style_4_ch"/>
           <w:rFonts w:ascii="Times New Roman" w:hAnsi="Times New Roman"/>
           <w:sz w:val="24"/>
         </w:rPr>
@@ -3360,7 +3641,7 @@
       </w:r>
       <w:r>
         <w:rPr>
-          <w:rStyle w:val="Style_2_ch"/>
+          <w:rStyle w:val="Style_4_ch"/>
           <w:rFonts w:ascii="Times New Roman" w:hAnsi="Times New Roman"/>
           <w:sz w:val="24"/>
         </w:rPr>
@@ -3368,7 +3649,7 @@
       </w:r>
       <w:r>
         <w:rPr>
-          <w:rStyle w:val="Style_2_ch"/>
+          <w:rStyle w:val="Style_4_ch"/>
           <w:rFonts w:ascii="Times New Roman" w:hAnsi="Times New Roman"/>
           <w:sz w:val="24"/>
         </w:rPr>
@@ -3376,7 +3657,7 @@
       </w:r>
       <w:r>
         <w:rPr>
-          <w:rStyle w:val="Style_2_ch"/>
+          <w:rStyle w:val="Style_4_ch"/>
           <w:rFonts w:ascii="Times New Roman" w:hAnsi="Times New Roman"/>
           <w:sz w:val="24"/>
         </w:rPr>
@@ -3384,7 +3665,7 @@
       </w:r>
       <w:r>
         <w:rPr>
-          <w:rStyle w:val="Style_2_ch"/>
+          <w:rStyle w:val="Style_4_ch"/>
           <w:rFonts w:ascii="Times New Roman" w:hAnsi="Times New Roman"/>
           <w:sz w:val="24"/>
         </w:rPr>
@@ -3392,7 +3673,7 @@
       </w:r>
       <w:r>
         <w:rPr>
-          <w:rStyle w:val="Style_2_ch"/>
+          <w:rStyle w:val="Style_4_ch"/>
           <w:rFonts w:ascii="Times New Roman" w:hAnsi="Times New Roman"/>
           <w:sz w:val="24"/>
         </w:rPr>
@@ -3400,7 +3681,7 @@
       </w:r>
       <w:r>
         <w:rPr>
-          <w:rStyle w:val="Style_2_ch"/>
+          <w:rStyle w:val="Style_4_ch"/>
           <w:rFonts w:ascii="Times New Roman" w:hAnsi="Times New Roman"/>
           <w:sz w:val="24"/>
         </w:rPr>
@@ -3408,7 +3689,7 @@
       </w:r>
       <w:r>
         <w:rPr>
-          <w:rStyle w:val="Style_2_ch"/>
+          <w:rStyle w:val="Style_4_ch"/>
           <w:rFonts w:ascii="Times New Roman" w:hAnsi="Times New Roman"/>
           <w:sz w:val="24"/>
         </w:rPr>
@@ -3416,7 +3697,7 @@
       </w:r>
       <w:r>
         <w:rPr>
-          <w:rStyle w:val="Style_2_ch"/>
+          <w:rStyle w:val="Style_4_ch"/>
           <w:rFonts w:ascii="Times New Roman" w:hAnsi="Times New Roman"/>
           <w:sz w:val="24"/>
         </w:rPr>
@@ -3424,7 +3705,7 @@
       </w:r>
       <w:r>
         <w:rPr>
-          <w:rStyle w:val="Style_2_ch"/>
+          <w:rStyle w:val="Style_4_ch"/>
           <w:rFonts w:ascii="Times New Roman" w:hAnsi="Times New Roman"/>
           <w:sz w:val="24"/>
         </w:rPr>
@@ -3432,7 +3713,7 @@
       </w:r>
       <w:r>
         <w:rPr>
-          <w:rStyle w:val="Style_2_ch"/>
+          <w:rStyle w:val="Style_4_ch"/>
           <w:rFonts w:ascii="Times New Roman" w:hAnsi="Times New Roman"/>
           <w:sz w:val="24"/>
         </w:rPr>
@@ -3440,7 +3721,7 @@
       </w:r>
       <w:r>
         <w:rPr>
-          <w:rStyle w:val="Style_2_ch"/>
+          <w:rStyle w:val="Style_4_ch"/>
           <w:rFonts w:ascii="Times New Roman" w:hAnsi="Times New Roman"/>
           <w:sz w:val="24"/>
         </w:rPr>
@@ -3448,7 +3729,7 @@
       </w:r>
       <w:r>
         <w:rPr>
-          <w:rStyle w:val="Style_2_ch"/>
+          <w:rStyle w:val="Style_4_ch"/>
           <w:rFonts w:ascii="Times New Roman" w:hAnsi="Times New Roman"/>
           <w:sz w:val="24"/>
         </w:rPr>
@@ -3456,7 +3737,7 @@
       </w:r>
       <w:r>
         <w:rPr>
-          <w:rStyle w:val="Style_2_ch"/>
+          <w:rStyle w:val="Style_4_ch"/>
           <w:rFonts w:ascii="Times New Roman" w:hAnsi="Times New Roman"/>
           <w:sz w:val="24"/>
         </w:rPr>
@@ -3464,7 +3745,7 @@
       </w:r>
       <w:r>
         <w:rPr>
-          <w:rStyle w:val="Style_2_ch"/>
+          <w:rStyle w:val="Style_4_ch"/>
           <w:rFonts w:ascii="Times New Roman" w:hAnsi="Times New Roman"/>
           <w:sz w:val="24"/>
         </w:rPr>
@@ -3473,7 +3754,7 @@
     </w:p>
     <w:p>
       <w:pPr>
-        <w:pStyle w:val="Style_2"/>
+        <w:pStyle w:val="Style_4"/>
         <w:ind w:firstLine="0" w:left="1417"/>
         <w:rPr>
           <w:rFonts w:ascii="Times New Roman" w:hAnsi="Times New Roman"/>
@@ -3482,7 +3763,7 @@
       </w:pPr>
       <w:r>
         <w:rPr>
-          <w:rStyle w:val="Style_2_ch"/>
+          <w:rStyle w:val="Style_4_ch"/>
           <w:rFonts w:ascii="Times New Roman" w:hAnsi="Times New Roman"/>
           <w:sz w:val="24"/>
         </w:rPr>
@@ -3490,7 +3771,7 @@
       </w:r>
       <w:r>
         <w:rPr>
-          <w:rStyle w:val="Style_2_ch"/>
+          <w:rStyle w:val="Style_4_ch"/>
           <w:rFonts w:ascii="Times New Roman" w:hAnsi="Times New Roman"/>
           <w:sz w:val="24"/>
         </w:rPr>
@@ -3498,7 +3779,7 @@
       </w:r>
       <w:r>
         <w:rPr>
-          <w:rStyle w:val="Style_2_ch"/>
+          <w:rStyle w:val="Style_4_ch"/>
           <w:rFonts w:ascii="Times New Roman" w:hAnsi="Times New Roman"/>
           <w:sz w:val="24"/>
         </w:rPr>
@@ -3507,16 +3788,16 @@
     </w:p>
     <w:p>
       <w:pPr>
-        <w:pStyle w:val="Style_2"/>
-        <w:ind w:firstLine="0" w:left="709"/>
-        <w:rPr>
-          <w:rFonts w:ascii="Times New Roman" w:hAnsi="Times New Roman"/>
-          <w:sz w:val="24"/>
-        </w:rPr>
-      </w:pPr>
-      <w:r>
-        <w:rPr>
-          <w:rStyle w:val="Style_2_ch"/>
+        <w:pStyle w:val="Style_4"/>
+        <w:ind w:firstLine="0" w:left="709"/>
+        <w:rPr>
+          <w:rFonts w:ascii="Times New Roman" w:hAnsi="Times New Roman"/>
+          <w:sz w:val="24"/>
+        </w:rPr>
+      </w:pPr>
+      <w:r>
+        <w:rPr>
+          <w:rStyle w:val="Style_4_ch"/>
           <w:rFonts w:ascii="Times New Roman" w:hAnsi="Times New Roman"/>
           <w:sz w:val="24"/>
         </w:rPr>
@@ -3524,22 +3805,1005 @@
       </w:r>
     </w:p>
     <w:p>
-      <w:pPr>
-        <w:pStyle w:val="Style_2"/>
+      <w:bookmarkStart w:id="6" w:name="__RefHeading___6"/>
+      <w:bookmarkEnd w:id="6"/>
+      <w:pPr>
+        <w:pStyle w:val="Style_5"/>
+        <w:ind/>
+        <w:jc w:val="center"/>
+      </w:pPr>
+      <w:r>
+        <w:t>Конвертеры роутов и редиректы</w:t>
+      </w:r>
+    </w:p>
+    <w:p>
+      <w:pPr>
+        <w:pStyle w:val="Style_4"/>
+      </w:pPr>
+    </w:p>
+    <w:p>
+      <w:pPr>
+        <w:pStyle w:val="Style_4"/>
+      </w:pPr>
+    </w:p>
+    <w:p>
+      <w:pPr>
+        <w:pStyle w:val="Style_4"/>
         <w:ind w:firstLine="0" w:left="0"/>
         <w:rPr>
           <w:rFonts w:ascii="Times New Roman" w:hAnsi="Times New Roman"/>
           <w:sz w:val="24"/>
         </w:rPr>
       </w:pPr>
+      <w:r>
+        <w:rPr>
+          <w:rFonts w:ascii="Times New Roman" w:hAnsi="Times New Roman"/>
+          <w:sz w:val="24"/>
+        </w:rPr>
+        <w:t xml:space="preserve"># в файле </w:t>
+      </w:r>
+      <w:r>
+        <w:rPr>
+          <w:rFonts w:ascii="Times New Roman" w:hAnsi="Times New Roman"/>
+          <w:sz w:val="24"/>
+        </w:rPr>
+        <w:t>urls.py приложения можно применить преобразование вводимого роута (первым выполняется верхнее преобразование, а ежу при неуспешном исходи - следующее):</w:t>
+      </w:r>
+    </w:p>
+    <w:p>
+      <w:pPr>
+        <w:pStyle w:val="Style_4"/>
+        <w:ind w:firstLine="0" w:left="0"/>
+        <w:rPr>
+          <w:rFonts w:ascii="Times New Roman" w:hAnsi="Times New Roman"/>
+          <w:sz w:val="24"/>
+        </w:rPr>
+      </w:pPr>
+    </w:p>
+    <w:p>
+      <w:pPr>
+        <w:pStyle w:val="Style_4"/>
+      </w:pPr>
+      <w:r>
+        <w:rPr>
+          <w:rFonts w:ascii="Times New Roman" w:hAnsi="Times New Roman"/>
+          <w:sz w:val="24"/>
+        </w:rPr>
+        <w:t>urlpatterns = [</w:t>
+      </w:r>
+    </w:p>
+    <w:p>
+      <w:pPr>
+        <w:pStyle w:val="Style_4"/>
+        <w:ind w:firstLine="0" w:left="709"/>
+      </w:pPr>
+      <w:r>
+        <w:rPr>
+          <w:rFonts w:ascii="Times New Roman" w:hAnsi="Times New Roman"/>
+          <w:sz w:val="24"/>
+        </w:rPr>
+        <w:t>path(</w:t>
+      </w:r>
+      <w:r>
+        <w:rPr>
+          <w:rFonts w:ascii="Times New Roman" w:hAnsi="Times New Roman"/>
+          <w:sz w:val="24"/>
+        </w:rPr>
+        <w:t>'&lt;</w:t>
+      </w:r>
+      <w:r>
+        <w:rPr>
+          <w:rFonts w:ascii="Times New Roman" w:hAnsi="Times New Roman"/>
+          <w:b w:val="1"/>
+          <w:sz w:val="24"/>
+        </w:rPr>
+        <w:t>int:</w:t>
+      </w:r>
+      <w:r>
+        <w:rPr>
+          <w:rFonts w:ascii="Times New Roman" w:hAnsi="Times New Roman"/>
+          <w:sz w:val="24"/>
+        </w:rPr>
+        <w:t>zodiac_sign&gt;'</w:t>
+      </w:r>
+      <w:r>
+        <w:rPr>
+          <w:rFonts w:ascii="Times New Roman" w:hAnsi="Times New Roman"/>
+          <w:sz w:val="24"/>
+        </w:rPr>
+        <w:t xml:space="preserve">, </w:t>
+      </w:r>
+      <w:r>
+        <w:rPr>
+          <w:rFonts w:ascii="Times New Roman" w:hAnsi="Times New Roman"/>
+          <w:sz w:val="24"/>
+        </w:rPr>
+        <w:t>views.get_info_by_number_zodiac_sign)</w:t>
+      </w:r>
+      <w:r>
+        <w:rPr>
+          <w:rFonts w:ascii="Times New Roman" w:hAnsi="Times New Roman"/>
+          <w:sz w:val="24"/>
+        </w:rPr>
+        <w:t>,</w:t>
+      </w:r>
+    </w:p>
+    <w:p>
+      <w:pPr>
+        <w:pStyle w:val="Style_4"/>
+        <w:ind w:firstLine="0" w:left="709"/>
+      </w:pPr>
+      <w:r>
+        <w:rPr>
+          <w:rFonts w:ascii="Times New Roman" w:hAnsi="Times New Roman"/>
+          <w:sz w:val="24"/>
+        </w:rPr>
+        <w:t>path(</w:t>
+      </w:r>
+      <w:r>
+        <w:rPr>
+          <w:rFonts w:ascii="Times New Roman" w:hAnsi="Times New Roman"/>
+          <w:sz w:val="24"/>
+        </w:rPr>
+        <w:t>'&lt;</w:t>
+      </w:r>
+      <w:r>
+        <w:rPr>
+          <w:rFonts w:ascii="Times New Roman" w:hAnsi="Times New Roman"/>
+          <w:b w:val="1"/>
+          <w:sz w:val="24"/>
+        </w:rPr>
+        <w:t>str:</w:t>
+      </w:r>
+      <w:r>
+        <w:rPr>
+          <w:rFonts w:ascii="Times New Roman" w:hAnsi="Times New Roman"/>
+          <w:sz w:val="24"/>
+        </w:rPr>
+        <w:t>zodiac_sign&gt;'</w:t>
+      </w:r>
+      <w:r>
+        <w:rPr>
+          <w:rFonts w:ascii="Times New Roman" w:hAnsi="Times New Roman"/>
+          <w:sz w:val="24"/>
+        </w:rPr>
+        <w:t>,</w:t>
+      </w:r>
+      <w:r>
+        <w:rPr>
+          <w:rFonts w:ascii="Times New Roman" w:hAnsi="Times New Roman"/>
+          <w:sz w:val="24"/>
+        </w:rPr>
+        <w:t>views.get_info_by_zodiac_sign)</w:t>
+      </w:r>
+    </w:p>
+    <w:p>
+      <w:pPr>
+        <w:pStyle w:val="Style_4"/>
+        <w:ind w:firstLine="0" w:left="0"/>
+      </w:pPr>
+      <w:r>
+        <w:rPr>
+          <w:rFonts w:ascii="Times New Roman" w:hAnsi="Times New Roman"/>
+          <w:sz w:val="24"/>
+        </w:rPr>
+        <w:t>]</w:t>
+      </w:r>
+    </w:p>
+    <w:p>
+      <w:pPr>
+        <w:pStyle w:val="Style_4"/>
+        <w:ind w:firstLine="0" w:left="0"/>
+      </w:pPr>
+    </w:p>
+    <w:p>
+      <w:pPr>
+        <w:pStyle w:val="Style_4"/>
+        <w:rPr>
+          <w:rFonts w:ascii="Times New Roman" w:hAnsi="Times New Roman"/>
+          <w:sz w:val="24"/>
+        </w:rPr>
+      </w:pPr>
+      <w:r>
+        <w:rPr>
+          <w:rFonts w:ascii="Times New Roman" w:hAnsi="Times New Roman"/>
+          <w:sz w:val="24"/>
+        </w:rPr>
+        <w:t># при этом можно аннотировать тип вводимого роута в представлении:</w:t>
+      </w:r>
+    </w:p>
+    <w:p>
+      <w:pPr>
+        <w:pStyle w:val="Style_4"/>
+        <w:rPr>
+          <w:rFonts w:ascii="Times New Roman" w:hAnsi="Times New Roman"/>
+          <w:sz w:val="24"/>
+        </w:rPr>
+      </w:pPr>
+    </w:p>
+    <w:p>
+      <w:pPr>
+        <w:pStyle w:val="Style_4"/>
+        <w:ind w:firstLine="0" w:left="709"/>
+        <w:rPr>
+          <w:rFonts w:ascii="Times New Roman" w:hAnsi="Times New Roman"/>
+          <w:sz w:val="24"/>
+        </w:rPr>
+      </w:pPr>
+      <w:r>
+        <w:rPr>
+          <w:rFonts w:ascii="Times New Roman" w:hAnsi="Times New Roman"/>
+          <w:sz w:val="24"/>
+        </w:rPr>
+        <w:t xml:space="preserve">def </w:t>
+      </w:r>
+      <w:r>
+        <w:rPr>
+          <w:rFonts w:ascii="Times New Roman" w:hAnsi="Times New Roman"/>
+          <w:sz w:val="24"/>
+        </w:rPr>
+        <w:t>get_info_by_zodiac_sign</w:t>
+      </w:r>
+      <w:r>
+        <w:rPr>
+          <w:rFonts w:ascii="Times New Roman" w:hAnsi="Times New Roman"/>
+          <w:sz w:val="24"/>
+        </w:rPr>
+        <w:t>(</w:t>
+      </w:r>
+      <w:r>
+        <w:rPr>
+          <w:rFonts w:ascii="Times New Roman" w:hAnsi="Times New Roman"/>
+          <w:sz w:val="24"/>
+        </w:rPr>
+        <w:t>request</w:t>
+      </w:r>
+      <w:r>
+        <w:rPr>
+          <w:rFonts w:ascii="Times New Roman" w:hAnsi="Times New Roman"/>
+          <w:sz w:val="24"/>
+        </w:rPr>
+        <w:t xml:space="preserve">, </w:t>
+      </w:r>
+      <w:r>
+        <w:rPr>
+          <w:rFonts w:ascii="Times New Roman" w:hAnsi="Times New Roman"/>
+          <w:sz w:val="24"/>
+        </w:rPr>
+        <w:t>zodiac_sign</w:t>
+      </w:r>
+      <w:r>
+        <w:rPr>
+          <w:rFonts w:ascii="Times New Roman" w:hAnsi="Times New Roman"/>
+          <w:b w:val="1"/>
+          <w:sz w:val="24"/>
+        </w:rPr>
+        <w:t xml:space="preserve">: </w:t>
+      </w:r>
+      <w:r>
+        <w:rPr>
+          <w:rFonts w:ascii="Times New Roman" w:hAnsi="Times New Roman"/>
+          <w:b w:val="1"/>
+          <w:sz w:val="24"/>
+        </w:rPr>
+        <w:t>str</w:t>
+      </w:r>
+      <w:r>
+        <w:rPr>
+          <w:rFonts w:ascii="Times New Roman" w:hAnsi="Times New Roman"/>
+          <w:sz w:val="24"/>
+        </w:rPr>
+        <w:t>):</w:t>
+      </w:r>
+    </w:p>
+    <w:p>
+      <w:pPr>
+        <w:pStyle w:val="Style_4"/>
+        <w:ind w:firstLine="0" w:left="1417"/>
+        <w:rPr>
+          <w:rFonts w:ascii="Times New Roman" w:hAnsi="Times New Roman"/>
+          <w:sz w:val="24"/>
+        </w:rPr>
+      </w:pPr>
+      <w:r>
+        <w:rPr>
+          <w:rFonts w:ascii="Times New Roman" w:hAnsi="Times New Roman"/>
+          <w:sz w:val="24"/>
+        </w:rPr>
+        <w:t>description = zodiac_dict.get(zodiac_sign)</w:t>
+      </w:r>
+    </w:p>
+    <w:p>
+      <w:pPr>
+        <w:pStyle w:val="Style_4"/>
+        <w:ind w:firstLine="0" w:left="1417"/>
+        <w:rPr>
+          <w:rFonts w:ascii="Times New Roman" w:hAnsi="Times New Roman"/>
+          <w:sz w:val="24"/>
+        </w:rPr>
+      </w:pPr>
+      <w:r>
+        <w:rPr>
+          <w:rFonts w:ascii="Times New Roman" w:hAnsi="Times New Roman"/>
+          <w:sz w:val="24"/>
+        </w:rPr>
+        <w:t xml:space="preserve">if </w:t>
+      </w:r>
+      <w:r>
+        <w:rPr>
+          <w:rFonts w:ascii="Times New Roman" w:hAnsi="Times New Roman"/>
+          <w:sz w:val="24"/>
+        </w:rPr>
+        <w:t>description:</w:t>
+      </w:r>
+    </w:p>
+    <w:p>
+      <w:pPr>
+        <w:pStyle w:val="Style_4"/>
+        <w:ind w:firstLine="0" w:left="2126"/>
+        <w:rPr>
+          <w:rFonts w:ascii="Times New Roman" w:hAnsi="Times New Roman"/>
+          <w:sz w:val="24"/>
+        </w:rPr>
+      </w:pPr>
+      <w:r>
+        <w:rPr>
+          <w:rFonts w:ascii="Times New Roman" w:hAnsi="Times New Roman"/>
+          <w:sz w:val="24"/>
+        </w:rPr>
+        <w:t xml:space="preserve">return </w:t>
+      </w:r>
+      <w:r>
+        <w:rPr>
+          <w:rFonts w:ascii="Times New Roman" w:hAnsi="Times New Roman"/>
+          <w:sz w:val="24"/>
+        </w:rPr>
+        <w:t>HttpResponse(description)</w:t>
+      </w:r>
+    </w:p>
+    <w:p>
+      <w:pPr>
+        <w:pStyle w:val="Style_4"/>
+        <w:ind w:firstLine="0" w:left="1417"/>
+        <w:rPr>
+          <w:rFonts w:ascii="Times New Roman" w:hAnsi="Times New Roman"/>
+          <w:sz w:val="24"/>
+        </w:rPr>
+      </w:pPr>
+      <w:r>
+        <w:rPr>
+          <w:rFonts w:ascii="Times New Roman" w:hAnsi="Times New Roman"/>
+          <w:sz w:val="24"/>
+        </w:rPr>
+        <w:t>else</w:t>
+      </w:r>
+      <w:r>
+        <w:rPr>
+          <w:rFonts w:ascii="Times New Roman" w:hAnsi="Times New Roman"/>
+          <w:sz w:val="24"/>
+        </w:rPr>
+        <w:t>:</w:t>
+      </w:r>
+    </w:p>
+    <w:p>
+      <w:pPr>
+        <w:pStyle w:val="Style_4"/>
+        <w:ind w:firstLine="0" w:left="2126"/>
+        <w:rPr>
+          <w:rFonts w:ascii="Times New Roman" w:hAnsi="Times New Roman"/>
+          <w:sz w:val="24"/>
+        </w:rPr>
+      </w:pPr>
+      <w:r>
+        <w:rPr>
+          <w:rFonts w:ascii="Times New Roman" w:hAnsi="Times New Roman"/>
+          <w:sz w:val="24"/>
+        </w:rPr>
+        <w:t xml:space="preserve">return </w:t>
+      </w:r>
+      <w:r>
+        <w:rPr>
+          <w:rFonts w:ascii="Times New Roman" w:hAnsi="Times New Roman"/>
+          <w:sz w:val="24"/>
+        </w:rPr>
+        <w:t>HttpResponseNotFound(</w:t>
+      </w:r>
+      <w:r>
+        <w:rPr>
+          <w:rFonts w:ascii="Times New Roman" w:hAnsi="Times New Roman"/>
+          <w:sz w:val="24"/>
+        </w:rPr>
+        <w:t>f'</w:t>
+      </w:r>
+      <w:r>
+        <w:rPr>
+          <w:rFonts w:ascii="Times New Roman" w:hAnsi="Times New Roman"/>
+          <w:sz w:val="24"/>
+        </w:rPr>
+        <w:t>{</w:t>
+      </w:r>
+      <w:r>
+        <w:rPr>
+          <w:rFonts w:ascii="Times New Roman" w:hAnsi="Times New Roman"/>
+          <w:sz w:val="24"/>
+        </w:rPr>
+        <w:t>zodiac_sign</w:t>
+      </w:r>
+      <w:r>
+        <w:rPr>
+          <w:rFonts w:ascii="Times New Roman" w:hAnsi="Times New Roman"/>
+          <w:sz w:val="24"/>
+        </w:rPr>
+        <w:t>}</w:t>
+      </w:r>
+      <w:r>
+        <w:rPr>
+          <w:rFonts w:ascii="Times New Roman" w:hAnsi="Times New Roman"/>
+          <w:sz w:val="24"/>
+        </w:rPr>
+        <w:t xml:space="preserve"> - unknown zodiac sign'</w:t>
+      </w:r>
+      <w:r>
+        <w:rPr>
+          <w:rFonts w:ascii="Times New Roman" w:hAnsi="Times New Roman"/>
+          <w:sz w:val="24"/>
+        </w:rPr>
+        <w:t>)</w:t>
+      </w:r>
+    </w:p>
+    <w:p>
+      <w:pPr>
+        <w:pStyle w:val="Style_4"/>
+        <w:rPr>
+          <w:rFonts w:ascii="Times New Roman" w:hAnsi="Times New Roman"/>
+          <w:sz w:val="24"/>
+        </w:rPr>
+      </w:pPr>
+    </w:p>
+    <w:p>
+      <w:pPr>
+        <w:pStyle w:val="Style_4"/>
+        <w:ind w:firstLine="0" w:left="709"/>
+        <w:rPr>
+          <w:rFonts w:ascii="Times New Roman" w:hAnsi="Times New Roman"/>
+          <w:sz w:val="24"/>
+        </w:rPr>
+      </w:pPr>
+      <w:r>
+        <w:rPr>
+          <w:rFonts w:ascii="Times New Roman" w:hAnsi="Times New Roman"/>
+          <w:sz w:val="24"/>
+        </w:rPr>
+        <w:t xml:space="preserve">def </w:t>
+      </w:r>
+      <w:r>
+        <w:rPr>
+          <w:rFonts w:ascii="Times New Roman" w:hAnsi="Times New Roman"/>
+          <w:sz w:val="24"/>
+        </w:rPr>
+        <w:t>get_info_by_number_zodiac_sign</w:t>
+      </w:r>
+      <w:r>
+        <w:rPr>
+          <w:rFonts w:ascii="Times New Roman" w:hAnsi="Times New Roman"/>
+          <w:sz w:val="24"/>
+        </w:rPr>
+        <w:t>(</w:t>
+      </w:r>
+      <w:r>
+        <w:rPr>
+          <w:rFonts w:ascii="Times New Roman" w:hAnsi="Times New Roman"/>
+          <w:sz w:val="24"/>
+        </w:rPr>
+        <w:t>request</w:t>
+      </w:r>
+      <w:r>
+        <w:rPr>
+          <w:rFonts w:ascii="Times New Roman" w:hAnsi="Times New Roman"/>
+          <w:sz w:val="24"/>
+        </w:rPr>
+        <w:t xml:space="preserve">, </w:t>
+      </w:r>
+      <w:r>
+        <w:rPr>
+          <w:rFonts w:ascii="Times New Roman" w:hAnsi="Times New Roman"/>
+          <w:sz w:val="24"/>
+        </w:rPr>
+        <w:t>zodiac_sign</w:t>
+      </w:r>
+      <w:r>
+        <w:rPr>
+          <w:rFonts w:ascii="Times New Roman" w:hAnsi="Times New Roman"/>
+          <w:b w:val="1"/>
+          <w:sz w:val="24"/>
+        </w:rPr>
+        <w:t xml:space="preserve">: </w:t>
+      </w:r>
+      <w:r>
+        <w:rPr>
+          <w:rFonts w:ascii="Times New Roman" w:hAnsi="Times New Roman"/>
+          <w:b w:val="1"/>
+          <w:sz w:val="24"/>
+        </w:rPr>
+        <w:t>int</w:t>
+      </w:r>
+      <w:r>
+        <w:rPr>
+          <w:rFonts w:ascii="Times New Roman" w:hAnsi="Times New Roman"/>
+          <w:sz w:val="24"/>
+        </w:rPr>
+        <w:t>):</w:t>
+      </w:r>
+    </w:p>
+    <w:p>
+      <w:pPr>
+        <w:pStyle w:val="Style_4"/>
+        <w:ind w:firstLine="0" w:left="1417"/>
+        <w:rPr>
+          <w:rFonts w:ascii="Times New Roman" w:hAnsi="Times New Roman"/>
+          <w:sz w:val="24"/>
+        </w:rPr>
+      </w:pPr>
+      <w:r>
+        <w:rPr>
+          <w:rFonts w:ascii="Times New Roman" w:hAnsi="Times New Roman"/>
+          <w:sz w:val="24"/>
+        </w:rPr>
+        <w:t xml:space="preserve">if </w:t>
+      </w:r>
+      <w:r>
+        <w:rPr>
+          <w:rFonts w:ascii="Times New Roman" w:hAnsi="Times New Roman"/>
+          <w:sz w:val="24"/>
+        </w:rPr>
+        <w:t xml:space="preserve">zodiac_sign &gt; </w:t>
+      </w:r>
+      <w:r>
+        <w:rPr>
+          <w:rFonts w:ascii="Times New Roman" w:hAnsi="Times New Roman"/>
+          <w:sz w:val="24"/>
+        </w:rPr>
+        <w:t>len</w:t>
+      </w:r>
+      <w:r>
+        <w:rPr>
+          <w:rFonts w:ascii="Times New Roman" w:hAnsi="Times New Roman"/>
+          <w:sz w:val="24"/>
+        </w:rPr>
+        <w:t>(</w:t>
+      </w:r>
+      <w:r>
+        <w:rPr>
+          <w:rFonts w:ascii="Times New Roman" w:hAnsi="Times New Roman"/>
+          <w:sz w:val="24"/>
+        </w:rPr>
+        <w:t>list</w:t>
+      </w:r>
+      <w:r>
+        <w:rPr>
+          <w:rFonts w:ascii="Times New Roman" w:hAnsi="Times New Roman"/>
+          <w:sz w:val="24"/>
+        </w:rPr>
+        <w:t>(zodiac_dict)):</w:t>
+      </w:r>
+    </w:p>
+    <w:p>
+      <w:pPr>
+        <w:pStyle w:val="Style_4"/>
+        <w:ind w:firstLine="0" w:left="2126"/>
+        <w:rPr>
+          <w:rFonts w:ascii="Times New Roman" w:hAnsi="Times New Roman"/>
+          <w:sz w:val="24"/>
+        </w:rPr>
+      </w:pPr>
+      <w:r>
+        <w:rPr>
+          <w:rFonts w:ascii="Times New Roman" w:hAnsi="Times New Roman"/>
+          <w:sz w:val="24"/>
+        </w:rPr>
+        <w:t xml:space="preserve">return </w:t>
+      </w:r>
+      <w:r>
+        <w:rPr>
+          <w:rFonts w:ascii="Times New Roman" w:hAnsi="Times New Roman"/>
+          <w:sz w:val="24"/>
+        </w:rPr>
+        <w:t>HttpResponseNotFound(</w:t>
+      </w:r>
+      <w:r>
+        <w:rPr>
+          <w:rFonts w:ascii="Times New Roman" w:hAnsi="Times New Roman"/>
+          <w:sz w:val="24"/>
+        </w:rPr>
+        <w:t>f'</w:t>
+      </w:r>
+      <w:r>
+        <w:rPr>
+          <w:rFonts w:ascii="Times New Roman" w:hAnsi="Times New Roman"/>
+          <w:sz w:val="24"/>
+        </w:rPr>
+        <w:t>{</w:t>
+      </w:r>
+      <w:r>
+        <w:rPr>
+          <w:rFonts w:ascii="Times New Roman" w:hAnsi="Times New Roman"/>
+          <w:sz w:val="24"/>
+        </w:rPr>
+        <w:t>zodiac_sign</w:t>
+      </w:r>
+      <w:r>
+        <w:rPr>
+          <w:rFonts w:ascii="Times New Roman" w:hAnsi="Times New Roman"/>
+          <w:sz w:val="24"/>
+        </w:rPr>
+        <w:t>}</w:t>
+      </w:r>
+      <w:r>
+        <w:rPr>
+          <w:rFonts w:ascii="Times New Roman" w:hAnsi="Times New Roman"/>
+          <w:sz w:val="24"/>
+        </w:rPr>
+        <w:t xml:space="preserve"> - false number of zodiac sign'</w:t>
+      </w:r>
+      <w:r>
+        <w:rPr>
+          <w:rFonts w:ascii="Times New Roman" w:hAnsi="Times New Roman"/>
+          <w:sz w:val="24"/>
+        </w:rPr>
+        <w:t>)</w:t>
+      </w:r>
+    </w:p>
+    <w:p>
+      <w:pPr>
+        <w:pStyle w:val="Style_4"/>
+        <w:ind w:firstLine="0" w:left="1417"/>
+        <w:rPr>
+          <w:rFonts w:ascii="Times New Roman" w:hAnsi="Times New Roman"/>
+          <w:sz w:val="24"/>
+        </w:rPr>
+      </w:pPr>
+      <w:r>
+        <w:rPr>
+          <w:rFonts w:ascii="Times New Roman" w:hAnsi="Times New Roman"/>
+          <w:sz w:val="24"/>
+        </w:rPr>
+        <w:t xml:space="preserve">zodiac_name = </w:t>
+      </w:r>
+      <w:r>
+        <w:rPr>
+          <w:rFonts w:ascii="Times New Roman" w:hAnsi="Times New Roman"/>
+          <w:sz w:val="24"/>
+        </w:rPr>
+        <w:t>list</w:t>
+      </w:r>
+      <w:r>
+        <w:rPr>
+          <w:rFonts w:ascii="Times New Roman" w:hAnsi="Times New Roman"/>
+          <w:sz w:val="24"/>
+        </w:rPr>
+        <w:t xml:space="preserve">(zodiac_dict)[zodiac_sign – </w:t>
+      </w:r>
+      <w:r>
+        <w:rPr>
+          <w:rFonts w:ascii="Times New Roman" w:hAnsi="Times New Roman"/>
+          <w:sz w:val="24"/>
+        </w:rPr>
+        <w:t>1</w:t>
+      </w:r>
+      <w:r>
+        <w:rPr>
+          <w:rFonts w:ascii="Times New Roman" w:hAnsi="Times New Roman"/>
+          <w:sz w:val="24"/>
+        </w:rPr>
+        <w:t>]</w:t>
+      </w:r>
+    </w:p>
+    <w:p>
+      <w:pPr>
+        <w:pStyle w:val="Style_4"/>
+        <w:ind w:firstLine="0" w:left="1417"/>
+        <w:rPr>
+          <w:rFonts w:ascii="Times New Roman" w:hAnsi="Times New Roman"/>
+          <w:sz w:val="24"/>
+        </w:rPr>
+      </w:pPr>
+      <w:r>
+        <w:rPr>
+          <w:rFonts w:ascii="Times New Roman" w:hAnsi="Times New Roman"/>
+          <w:sz w:val="24"/>
+        </w:rPr>
+        <w:t xml:space="preserve">return </w:t>
+      </w:r>
+      <w:r>
+        <w:rPr>
+          <w:rFonts w:ascii="Times New Roman" w:hAnsi="Times New Roman"/>
+          <w:sz w:val="24"/>
+        </w:rPr>
+        <w:t>HttpResponseRedirect(</w:t>
+      </w:r>
+      <w:r>
+        <w:rPr>
+          <w:rFonts w:ascii="Times New Roman" w:hAnsi="Times New Roman"/>
+          <w:sz w:val="24"/>
+        </w:rPr>
+        <w:t>f'/horoscope/</w:t>
+      </w:r>
+      <w:r>
+        <w:rPr>
+          <w:rFonts w:ascii="Times New Roman" w:hAnsi="Times New Roman"/>
+          <w:sz w:val="24"/>
+        </w:rPr>
+        <w:t>{</w:t>
+      </w:r>
+      <w:r>
+        <w:rPr>
+          <w:rFonts w:ascii="Times New Roman" w:hAnsi="Times New Roman"/>
+          <w:sz w:val="24"/>
+        </w:rPr>
+        <w:t>zodiac_name</w:t>
+      </w:r>
+      <w:r>
+        <w:rPr>
+          <w:rFonts w:ascii="Times New Roman" w:hAnsi="Times New Roman"/>
+          <w:sz w:val="24"/>
+        </w:rPr>
+        <w:t>}</w:t>
+      </w:r>
+      <w:r>
+        <w:rPr>
+          <w:rFonts w:ascii="Times New Roman" w:hAnsi="Times New Roman"/>
+          <w:sz w:val="24"/>
+        </w:rPr>
+        <w:t>'</w:t>
+      </w:r>
+      <w:r>
+        <w:rPr>
+          <w:rFonts w:ascii="Times New Roman" w:hAnsi="Times New Roman"/>
+          <w:sz w:val="24"/>
+        </w:rPr>
+        <w:t>)</w:t>
+      </w:r>
+    </w:p>
+    <w:p>
+      <w:pPr>
+        <w:pStyle w:val="Style_4"/>
+        <w:ind w:firstLine="0" w:left="1417"/>
+        <w:rPr>
+          <w:rFonts w:ascii="Times New Roman" w:hAnsi="Times New Roman"/>
+          <w:sz w:val="24"/>
+        </w:rPr>
+      </w:pPr>
+    </w:p>
+    <w:p>
+      <w:pPr>
+        <w:pStyle w:val="Style_4"/>
+        <w:ind w:firstLine="0" w:left="0"/>
+        <w:rPr>
+          <w:rFonts w:ascii="Times New Roman" w:hAnsi="Times New Roman"/>
+          <w:sz w:val="24"/>
+        </w:rPr>
+      </w:pPr>
+      <w:r>
+        <w:rPr>
+          <w:rFonts w:ascii="Times New Roman" w:hAnsi="Times New Roman"/>
+          <w:sz w:val="24"/>
+        </w:rPr>
+        <w:t># для применения редиректа неодходимо импортировать:</w:t>
+      </w:r>
+    </w:p>
+    <w:p>
+      <w:pPr>
+        <w:pStyle w:val="Style_4"/>
+        <w:ind w:firstLine="0" w:left="0"/>
+        <w:rPr>
+          <w:rFonts w:ascii="Times New Roman" w:hAnsi="Times New Roman"/>
+          <w:sz w:val="24"/>
+        </w:rPr>
+      </w:pPr>
+    </w:p>
+    <w:p>
+      <w:pPr>
+        <w:pStyle w:val="Style_4"/>
+        <w:ind w:firstLine="0" w:left="709"/>
+        <w:rPr>
+          <w:rFonts w:ascii="Times New Roman" w:hAnsi="Times New Roman"/>
+          <w:sz w:val="24"/>
+        </w:rPr>
+      </w:pPr>
+      <w:r>
+        <w:rPr>
+          <w:rStyle w:val="Style_4_ch"/>
+          <w:rFonts w:ascii="Times New Roman" w:hAnsi="Times New Roman"/>
+          <w:sz w:val="24"/>
+        </w:rPr>
+        <w:t xml:space="preserve">from </w:t>
+      </w:r>
+      <w:r>
+        <w:rPr>
+          <w:rStyle w:val="Style_4_ch"/>
+          <w:rFonts w:ascii="Times New Roman" w:hAnsi="Times New Roman"/>
+          <w:sz w:val="24"/>
+        </w:rPr>
+        <w:t xml:space="preserve">django.http </w:t>
+      </w:r>
+      <w:r>
+        <w:rPr>
+          <w:rStyle w:val="Style_4_ch"/>
+          <w:rFonts w:ascii="Times New Roman" w:hAnsi="Times New Roman"/>
+          <w:sz w:val="24"/>
+        </w:rPr>
+        <w:t xml:space="preserve">import </w:t>
+      </w:r>
+      <w:r>
+        <w:rPr>
+          <w:rStyle w:val="Style_4_ch"/>
+          <w:rFonts w:ascii="Times New Roman" w:hAnsi="Times New Roman"/>
+          <w:sz w:val="24"/>
+        </w:rPr>
+        <w:t xml:space="preserve"> </w:t>
+      </w:r>
+      <w:r>
+        <w:rPr>
+          <w:rStyle w:val="Style_4_ch"/>
+          <w:rFonts w:ascii="Times New Roman" w:hAnsi="Times New Roman"/>
+          <w:sz w:val="24"/>
+        </w:rPr>
+        <w:t>HttpResponseRedirect</w:t>
+      </w:r>
+    </w:p>
+    <w:p>
+      <w:pPr>
+        <w:pStyle w:val="Style_4"/>
+        <w:ind w:firstLine="0" w:left="709"/>
+        <w:rPr>
+          <w:rFonts w:ascii="Times New Roman" w:hAnsi="Times New Roman"/>
+          <w:sz w:val="24"/>
+        </w:rPr>
+      </w:pPr>
+    </w:p>
+    <w:p>
+      <w:pPr>
+        <w:pStyle w:val="Style_4"/>
+        <w:ind w:firstLine="0" w:left="0"/>
+        <w:rPr>
+          <w:rFonts w:ascii="Times New Roman" w:hAnsi="Times New Roman"/>
+          <w:sz w:val="24"/>
+        </w:rPr>
+      </w:pPr>
+      <w:r>
+        <w:rPr>
+          <w:rFonts w:ascii="Times New Roman" w:hAnsi="Times New Roman"/>
+          <w:sz w:val="24"/>
+        </w:rPr>
+        <w:t># в нашем случае при задании знака гороскопа цифрой в строке ввода браузера происходит перенаправление на адрес (тут можно указать любой существующий URL):</w:t>
+      </w:r>
+    </w:p>
+    <w:p>
+      <w:pPr>
+        <w:pStyle w:val="Style_4"/>
+        <w:ind w:firstLine="0" w:left="0"/>
+        <w:rPr>
+          <w:rFonts w:ascii="Times New Roman" w:hAnsi="Times New Roman"/>
+          <w:sz w:val="24"/>
+        </w:rPr>
+      </w:pPr>
+    </w:p>
+    <w:p>
+      <w:pPr>
+        <w:pStyle w:val="Style_4"/>
+        <w:ind w:firstLine="0" w:left="709"/>
+        <w:rPr>
+          <w:rFonts w:ascii="Times New Roman" w:hAnsi="Times New Roman"/>
+          <w:sz w:val="24"/>
+        </w:rPr>
+      </w:pPr>
+      <w:r>
+        <w:rPr>
+          <w:rFonts w:ascii="Times New Roman" w:hAnsi="Times New Roman"/>
+          <w:sz w:val="24"/>
+        </w:rPr>
+        <w:t xml:space="preserve">return </w:t>
+      </w:r>
+      <w:r>
+        <w:rPr>
+          <w:rFonts w:ascii="Times New Roman" w:hAnsi="Times New Roman"/>
+          <w:sz w:val="24"/>
+        </w:rPr>
+        <w:t>HttpResponseRedirect(</w:t>
+      </w:r>
+      <w:r>
+        <w:rPr>
+          <w:rFonts w:ascii="Times New Roman" w:hAnsi="Times New Roman"/>
+          <w:sz w:val="24"/>
+        </w:rPr>
+        <w:t>f'/horoscope/</w:t>
+      </w:r>
+      <w:r>
+        <w:rPr>
+          <w:rFonts w:ascii="Times New Roman" w:hAnsi="Times New Roman"/>
+          <w:sz w:val="24"/>
+        </w:rPr>
+        <w:t>{</w:t>
+      </w:r>
+      <w:r>
+        <w:rPr>
+          <w:rFonts w:ascii="Times New Roman" w:hAnsi="Times New Roman"/>
+          <w:sz w:val="24"/>
+        </w:rPr>
+        <w:t>zodiac_name</w:t>
+      </w:r>
+      <w:r>
+        <w:rPr>
+          <w:rFonts w:ascii="Times New Roman" w:hAnsi="Times New Roman"/>
+          <w:sz w:val="24"/>
+        </w:rPr>
+        <w:t>}</w:t>
+      </w:r>
+      <w:r>
+        <w:rPr>
+          <w:rFonts w:ascii="Times New Roman" w:hAnsi="Times New Roman"/>
+          <w:sz w:val="24"/>
+        </w:rPr>
+        <w:t>'</w:t>
+      </w:r>
+      <w:r>
+        <w:rPr>
+          <w:rFonts w:ascii="Times New Roman" w:hAnsi="Times New Roman"/>
+          <w:sz w:val="24"/>
+        </w:rPr>
+        <w:t>)</w:t>
+      </w:r>
+    </w:p>
+    <w:p>
+      <w:pPr>
+        <w:pStyle w:val="Style_4"/>
+        <w:ind w:firstLine="0" w:left="0"/>
+        <w:rPr>
+          <w:rFonts w:ascii="Times New Roman" w:hAnsi="Times New Roman"/>
+          <w:sz w:val="24"/>
+        </w:rPr>
+      </w:pPr>
+    </w:p>
+    <w:p>
+      <w:pPr>
+        <w:pStyle w:val="Style_4"/>
+        <w:rPr>
+          <w:rFonts w:ascii="Times New Roman" w:hAnsi="Times New Roman"/>
+          <w:sz w:val="24"/>
+        </w:rPr>
+      </w:pPr>
     </w:p>
     <w:sectPr>
+      <w:footerReference r:id="rId1" w:type="default"/>
       <w:pgSz w:h="16838" w:orient="portrait" w:w="11906"/>
       <w:pgMar w:bottom="1134" w:left="1304" w:right="737" w:top="1134"/>
-      <w:pgNumType w:fmt="decimal"/>
+      <w:pgNumType w:fmt="decimal" w:start="1"/>
     </w:sectPr>
   </w:body>
 </w:document>
+</file>
+
+<file path=word/footer1.xml><?xml version="1.0" encoding="utf-8"?>
+<w:ftr xmlns:a="http://schemas.openxmlformats.org/drawingml/2006/main" xmlns:a15="http://schemas.microsoft.com/office/drawing/2012/main" xmlns:asvg="http://schemas.microsoft.com/office/drawing/2016/SVG/main" xmlns:c="http://schemas.openxmlformats.org/drawingml/2006/chart" xmlns:co="http://ncloudtech.com" xmlns:co-ooxml="http://ncloudtech.com/ooxml" xmlns:m="http://schemas.openxmlformats.org/officeDocument/2006/math" xmlns:mc="http://schemas.openxmlformats.org/markup-compatibility/2006" xmlns:o="urn:schemas-microsoft-com:office:office" xmlns:p="http://schemas.openxmlformats.org/presentationml/2006/main" xmlns:pic="http://schemas.openxmlformats.org/drawingml/2006/picture" xmlns:r="http://schemas.openxmlformats.org/officeDocument/2006/relationships" xmlns:s="http://schemas.openxmlformats.org/officeDocument/2006/sharedTypes" xmlns:sl="http://schemas.openxmlformats.org/schemaLibrary/2006/main" xmlns:v="urn:schemas-microsoft-com:vml" xmlns:w="http://schemas.openxmlformats.org/wordprocessingml/2006/main" xmlns:w14="http://schemas.microsoft.com/office/word/2010/wordml" xmlns:w15="http://schemas.microsoft.com/office/word/2012/wordml" xmlns:wp="http://schemas.openxmlformats.org/drawingml/2006/wordprocessingDrawing" xmlns:wpg="http://schemas.microsoft.com/office/word/2010/wordprocessingGroup" xmlns:wps="http://schemas.microsoft.com/office/word/2010/wordprocessingShape" xmlns:x="urn:schemas-microsoft-com:office:excel" xmlns:x14="http://schemas.microsoft.com/office/spreadsheetml/2009/9/main" xmlns:xdr="http://schemas.openxmlformats.org/drawingml/2006/spreadsheetDrawing" xmlns:xm="http://schemas.microsoft.com/office/excel/2006/main" mc:Ignorable="co co-ooxml w14 x14 w15">
+  <w:p>
+    <w:pPr>
+      <w:framePr w:hAnchor="margin" w:vAnchor="text" w:wrap="around" w:xAlign="right" w:y="1"/>
+    </w:pPr>
+    <w:r>
+      <w:fldChar w:fldCharType="begin"/>
+    </w:r>
+    <w:r>
+      <w:instrText>PAGE \* Arabic</w:instrText>
+    </w:r>
+    <w:r>
+      <w:fldChar w:fldCharType="separate"/>
+    </w:r>
+    <w:r>
+      <w:fldChar w:fldCharType="end"/>
+    </w:r>
+  </w:p>
+  <w:p/>
+</w:ftr>
 </file>
 
 <file path=word/numbering.xml><?xml version="1.0" encoding="utf-8"?>
@@ -4085,7 +5349,7 @@
     <w:lvl w:ilvl="0">
       <w:start w:val="1"/>
       <w:numFmt w:val="decimal"/>
-      <w:pStyle w:val="Style_19"/>
+      <w:pStyle w:val="Style_11"/>
       <w:lvlText w:val="%1."/>
       <w:pPr>
         <w:ind w:hanging="360" w:left="720"/>
@@ -4228,9 +5492,9 @@
     <w:lsdException w:name="toc 9" w:qFormat="0" w:semiHidden="0" w:uiPriority="39" w:unhideWhenUsed="0"/>
     <w:lsdException w:name="Hyperlink" w:qFormat="0" w:semiHidden="0" w:unhideWhenUsed="0"/>
   </w:latentStyles>
-  <w:style w:default="1" w:styleId="Style_2" w:type="paragraph">
+  <w:style w:default="1" w:styleId="Style_4" w:type="paragraph">
     <w:name w:val="Normal"/>
-    <w:link w:val="Style_2_ch"/>
+    <w:link w:val="Style_4_ch"/>
     <w:uiPriority w:val="0"/>
     <w:qFormat/>
     <w:pPr>
@@ -4243,18 +5507,18 @@
       <w:sz w:val="28"/>
     </w:rPr>
   </w:style>
-  <w:style w:default="1" w:styleId="Style_2_ch" w:type="character">
+  <w:style w:default="1" w:styleId="Style_4_ch" w:type="character">
     <w:name w:val="Normal"/>
-    <w:link w:val="Style_2"/>
+    <w:link w:val="Style_4"/>
     <w:rPr>
       <w:rFonts w:ascii="XO Thames" w:hAnsi="XO Thames"/>
       <w:sz w:val="28"/>
     </w:rPr>
   </w:style>
-  <w:style w:styleId="Style_4" w:type="paragraph">
+  <w:style w:styleId="Style_2" w:type="paragraph">
     <w:name w:val="toc 2"/>
-    <w:next w:val="Style_2"/>
-    <w:link w:val="Style_4_ch"/>
+    <w:next w:val="Style_4"/>
+    <w:link w:val="Style_2_ch"/>
     <w:uiPriority w:val="39"/>
     <w:pPr>
       <w:ind w:firstLine="0" w:left="200"/>
@@ -4265,18 +5529,18 @@
       <w:sz w:val="28"/>
     </w:rPr>
   </w:style>
-  <w:style w:styleId="Style_4_ch" w:type="character">
+  <w:style w:styleId="Style_2_ch" w:type="character">
     <w:name w:val="toc 2"/>
-    <w:link w:val="Style_4"/>
+    <w:link w:val="Style_2"/>
     <w:rPr>
       <w:rFonts w:ascii="XO Thames" w:hAnsi="XO Thames"/>
       <w:sz w:val="28"/>
     </w:rPr>
   </w:style>
-  <w:style w:styleId="Style_5" w:type="paragraph">
+  <w:style w:styleId="Style_6" w:type="paragraph">
     <w:name w:val="toc 4"/>
-    <w:next w:val="Style_2"/>
-    <w:link w:val="Style_5_ch"/>
+    <w:next w:val="Style_4"/>
+    <w:link w:val="Style_6_ch"/>
     <w:uiPriority w:val="39"/>
     <w:pPr>
       <w:ind w:firstLine="0" w:left="600"/>
@@ -4287,18 +5551,18 @@
       <w:sz w:val="28"/>
     </w:rPr>
   </w:style>
-  <w:style w:styleId="Style_5_ch" w:type="character">
+  <w:style w:styleId="Style_6_ch" w:type="character">
     <w:name w:val="toc 4"/>
-    <w:link w:val="Style_5"/>
+    <w:link w:val="Style_6"/>
     <w:rPr>
       <w:rFonts w:ascii="XO Thames" w:hAnsi="XO Thames"/>
       <w:sz w:val="28"/>
     </w:rPr>
   </w:style>
-  <w:style w:styleId="Style_6" w:type="paragraph">
+  <w:style w:styleId="Style_7" w:type="paragraph">
     <w:name w:val="toc 6"/>
-    <w:next w:val="Style_2"/>
-    <w:link w:val="Style_6_ch"/>
+    <w:next w:val="Style_4"/>
+    <w:link w:val="Style_7_ch"/>
     <w:uiPriority w:val="39"/>
     <w:pPr>
       <w:ind w:firstLine="0" w:left="1000"/>
@@ -4309,18 +5573,18 @@
       <w:sz w:val="28"/>
     </w:rPr>
   </w:style>
-  <w:style w:styleId="Style_6_ch" w:type="character">
+  <w:style w:styleId="Style_7_ch" w:type="character">
     <w:name w:val="toc 6"/>
-    <w:link w:val="Style_6"/>
+    <w:link w:val="Style_7"/>
     <w:rPr>
       <w:rFonts w:ascii="XO Thames" w:hAnsi="XO Thames"/>
       <w:sz w:val="28"/>
     </w:rPr>
   </w:style>
-  <w:style w:styleId="Style_7" w:type="paragraph">
+  <w:style w:styleId="Style_8" w:type="paragraph">
     <w:name w:val="toc 7"/>
-    <w:next w:val="Style_2"/>
-    <w:link w:val="Style_7_ch"/>
+    <w:next w:val="Style_4"/>
+    <w:link w:val="Style_8_ch"/>
     <w:uiPriority w:val="39"/>
     <w:pPr>
       <w:ind w:firstLine="0" w:left="1200"/>
@@ -4331,18 +5595,18 @@
       <w:sz w:val="28"/>
     </w:rPr>
   </w:style>
-  <w:style w:styleId="Style_7_ch" w:type="character">
+  <w:style w:styleId="Style_8_ch" w:type="character">
     <w:name w:val="toc 7"/>
-    <w:link w:val="Style_7"/>
+    <w:link w:val="Style_8"/>
     <w:rPr>
       <w:rFonts w:ascii="XO Thames" w:hAnsi="XO Thames"/>
       <w:sz w:val="28"/>
     </w:rPr>
   </w:style>
-  <w:style w:styleId="Style_8" w:type="paragraph">
+  <w:style w:styleId="Style_9" w:type="paragraph">
     <w:name w:val="heading 3"/>
-    <w:next w:val="Style_2"/>
-    <w:link w:val="Style_8_ch"/>
+    <w:next w:val="Style_4"/>
+    <w:link w:val="Style_9_ch"/>
     <w:uiPriority w:val="9"/>
     <w:qFormat/>
     <w:pPr>
@@ -4357,270 +5621,43 @@
       <w:sz w:val="26"/>
     </w:rPr>
   </w:style>
-  <w:style w:styleId="Style_8_ch" w:type="character">
+  <w:style w:styleId="Style_9_ch" w:type="character">
     <w:name w:val="heading 3"/>
-    <w:link w:val="Style_8"/>
+    <w:link w:val="Style_9"/>
     <w:rPr>
       <w:rFonts w:ascii="XO Thames" w:hAnsi="XO Thames"/>
       <w:b w:val="1"/>
       <w:sz w:val="26"/>
     </w:rPr>
   </w:style>
-  <w:style w:styleId="Style_9" w:type="paragraph">
-    <w:name w:val="toc 3"/>
-    <w:next w:val="Style_2"/>
-    <w:link w:val="Style_9_ch"/>
-    <w:uiPriority w:val="39"/>
+  <w:style w:styleId="Style_10" w:type="paragraph">
+    <w:name w:val="Стиль2"/>
+    <w:link w:val="Style_10_ch"/>
     <w:pPr>
-      <w:ind w:firstLine="0" w:left="400"/>
-      <w:jc w:val="left"/>
+      <w:spacing w:after="0" w:before="0" w:line="240" w:lineRule="auto"/>
+      <w:ind w:firstLine="0" w:left="0" w:right="0"/>
+      <w:jc w:val="both"/>
     </w:pPr>
     <w:rPr>
-      <w:rFonts w:ascii="XO Thames" w:hAnsi="XO Thames"/>
-      <w:sz w:val="28"/>
-    </w:rPr>
-  </w:style>
-  <w:style w:styleId="Style_9_ch" w:type="character">
-    <w:name w:val="toc 3"/>
-    <w:link w:val="Style_9"/>
-    <w:rPr>
-      <w:rFonts w:ascii="XO Thames" w:hAnsi="XO Thames"/>
-      <w:sz w:val="28"/>
-    </w:rPr>
-  </w:style>
-  <w:style w:styleId="Style_10" w:type="paragraph">
-    <w:name w:val="heading 5"/>
-    <w:next w:val="Style_2"/>
-    <w:link w:val="Style_10_ch"/>
-    <w:uiPriority w:val="9"/>
-    <w:qFormat/>
-    <w:pPr>
-      <w:spacing w:after="120" w:before="120"/>
-      <w:ind/>
-      <w:jc w:val="both"/>
-      <w:outlineLvl w:val="4"/>
-    </w:pPr>
-    <w:rPr>
-      <w:rFonts w:ascii="XO Thames" w:hAnsi="XO Thames"/>
-      <w:b w:val="1"/>
-      <w:sz w:val="22"/>
+      <w:rFonts w:ascii="Times New Roman" w:hAnsi="Times New Roman"/>
+      <w:color w:val="000000"/>
+      <w:spacing w:val="0"/>
+      <w:sz w:val="24"/>
     </w:rPr>
   </w:style>
   <w:style w:styleId="Style_10_ch" w:type="character">
-    <w:name w:val="heading 5"/>
+    <w:name w:val="Стиль2"/>
     <w:link w:val="Style_10"/>
     <w:rPr>
-      <w:rFonts w:ascii="XO Thames" w:hAnsi="XO Thames"/>
-      <w:b w:val="1"/>
-      <w:sz w:val="22"/>
-    </w:rPr>
-  </w:style>
-  <w:style w:styleId="Style_1" w:type="paragraph">
-    <w:name w:val="heading 1"/>
-    <w:next w:val="Style_2"/>
-    <w:link w:val="Style_1_ch"/>
-    <w:uiPriority w:val="9"/>
-    <w:qFormat/>
-    <w:pPr>
-      <w:spacing w:after="120" w:before="120" w:line="240" w:lineRule="auto"/>
-      <w:ind w:hanging="360" w:left="720" w:right="0"/>
-      <w:jc w:val="both"/>
-      <w:outlineLvl w:val="0"/>
-    </w:pPr>
-    <w:rPr>
-      <w:rFonts w:ascii="XO Thames" w:hAnsi="XO Thames"/>
-      <w:b w:val="1"/>
+      <w:rFonts w:ascii="Times New Roman" w:hAnsi="Times New Roman"/>
       <w:color w:val="000000"/>
       <w:spacing w:val="0"/>
-      <w:sz w:val="32"/>
-    </w:rPr>
-  </w:style>
-  <w:style w:styleId="Style_1_ch" w:type="character">
-    <w:name w:val="heading 1"/>
-    <w:link w:val="Style_1"/>
-    <w:rPr>
-      <w:rFonts w:ascii="XO Thames" w:hAnsi="XO Thames"/>
-      <w:b w:val="1"/>
-      <w:color w:val="000000"/>
-      <w:spacing w:val="0"/>
-      <w:sz w:val="32"/>
+      <w:sz w:val="24"/>
     </w:rPr>
   </w:style>
   <w:style w:styleId="Style_11" w:type="paragraph">
-    <w:name w:val="Hyperlink"/>
+    <w:name w:val="Стиль1"/>
     <w:link w:val="Style_11_ch"/>
-    <w:rPr>
-      <w:color w:val="0000FF"/>
-      <w:u w:val="single"/>
-    </w:rPr>
-  </w:style>
-  <w:style w:styleId="Style_11_ch" w:type="character">
-    <w:name w:val="Hyperlink"/>
-    <w:link w:val="Style_11"/>
-    <w:rPr>
-      <w:color w:val="0000FF"/>
-      <w:u w:val="single"/>
-    </w:rPr>
-  </w:style>
-  <w:style w:styleId="Style_12" w:type="paragraph">
-    <w:name w:val="Footnote"/>
-    <w:link w:val="Style_12_ch"/>
-    <w:pPr>
-      <w:ind w:firstLine="851" w:left="0"/>
-      <w:jc w:val="both"/>
-    </w:pPr>
-    <w:rPr>
-      <w:rFonts w:ascii="XO Thames" w:hAnsi="XO Thames"/>
-      <w:sz w:val="22"/>
-    </w:rPr>
-  </w:style>
-  <w:style w:styleId="Style_12_ch" w:type="character">
-    <w:name w:val="Footnote"/>
-    <w:link w:val="Style_12"/>
-    <w:rPr>
-      <w:rFonts w:ascii="XO Thames" w:hAnsi="XO Thames"/>
-      <w:sz w:val="22"/>
-    </w:rPr>
-  </w:style>
-  <w:style w:styleId="Style_13" w:type="paragraph">
-    <w:name w:val="toc 1"/>
-    <w:next w:val="Style_2"/>
-    <w:link w:val="Style_13_ch"/>
-    <w:uiPriority w:val="39"/>
-    <w:pPr>
-      <w:ind w:firstLine="0" w:left="0"/>
-      <w:jc w:val="left"/>
-    </w:pPr>
-    <w:rPr>
-      <w:rFonts w:ascii="XO Thames" w:hAnsi="XO Thames"/>
-      <w:b w:val="1"/>
-      <w:sz w:val="28"/>
-    </w:rPr>
-  </w:style>
-  <w:style w:styleId="Style_13_ch" w:type="character">
-    <w:name w:val="toc 1"/>
-    <w:link w:val="Style_13"/>
-    <w:rPr>
-      <w:rFonts w:ascii="XO Thames" w:hAnsi="XO Thames"/>
-      <w:b w:val="1"/>
-      <w:sz w:val="28"/>
-    </w:rPr>
-  </w:style>
-  <w:style w:styleId="Style_14" w:type="paragraph">
-    <w:name w:val="Header and Footer"/>
-    <w:link w:val="Style_14_ch"/>
-    <w:pPr>
-      <w:spacing w:line="240" w:lineRule="auto"/>
-      <w:ind/>
-      <w:jc w:val="both"/>
-    </w:pPr>
-    <w:rPr>
-      <w:rFonts w:ascii="XO Thames" w:hAnsi="XO Thames"/>
-      <w:sz w:val="20"/>
-    </w:rPr>
-  </w:style>
-  <w:style w:styleId="Style_14_ch" w:type="character">
-    <w:name w:val="Header and Footer"/>
-    <w:link w:val="Style_14"/>
-    <w:rPr>
-      <w:rFonts w:ascii="XO Thames" w:hAnsi="XO Thames"/>
-      <w:sz w:val="20"/>
-    </w:rPr>
-  </w:style>
-  <w:style w:styleId="Style_15" w:type="paragraph">
-    <w:name w:val="toc 9"/>
-    <w:next w:val="Style_2"/>
-    <w:link w:val="Style_15_ch"/>
-    <w:uiPriority w:val="39"/>
-    <w:pPr>
-      <w:ind w:firstLine="0" w:left="1600"/>
-      <w:jc w:val="left"/>
-    </w:pPr>
-    <w:rPr>
-      <w:rFonts w:ascii="XO Thames" w:hAnsi="XO Thames"/>
-      <w:sz w:val="28"/>
-    </w:rPr>
-  </w:style>
-  <w:style w:styleId="Style_15_ch" w:type="character">
-    <w:name w:val="toc 9"/>
-    <w:link w:val="Style_15"/>
-    <w:rPr>
-      <w:rFonts w:ascii="XO Thames" w:hAnsi="XO Thames"/>
-      <w:sz w:val="28"/>
-    </w:rPr>
-  </w:style>
-  <w:style w:styleId="Style_16" w:type="paragraph">
-    <w:name w:val="toc 8"/>
-    <w:next w:val="Style_2"/>
-    <w:link w:val="Style_16_ch"/>
-    <w:uiPriority w:val="39"/>
-    <w:pPr>
-      <w:ind w:firstLine="0" w:left="1400"/>
-      <w:jc w:val="left"/>
-    </w:pPr>
-    <w:rPr>
-      <w:rFonts w:ascii="XO Thames" w:hAnsi="XO Thames"/>
-      <w:sz w:val="28"/>
-    </w:rPr>
-  </w:style>
-  <w:style w:styleId="Style_16_ch" w:type="character">
-    <w:name w:val="toc 8"/>
-    <w:link w:val="Style_16"/>
-    <w:rPr>
-      <w:rFonts w:ascii="XO Thames" w:hAnsi="XO Thames"/>
-      <w:sz w:val="28"/>
-    </w:rPr>
-  </w:style>
-  <w:style w:styleId="Style_17" w:type="paragraph">
-    <w:name w:val="toc 5"/>
-    <w:next w:val="Style_2"/>
-    <w:link w:val="Style_17_ch"/>
-    <w:uiPriority w:val="39"/>
-    <w:pPr>
-      <w:ind w:firstLine="0" w:left="800"/>
-      <w:jc w:val="left"/>
-    </w:pPr>
-    <w:rPr>
-      <w:rFonts w:ascii="XO Thames" w:hAnsi="XO Thames"/>
-      <w:sz w:val="28"/>
-    </w:rPr>
-  </w:style>
-  <w:style w:styleId="Style_17_ch" w:type="character">
-    <w:name w:val="toc 5"/>
-    <w:link w:val="Style_17"/>
-    <w:rPr>
-      <w:rFonts w:ascii="XO Thames" w:hAnsi="XO Thames"/>
-      <w:sz w:val="28"/>
-    </w:rPr>
-  </w:style>
-  <w:style w:styleId="Style_18" w:type="paragraph">
-    <w:name w:val="Subtitle"/>
-    <w:next w:val="Style_2"/>
-    <w:link w:val="Style_18_ch"/>
-    <w:uiPriority w:val="11"/>
-    <w:qFormat/>
-    <w:pPr>
-      <w:ind/>
-      <w:jc w:val="both"/>
-    </w:pPr>
-    <w:rPr>
-      <w:rFonts w:ascii="XO Thames" w:hAnsi="XO Thames"/>
-      <w:i w:val="1"/>
-      <w:sz w:val="24"/>
-    </w:rPr>
-  </w:style>
-  <w:style w:styleId="Style_18_ch" w:type="character">
-    <w:name w:val="Subtitle"/>
-    <w:link w:val="Style_18"/>
-    <w:rPr>
-      <w:rFonts w:ascii="XO Thames" w:hAnsi="XO Thames"/>
-      <w:i w:val="1"/>
-      <w:sz w:val="24"/>
-    </w:rPr>
-  </w:style>
-  <w:style w:styleId="Style_19" w:type="paragraph">
-    <w:name w:val="Стиль1"/>
-    <w:link w:val="Style_19_ch"/>
     <w:pPr>
       <w:numPr>
         <w:numId w:val="7"/>
@@ -4638,9 +5675,9 @@
       <w:sz w:val="32"/>
     </w:rPr>
   </w:style>
-  <w:style w:styleId="Style_19_ch" w:type="character">
+  <w:style w:styleId="Style_11_ch" w:type="character">
     <w:name w:val="Стиль1"/>
-    <w:link w:val="Style_19"/>
+    <w:link w:val="Style_11"/>
     <w:rPr>
       <w:rFonts w:ascii="XO Thames" w:hAnsi="XO Thames"/>
       <w:b w:val="1"/>
@@ -4649,10 +5686,262 @@
       <w:sz w:val="32"/>
     </w:rPr>
   </w:style>
+  <w:style w:styleId="Style_12" w:type="paragraph">
+    <w:name w:val="toc 3"/>
+    <w:next w:val="Style_4"/>
+    <w:link w:val="Style_12_ch"/>
+    <w:uiPriority w:val="39"/>
+    <w:pPr>
+      <w:ind w:firstLine="0" w:left="400"/>
+      <w:jc w:val="left"/>
+    </w:pPr>
+    <w:rPr>
+      <w:rFonts w:ascii="XO Thames" w:hAnsi="XO Thames"/>
+      <w:sz w:val="28"/>
+    </w:rPr>
+  </w:style>
+  <w:style w:styleId="Style_12_ch" w:type="character">
+    <w:name w:val="toc 3"/>
+    <w:link w:val="Style_12"/>
+    <w:rPr>
+      <w:rFonts w:ascii="XO Thames" w:hAnsi="XO Thames"/>
+      <w:sz w:val="28"/>
+    </w:rPr>
+  </w:style>
+  <w:style w:styleId="Style_13" w:type="paragraph">
+    <w:name w:val="heading 5"/>
+    <w:next w:val="Style_4"/>
+    <w:link w:val="Style_13_ch"/>
+    <w:uiPriority w:val="9"/>
+    <w:qFormat/>
+    <w:pPr>
+      <w:spacing w:after="120" w:before="120"/>
+      <w:ind/>
+      <w:jc w:val="both"/>
+      <w:outlineLvl w:val="4"/>
+    </w:pPr>
+    <w:rPr>
+      <w:rFonts w:ascii="XO Thames" w:hAnsi="XO Thames"/>
+      <w:b w:val="1"/>
+      <w:sz w:val="22"/>
+    </w:rPr>
+  </w:style>
+  <w:style w:styleId="Style_13_ch" w:type="character">
+    <w:name w:val="heading 5"/>
+    <w:link w:val="Style_13"/>
+    <w:rPr>
+      <w:rFonts w:ascii="XO Thames" w:hAnsi="XO Thames"/>
+      <w:b w:val="1"/>
+      <w:sz w:val="22"/>
+    </w:rPr>
+  </w:style>
+  <w:style w:styleId="Style_3" w:type="paragraph">
+    <w:name w:val="heading 1"/>
+    <w:next w:val="Style_4"/>
+    <w:link w:val="Style_3_ch"/>
+    <w:uiPriority w:val="9"/>
+    <w:qFormat/>
+    <w:pPr>
+      <w:spacing w:after="120" w:before="120" w:line="240" w:lineRule="auto"/>
+      <w:ind w:hanging="360" w:left="720" w:right="0"/>
+      <w:jc w:val="both"/>
+      <w:outlineLvl w:val="0"/>
+    </w:pPr>
+    <w:rPr>
+      <w:rFonts w:ascii="XO Thames" w:hAnsi="XO Thames"/>
+      <w:b w:val="1"/>
+      <w:color w:val="000000"/>
+      <w:spacing w:val="0"/>
+      <w:sz w:val="32"/>
+    </w:rPr>
+  </w:style>
+  <w:style w:styleId="Style_3_ch" w:type="character">
+    <w:name w:val="heading 1"/>
+    <w:link w:val="Style_3"/>
+    <w:rPr>
+      <w:rFonts w:ascii="XO Thames" w:hAnsi="XO Thames"/>
+      <w:b w:val="1"/>
+      <w:color w:val="000000"/>
+      <w:spacing w:val="0"/>
+      <w:sz w:val="32"/>
+    </w:rPr>
+  </w:style>
+  <w:style w:styleId="Style_14" w:type="paragraph">
+    <w:name w:val="Hyperlink"/>
+    <w:link w:val="Style_14_ch"/>
+    <w:rPr>
+      <w:color w:val="0000FF"/>
+      <w:u w:val="single"/>
+    </w:rPr>
+  </w:style>
+  <w:style w:styleId="Style_14_ch" w:type="character">
+    <w:name w:val="Hyperlink"/>
+    <w:link w:val="Style_14"/>
+    <w:rPr>
+      <w:color w:val="0000FF"/>
+      <w:u w:val="single"/>
+    </w:rPr>
+  </w:style>
+  <w:style w:styleId="Style_15" w:type="paragraph">
+    <w:name w:val="Footnote"/>
+    <w:link w:val="Style_15_ch"/>
+    <w:pPr>
+      <w:ind w:firstLine="851" w:left="0"/>
+      <w:jc w:val="both"/>
+    </w:pPr>
+    <w:rPr>
+      <w:rFonts w:ascii="XO Thames" w:hAnsi="XO Thames"/>
+      <w:sz w:val="22"/>
+    </w:rPr>
+  </w:style>
+  <w:style w:styleId="Style_15_ch" w:type="character">
+    <w:name w:val="Footnote"/>
+    <w:link w:val="Style_15"/>
+    <w:rPr>
+      <w:rFonts w:ascii="XO Thames" w:hAnsi="XO Thames"/>
+      <w:sz w:val="22"/>
+    </w:rPr>
+  </w:style>
+  <w:style w:styleId="Style_1" w:type="paragraph">
+    <w:name w:val="toc 1"/>
+    <w:next w:val="Style_4"/>
+    <w:link w:val="Style_1_ch"/>
+    <w:uiPriority w:val="39"/>
+    <w:pPr>
+      <w:ind w:firstLine="0" w:left="0"/>
+      <w:jc w:val="left"/>
+    </w:pPr>
+    <w:rPr>
+      <w:rFonts w:ascii="XO Thames" w:hAnsi="XO Thames"/>
+      <w:b w:val="1"/>
+      <w:sz w:val="28"/>
+    </w:rPr>
+  </w:style>
+  <w:style w:styleId="Style_1_ch" w:type="character">
+    <w:name w:val="toc 1"/>
+    <w:link w:val="Style_1"/>
+    <w:rPr>
+      <w:rFonts w:ascii="XO Thames" w:hAnsi="XO Thames"/>
+      <w:b w:val="1"/>
+      <w:sz w:val="28"/>
+    </w:rPr>
+  </w:style>
+  <w:style w:styleId="Style_16" w:type="paragraph">
+    <w:name w:val="Header and Footer"/>
+    <w:link w:val="Style_16_ch"/>
+    <w:pPr>
+      <w:spacing w:line="240" w:lineRule="auto"/>
+      <w:ind/>
+      <w:jc w:val="both"/>
+    </w:pPr>
+    <w:rPr>
+      <w:rFonts w:ascii="XO Thames" w:hAnsi="XO Thames"/>
+      <w:sz w:val="20"/>
+    </w:rPr>
+  </w:style>
+  <w:style w:styleId="Style_16_ch" w:type="character">
+    <w:name w:val="Header and Footer"/>
+    <w:link w:val="Style_16"/>
+    <w:rPr>
+      <w:rFonts w:ascii="XO Thames" w:hAnsi="XO Thames"/>
+      <w:sz w:val="20"/>
+    </w:rPr>
+  </w:style>
+  <w:style w:styleId="Style_17" w:type="paragraph">
+    <w:name w:val="toc 9"/>
+    <w:next w:val="Style_4"/>
+    <w:link w:val="Style_17_ch"/>
+    <w:uiPriority w:val="39"/>
+    <w:pPr>
+      <w:ind w:firstLine="0" w:left="1600"/>
+      <w:jc w:val="left"/>
+    </w:pPr>
+    <w:rPr>
+      <w:rFonts w:ascii="XO Thames" w:hAnsi="XO Thames"/>
+      <w:sz w:val="28"/>
+    </w:rPr>
+  </w:style>
+  <w:style w:styleId="Style_17_ch" w:type="character">
+    <w:name w:val="toc 9"/>
+    <w:link w:val="Style_17"/>
+    <w:rPr>
+      <w:rFonts w:ascii="XO Thames" w:hAnsi="XO Thames"/>
+      <w:sz w:val="28"/>
+    </w:rPr>
+  </w:style>
+  <w:style w:styleId="Style_18" w:type="paragraph">
+    <w:name w:val="toc 8"/>
+    <w:next w:val="Style_4"/>
+    <w:link w:val="Style_18_ch"/>
+    <w:uiPriority w:val="39"/>
+    <w:pPr>
+      <w:ind w:firstLine="0" w:left="1400"/>
+      <w:jc w:val="left"/>
+    </w:pPr>
+    <w:rPr>
+      <w:rFonts w:ascii="XO Thames" w:hAnsi="XO Thames"/>
+      <w:sz w:val="28"/>
+    </w:rPr>
+  </w:style>
+  <w:style w:styleId="Style_18_ch" w:type="character">
+    <w:name w:val="toc 8"/>
+    <w:link w:val="Style_18"/>
+    <w:rPr>
+      <w:rFonts w:ascii="XO Thames" w:hAnsi="XO Thames"/>
+      <w:sz w:val="28"/>
+    </w:rPr>
+  </w:style>
+  <w:style w:styleId="Style_19" w:type="paragraph">
+    <w:name w:val="toc 5"/>
+    <w:next w:val="Style_4"/>
+    <w:link w:val="Style_19_ch"/>
+    <w:uiPriority w:val="39"/>
+    <w:pPr>
+      <w:ind w:firstLine="0" w:left="800"/>
+      <w:jc w:val="left"/>
+    </w:pPr>
+    <w:rPr>
+      <w:rFonts w:ascii="XO Thames" w:hAnsi="XO Thames"/>
+      <w:sz w:val="28"/>
+    </w:rPr>
+  </w:style>
+  <w:style w:styleId="Style_19_ch" w:type="character">
+    <w:name w:val="toc 5"/>
+    <w:link w:val="Style_19"/>
+    <w:rPr>
+      <w:rFonts w:ascii="XO Thames" w:hAnsi="XO Thames"/>
+      <w:sz w:val="28"/>
+    </w:rPr>
+  </w:style>
   <w:style w:styleId="Style_20" w:type="paragraph">
+    <w:name w:val="Subtitle"/>
+    <w:next w:val="Style_4"/>
+    <w:link w:val="Style_20_ch"/>
+    <w:uiPriority w:val="11"/>
+    <w:qFormat/>
+    <w:pPr>
+      <w:ind/>
+      <w:jc w:val="both"/>
+    </w:pPr>
+    <w:rPr>
+      <w:rFonts w:ascii="XO Thames" w:hAnsi="XO Thames"/>
+      <w:i w:val="1"/>
+      <w:sz w:val="24"/>
+    </w:rPr>
+  </w:style>
+  <w:style w:styleId="Style_20_ch" w:type="character">
+    <w:name w:val="Subtitle"/>
+    <w:link w:val="Style_20"/>
+    <w:rPr>
+      <w:rFonts w:ascii="XO Thames" w:hAnsi="XO Thames"/>
+      <w:i w:val="1"/>
+      <w:sz w:val="24"/>
+    </w:rPr>
+  </w:style>
+  <w:style w:styleId="Style_21" w:type="paragraph">
     <w:name w:val="Title"/>
-    <w:next w:val="Style_2"/>
-    <w:link w:val="Style_20_ch"/>
+    <w:next w:val="Style_4"/>
+    <w:link w:val="Style_21_ch"/>
     <w:uiPriority w:val="10"/>
     <w:qFormat/>
     <w:pPr>
@@ -4667,9 +5956,9 @@
       <w:sz w:val="40"/>
     </w:rPr>
   </w:style>
-  <w:style w:styleId="Style_20_ch" w:type="character">
+  <w:style w:styleId="Style_21_ch" w:type="character">
     <w:name w:val="Title"/>
-    <w:link w:val="Style_20"/>
+    <w:link w:val="Style_21"/>
     <w:rPr>
       <w:rFonts w:ascii="XO Thames" w:hAnsi="XO Thames"/>
       <w:b w:val="1"/>
@@ -4677,10 +5966,10 @@
       <w:sz w:val="40"/>
     </w:rPr>
   </w:style>
-  <w:style w:styleId="Style_21" w:type="paragraph">
+  <w:style w:styleId="Style_22" w:type="paragraph">
     <w:name w:val="heading 4"/>
-    <w:next w:val="Style_2"/>
-    <w:link w:val="Style_21_ch"/>
+    <w:next w:val="Style_4"/>
+    <w:link w:val="Style_22_ch"/>
     <w:uiPriority w:val="9"/>
     <w:qFormat/>
     <w:pPr>
@@ -4695,19 +5984,44 @@
       <w:sz w:val="24"/>
     </w:rPr>
   </w:style>
-  <w:style w:styleId="Style_21_ch" w:type="character">
+  <w:style w:styleId="Style_22_ch" w:type="character">
     <w:name w:val="heading 4"/>
-    <w:link w:val="Style_21"/>
+    <w:link w:val="Style_22"/>
     <w:rPr>
       <w:rFonts w:ascii="XO Thames" w:hAnsi="XO Thames"/>
       <w:b w:val="1"/>
       <w:sz w:val="24"/>
     </w:rPr>
   </w:style>
-  <w:style w:styleId="Style_3" w:type="paragraph">
+  <w:style w:styleId="Style_23" w:type="paragraph">
+    <w:name w:val="Стиль3"/>
+    <w:link w:val="Style_23_ch"/>
+    <w:pPr>
+      <w:spacing w:after="0" w:before="0" w:line="240" w:lineRule="auto"/>
+      <w:ind w:firstLine="0" w:left="0" w:right="0"/>
+      <w:jc w:val="both"/>
+    </w:pPr>
+    <w:rPr>
+      <w:rFonts w:ascii="Times New Roman" w:hAnsi="Times New Roman"/>
+      <w:color w:val="000000"/>
+      <w:spacing w:val="0"/>
+      <w:sz w:val="24"/>
+    </w:rPr>
+  </w:style>
+  <w:style w:styleId="Style_23_ch" w:type="character">
+    <w:name w:val="Стиль3"/>
+    <w:link w:val="Style_23"/>
+    <w:rPr>
+      <w:rFonts w:ascii="Times New Roman" w:hAnsi="Times New Roman"/>
+      <w:color w:val="000000"/>
+      <w:spacing w:val="0"/>
+      <w:sz w:val="24"/>
+    </w:rPr>
+  </w:style>
+  <w:style w:styleId="Style_5" w:type="paragraph">
     <w:name w:val="heading 2"/>
-    <w:next w:val="Style_2"/>
-    <w:link w:val="Style_3_ch"/>
+    <w:next w:val="Style_4"/>
+    <w:link w:val="Style_5_ch"/>
     <w:uiPriority w:val="9"/>
     <w:qFormat/>
     <w:pPr>
@@ -4722,9 +6036,9 @@
       <w:sz w:val="28"/>
     </w:rPr>
   </w:style>
-  <w:style w:styleId="Style_3_ch" w:type="character">
+  <w:style w:styleId="Style_5_ch" w:type="character">
     <w:name w:val="heading 2"/>
-    <w:link w:val="Style_3"/>
+    <w:link w:val="Style_5"/>
     <w:rPr>
       <w:rFonts w:ascii="XO Thames" w:hAnsi="XO Thames"/>
       <w:b w:val="1"/>

--- a/Django.docx
+++ b/Django.docx
@@ -239,7 +239,7 @@
         <w:fldChar w:fldCharType="separate"/>
       </w:r>
       <w:r>
-        <w:t>Конвертеры роутов и редиректы</w:t>
+        <w:t>Конвертеры роутов и редиректы (Converter and Redirect)</w:t>
       </w:r>
       <w:r>
         <w:tab/>
@@ -249,6 +249,48 @@
       </w:r>
       <w:r>
         <w:instrText>PAGEREF __RefHeading___6 \h</w:instrText>
+      </w:r>
+      <w:r>
+        <w:fldChar w:fldCharType="separate"/>
+      </w:r>
+      <w:r>
+        <w:t>6</w:t>
+      </w:r>
+      <w:r>
+        <w:fldChar w:fldCharType="end"/>
+      </w:r>
+      <w:r>
+        <w:fldChar w:fldCharType="end"/>
+      </w:r>
+    </w:p>
+    <w:p>
+      <w:pPr>
+        <w:pStyle w:val="Style_2"/>
+        <w:tabs>
+          <w:tab w:leader="dot" w:pos="9865" w:val="right"/>
+        </w:tabs>
+        <w:ind/>
+      </w:pPr>
+      <w:r>
+        <w:fldChar w:fldCharType="begin"/>
+      </w:r>
+      <w:r>
+        <w:instrText>HYPERLINK \l "__RefHeading___8"</w:instrText>
+      </w:r>
+      <w:r>
+        <w:fldChar w:fldCharType="separate"/>
+      </w:r>
+      <w:r>
+        <w:t>Функция reverse</w:t>
+      </w:r>
+      <w:r>
+        <w:tab/>
+      </w:r>
+      <w:r>
+        <w:fldChar w:dirty="1" w:fldCharType="begin"/>
+      </w:r>
+      <w:r>
+        <w:instrText>PAGEREF __RefHeading___8 \h</w:instrText>
       </w:r>
       <w:r>
         <w:fldChar w:fldCharType="separate"/>
@@ -3815,6 +3857,45 @@
       <w:r>
         <w:t>Конвертеры роутов и редиректы</w:t>
       </w:r>
+      <w:r>
+        <w:rPr>
+          <w:rStyle w:val="Style_5_ch"/>
+        </w:rPr>
+        <w:t xml:space="preserve"> (</w:t>
+      </w:r>
+      <w:r>
+        <w:rPr>
+          <w:rStyle w:val="Style_5_ch"/>
+        </w:rPr>
+        <w:fldChar w:fldCharType="begin"/>
+      </w:r>
+      <w:r>
+        <w:rPr>
+          <w:rStyle w:val="Style_5_ch"/>
+        </w:rPr>
+        <w:instrText>HYPERLINK "https://github.com/annasidorova97/Django_stepik/commit/6d0f079db7dc1b0d32924fb5f3b5e8b05b367969"</w:instrText>
+      </w:r>
+      <w:r>
+        <w:rPr>
+          <w:rStyle w:val="Style_5_ch"/>
+        </w:rPr>
+        <w:fldChar w:fldCharType="separate"/>
+      </w:r>
+      <w:r>
+        <w:rPr>
+          <w:rStyle w:val="Style_5_ch"/>
+        </w:rPr>
+        <w:t>Converter and Redirect</w:t>
+      </w:r>
+      <w:r>
+        <w:rPr>
+          <w:rStyle w:val="Style_5_ch"/>
+        </w:rPr>
+        <w:fldChar w:fldCharType="end"/>
+      </w:r>
+      <w:r>
+        <w:t>)</w:t>
+      </w:r>
     </w:p>
     <w:p>
       <w:pPr>
@@ -4765,13 +4846,677 @@
       </w:pPr>
     </w:p>
     <w:p>
-      <w:pPr>
-        <w:pStyle w:val="Style_4"/>
-        <w:rPr>
-          <w:rFonts w:ascii="Times New Roman" w:hAnsi="Times New Roman"/>
-          <w:sz w:val="24"/>
-        </w:rPr>
-      </w:pPr>
+      <w:bookmarkStart w:id="7" w:name="__RefHeading___8"/>
+      <w:bookmarkEnd w:id="7"/>
+      <w:pPr>
+        <w:pStyle w:val="Style_5"/>
+        <w:ind/>
+        <w:jc w:val="center"/>
+      </w:pPr>
+      <w:r>
+        <w:t>Функция reverse</w:t>
+      </w:r>
+    </w:p>
+    <w:p>
+      <w:pPr>
+        <w:pStyle w:val="Style_4"/>
+        <w:rPr>
+          <w:rFonts w:ascii="Times New Roman" w:hAnsi="Times New Roman"/>
+        </w:rPr>
+      </w:pPr>
+    </w:p>
+    <w:p>
+      <w:pPr>
+        <w:pStyle w:val="Style_4"/>
+        <w:rPr>
+          <w:rFonts w:ascii="Times New Roman" w:hAnsi="Times New Roman"/>
+          <w:sz w:val="24"/>
+        </w:rPr>
+      </w:pPr>
+      <w:r>
+        <w:rPr>
+          <w:rFonts w:ascii="Times New Roman" w:hAnsi="Times New Roman"/>
+          <w:sz w:val="24"/>
+        </w:rPr>
+        <w:t># для того, чтобы не хардкодить при редиректах (жестко прописывается часть URLа):</w:t>
+      </w:r>
+    </w:p>
+    <w:p>
+      <w:pPr>
+        <w:pStyle w:val="Style_4"/>
+        <w:rPr>
+          <w:rFonts w:ascii="Times New Roman" w:hAnsi="Times New Roman"/>
+          <w:sz w:val="24"/>
+        </w:rPr>
+      </w:pPr>
+    </w:p>
+    <w:p>
+      <w:pPr>
+        <w:pStyle w:val="Style_4"/>
+        <w:ind w:firstLine="0" w:left="709"/>
+        <w:rPr>
+          <w:rFonts w:ascii="Times New Roman" w:hAnsi="Times New Roman"/>
+          <w:sz w:val="24"/>
+        </w:rPr>
+      </w:pPr>
+      <w:r>
+        <w:rPr>
+          <w:rFonts w:ascii="Times New Roman" w:hAnsi="Times New Roman"/>
+          <w:sz w:val="24"/>
+        </w:rPr>
+        <w:t xml:space="preserve">return </w:t>
+      </w:r>
+      <w:r>
+        <w:rPr>
+          <w:rFonts w:ascii="Times New Roman" w:hAnsi="Times New Roman"/>
+          <w:sz w:val="24"/>
+        </w:rPr>
+        <w:t>HttpResponseRedirect(</w:t>
+      </w:r>
+      <w:r>
+        <w:rPr>
+          <w:rFonts w:ascii="Times New Roman" w:hAnsi="Times New Roman"/>
+          <w:sz w:val="24"/>
+        </w:rPr>
+        <w:t>f'</w:t>
+      </w:r>
+      <w:r>
+        <w:rPr>
+          <w:rFonts w:ascii="Times New Roman" w:hAnsi="Times New Roman"/>
+          <w:b w:val="1"/>
+          <w:sz w:val="24"/>
+        </w:rPr>
+        <w:t>/horoscope/</w:t>
+      </w:r>
+      <w:r>
+        <w:rPr>
+          <w:rFonts w:ascii="Times New Roman" w:hAnsi="Times New Roman"/>
+          <w:sz w:val="24"/>
+        </w:rPr>
+        <w:t>{</w:t>
+      </w:r>
+      <w:r>
+        <w:rPr>
+          <w:rFonts w:ascii="Times New Roman" w:hAnsi="Times New Roman"/>
+          <w:sz w:val="24"/>
+        </w:rPr>
+        <w:t>zodiac_name</w:t>
+      </w:r>
+      <w:r>
+        <w:rPr>
+          <w:rFonts w:ascii="Times New Roman" w:hAnsi="Times New Roman"/>
+          <w:sz w:val="24"/>
+        </w:rPr>
+        <w:t>}</w:t>
+      </w:r>
+      <w:r>
+        <w:rPr>
+          <w:rFonts w:ascii="Times New Roman" w:hAnsi="Times New Roman"/>
+          <w:sz w:val="24"/>
+        </w:rPr>
+        <w:t>'</w:t>
+      </w:r>
+      <w:r>
+        <w:rPr>
+          <w:rFonts w:ascii="Times New Roman" w:hAnsi="Times New Roman"/>
+          <w:sz w:val="24"/>
+        </w:rPr>
+        <w:t>)</w:t>
+      </w:r>
+    </w:p>
+    <w:p>
+      <w:pPr>
+        <w:pStyle w:val="Style_4"/>
+        <w:ind w:firstLine="0" w:left="0"/>
+        <w:rPr>
+          <w:rFonts w:ascii="Times New Roman" w:hAnsi="Times New Roman"/>
+          <w:sz w:val="24"/>
+        </w:rPr>
+      </w:pPr>
+    </w:p>
+    <w:p>
+      <w:pPr>
+        <w:pStyle w:val="Style_4"/>
+        <w:rPr>
+          <w:rFonts w:ascii="Times New Roman" w:hAnsi="Times New Roman"/>
+          <w:sz w:val="24"/>
+        </w:rPr>
+      </w:pPr>
+      <w:r>
+        <w:rPr>
+          <w:rFonts w:ascii="Times New Roman" w:hAnsi="Times New Roman"/>
+          <w:sz w:val="24"/>
+        </w:rPr>
+        <w:t># необходимо дать название роуту, к которому мы будем в дальнейшем обращаться при редиректах, в файле urls.py приложения:</w:t>
+      </w:r>
+    </w:p>
+    <w:p>
+      <w:pPr>
+        <w:pStyle w:val="Style_4"/>
+        <w:rPr>
+          <w:rFonts w:ascii="Times New Roman" w:hAnsi="Times New Roman"/>
+          <w:sz w:val="24"/>
+        </w:rPr>
+      </w:pPr>
+    </w:p>
+    <w:p>
+      <w:pPr>
+        <w:pStyle w:val="Style_4"/>
+        <w:ind w:firstLine="0" w:left="709"/>
+        <w:rPr>
+          <w:rFonts w:ascii="Times New Roman" w:hAnsi="Times New Roman"/>
+          <w:sz w:val="24"/>
+        </w:rPr>
+      </w:pPr>
+      <w:r>
+        <w:rPr>
+          <w:rStyle w:val="Style_4_ch"/>
+          <w:rFonts w:ascii="Times New Roman" w:hAnsi="Times New Roman"/>
+          <w:sz w:val="24"/>
+        </w:rPr>
+        <w:t>path(</w:t>
+      </w:r>
+      <w:r>
+        <w:rPr>
+          <w:rStyle w:val="Style_4_ch"/>
+          <w:rFonts w:ascii="Times New Roman" w:hAnsi="Times New Roman"/>
+          <w:sz w:val="24"/>
+        </w:rPr>
+        <w:t>'&lt;str:zodiac_sign&gt;'</w:t>
+      </w:r>
+      <w:r>
+        <w:rPr>
+          <w:rStyle w:val="Style_4_ch"/>
+          <w:rFonts w:ascii="Times New Roman" w:hAnsi="Times New Roman"/>
+          <w:sz w:val="24"/>
+        </w:rPr>
+        <w:t xml:space="preserve">, </w:t>
+      </w:r>
+      <w:r>
+        <w:rPr>
+          <w:rStyle w:val="Style_4_ch"/>
+          <w:rFonts w:ascii="Times New Roman" w:hAnsi="Times New Roman"/>
+          <w:sz w:val="24"/>
+        </w:rPr>
+        <w:t>views.get_info_by_zodiac_sign</w:t>
+      </w:r>
+      <w:r>
+        <w:rPr>
+          <w:rStyle w:val="Style_4_ch"/>
+          <w:rFonts w:ascii="Times New Roman" w:hAnsi="Times New Roman"/>
+          <w:sz w:val="24"/>
+        </w:rPr>
+        <w:t xml:space="preserve">, </w:t>
+      </w:r>
+      <w:r>
+        <w:rPr>
+          <w:rStyle w:val="Style_4_ch"/>
+          <w:rFonts w:ascii="Times New Roman" w:hAnsi="Times New Roman"/>
+          <w:b w:val="1"/>
+          <w:sz w:val="24"/>
+        </w:rPr>
+        <w:t>name</w:t>
+      </w:r>
+      <w:r>
+        <w:rPr>
+          <w:rStyle w:val="Style_4_ch"/>
+          <w:rFonts w:ascii="Times New Roman" w:hAnsi="Times New Roman"/>
+          <w:b w:val="1"/>
+          <w:sz w:val="24"/>
+        </w:rPr>
+        <w:t>=</w:t>
+      </w:r>
+      <w:r>
+        <w:rPr>
+          <w:rStyle w:val="Style_4_ch"/>
+          <w:rFonts w:ascii="Times New Roman" w:hAnsi="Times New Roman"/>
+          <w:b w:val="1"/>
+          <w:sz w:val="24"/>
+        </w:rPr>
+        <w:t>'horoscope_name'</w:t>
+      </w:r>
+      <w:r>
+        <w:rPr>
+          <w:rStyle w:val="Style_4_ch"/>
+          <w:rFonts w:ascii="Times New Roman" w:hAnsi="Times New Roman"/>
+          <w:sz w:val="24"/>
+        </w:rPr>
+        <w:t>)</w:t>
+      </w:r>
+    </w:p>
+    <w:p>
+      <w:pPr>
+        <w:pStyle w:val="Style_4"/>
+        <w:rPr>
+          <w:rFonts w:ascii="Times New Roman" w:hAnsi="Times New Roman"/>
+          <w:sz w:val="24"/>
+        </w:rPr>
+      </w:pPr>
+    </w:p>
+    <w:p>
+      <w:pPr>
+        <w:pStyle w:val="Style_4"/>
+        <w:rPr>
+          <w:rFonts w:ascii="Times New Roman" w:hAnsi="Times New Roman"/>
+          <w:sz w:val="24"/>
+        </w:rPr>
+      </w:pPr>
+      <w:r>
+        <w:rPr>
+          <w:rFonts w:ascii="Times New Roman" w:hAnsi="Times New Roman"/>
+          <w:sz w:val="24"/>
+        </w:rPr>
+        <w:t># далее в файле представления views.py приложения импортировать reverse:</w:t>
+      </w:r>
+    </w:p>
+    <w:p>
+      <w:pPr>
+        <w:pStyle w:val="Style_4"/>
+        <w:rPr>
+          <w:rFonts w:ascii="Times New Roman" w:hAnsi="Times New Roman"/>
+          <w:sz w:val="24"/>
+        </w:rPr>
+      </w:pPr>
+    </w:p>
+    <w:p>
+      <w:pPr>
+        <w:pStyle w:val="Style_4"/>
+        <w:rPr>
+          <w:rFonts w:ascii="Times New Roman" w:hAnsi="Times New Roman"/>
+          <w:sz w:val="24"/>
+        </w:rPr>
+      </w:pPr>
+      <w:r>
+        <w:rPr>
+          <w:rStyle w:val="Style_4_ch"/>
+          <w:rFonts w:ascii="Times New Roman" w:hAnsi="Times New Roman"/>
+          <w:sz w:val="24"/>
+        </w:rPr>
+        <w:tab/>
+      </w:r>
+      <w:r>
+        <w:rPr>
+          <w:rStyle w:val="Style_4_ch"/>
+          <w:rFonts w:ascii="Times New Roman" w:hAnsi="Times New Roman"/>
+          <w:sz w:val="24"/>
+        </w:rPr>
+        <w:t xml:space="preserve">from </w:t>
+      </w:r>
+      <w:r>
+        <w:rPr>
+          <w:rStyle w:val="Style_4_ch"/>
+          <w:rFonts w:ascii="Times New Roman" w:hAnsi="Times New Roman"/>
+          <w:sz w:val="24"/>
+        </w:rPr>
+        <w:t xml:space="preserve">django.urls </w:t>
+      </w:r>
+      <w:r>
+        <w:rPr>
+          <w:rStyle w:val="Style_4_ch"/>
+          <w:rFonts w:ascii="Times New Roman" w:hAnsi="Times New Roman"/>
+          <w:sz w:val="24"/>
+        </w:rPr>
+        <w:t xml:space="preserve">import </w:t>
+      </w:r>
+      <w:r>
+        <w:rPr>
+          <w:rStyle w:val="Style_4_ch"/>
+          <w:rFonts w:ascii="Times New Roman" w:hAnsi="Times New Roman"/>
+          <w:sz w:val="24"/>
+        </w:rPr>
+        <w:t>reverse</w:t>
+      </w:r>
+    </w:p>
+    <w:p>
+      <w:pPr>
+        <w:pStyle w:val="Style_4"/>
+        <w:rPr>
+          <w:rFonts w:ascii="Times New Roman" w:hAnsi="Times New Roman"/>
+          <w:sz w:val="24"/>
+        </w:rPr>
+      </w:pPr>
+    </w:p>
+    <w:p>
+      <w:pPr>
+        <w:pStyle w:val="Style_4"/>
+        <w:rPr>
+          <w:rFonts w:ascii="Times New Roman" w:hAnsi="Times New Roman"/>
+          <w:sz w:val="24"/>
+        </w:rPr>
+      </w:pPr>
+      <w:r>
+        <w:rPr>
+          <w:rFonts w:ascii="Times New Roman" w:hAnsi="Times New Roman"/>
+          <w:sz w:val="24"/>
+        </w:rPr>
+        <w:t># теперь к доменной части URLа можно обращаться по имени, при этом любые её изменения не повлияют на остальной код (args должна быть упорядоченной коллекцией):</w:t>
+      </w:r>
+    </w:p>
+    <w:p>
+      <w:pPr>
+        <w:pStyle w:val="Style_4"/>
+        <w:rPr>
+          <w:rFonts w:ascii="Times New Roman" w:hAnsi="Times New Roman"/>
+          <w:sz w:val="24"/>
+        </w:rPr>
+      </w:pPr>
+    </w:p>
+    <w:p>
+      <w:pPr>
+        <w:pStyle w:val="Style_4"/>
+        <w:ind w:firstLine="0" w:left="709"/>
+        <w:rPr>
+          <w:rFonts w:ascii="Times New Roman" w:hAnsi="Times New Roman"/>
+        </w:rPr>
+      </w:pPr>
+      <w:r>
+        <w:rPr>
+          <w:rFonts w:ascii="Times New Roman" w:hAnsi="Times New Roman"/>
+          <w:sz w:val="24"/>
+        </w:rPr>
+        <w:t xml:space="preserve">def </w:t>
+      </w:r>
+      <w:r>
+        <w:rPr>
+          <w:rFonts w:ascii="Times New Roman" w:hAnsi="Times New Roman"/>
+          <w:sz w:val="24"/>
+        </w:rPr>
+        <w:t>get_info_by_number_zodiac_sign</w:t>
+      </w:r>
+      <w:r>
+        <w:rPr>
+          <w:rFonts w:ascii="Times New Roman" w:hAnsi="Times New Roman"/>
+          <w:sz w:val="24"/>
+        </w:rPr>
+        <w:t>(</w:t>
+      </w:r>
+      <w:r>
+        <w:rPr>
+          <w:rFonts w:ascii="Times New Roman" w:hAnsi="Times New Roman"/>
+          <w:sz w:val="24"/>
+        </w:rPr>
+        <w:t>request</w:t>
+      </w:r>
+      <w:r>
+        <w:rPr>
+          <w:rFonts w:ascii="Times New Roman" w:hAnsi="Times New Roman"/>
+          <w:sz w:val="24"/>
+        </w:rPr>
+        <w:t xml:space="preserve">, </w:t>
+      </w:r>
+      <w:r>
+        <w:rPr>
+          <w:rFonts w:ascii="Times New Roman" w:hAnsi="Times New Roman"/>
+          <w:sz w:val="24"/>
+        </w:rPr>
+        <w:t xml:space="preserve">zodiac_sign: </w:t>
+      </w:r>
+      <w:r>
+        <w:rPr>
+          <w:rFonts w:ascii="Times New Roman" w:hAnsi="Times New Roman"/>
+          <w:sz w:val="24"/>
+        </w:rPr>
+        <w:t>int</w:t>
+      </w:r>
+      <w:r>
+        <w:rPr>
+          <w:rFonts w:ascii="Times New Roman" w:hAnsi="Times New Roman"/>
+          <w:sz w:val="24"/>
+        </w:rPr>
+        <w:t>):</w:t>
+      </w:r>
+    </w:p>
+    <w:p>
+      <w:pPr>
+        <w:pStyle w:val="Style_4"/>
+        <w:ind w:firstLine="0" w:left="1417"/>
+        <w:rPr>
+          <w:rFonts w:ascii="Times New Roman" w:hAnsi="Times New Roman"/>
+        </w:rPr>
+      </w:pPr>
+      <w:r>
+        <w:rPr>
+          <w:rFonts w:ascii="Times New Roman" w:hAnsi="Times New Roman"/>
+          <w:sz w:val="24"/>
+        </w:rPr>
+        <w:t xml:space="preserve">if </w:t>
+      </w:r>
+      <w:r>
+        <w:rPr>
+          <w:rFonts w:ascii="Times New Roman" w:hAnsi="Times New Roman"/>
+          <w:sz w:val="24"/>
+        </w:rPr>
+        <w:t xml:space="preserve">zodiac_sign &gt; </w:t>
+      </w:r>
+      <w:r>
+        <w:rPr>
+          <w:rFonts w:ascii="Times New Roman" w:hAnsi="Times New Roman"/>
+          <w:sz w:val="24"/>
+        </w:rPr>
+        <w:t>len</w:t>
+      </w:r>
+      <w:r>
+        <w:rPr>
+          <w:rFonts w:ascii="Times New Roman" w:hAnsi="Times New Roman"/>
+          <w:sz w:val="24"/>
+        </w:rPr>
+        <w:t>(</w:t>
+      </w:r>
+      <w:r>
+        <w:rPr>
+          <w:rFonts w:ascii="Times New Roman" w:hAnsi="Times New Roman"/>
+          <w:sz w:val="24"/>
+        </w:rPr>
+        <w:t>list</w:t>
+      </w:r>
+      <w:r>
+        <w:rPr>
+          <w:rFonts w:ascii="Times New Roman" w:hAnsi="Times New Roman"/>
+          <w:sz w:val="24"/>
+        </w:rPr>
+        <w:t>(zodiac_dict)):</w:t>
+      </w:r>
+    </w:p>
+    <w:p>
+      <w:pPr>
+        <w:pStyle w:val="Style_4"/>
+        <w:ind w:firstLine="0" w:left="2126"/>
+        <w:rPr>
+          <w:rFonts w:ascii="Times New Roman" w:hAnsi="Times New Roman"/>
+        </w:rPr>
+      </w:pPr>
+      <w:r>
+        <w:rPr>
+          <w:rFonts w:ascii="Times New Roman" w:hAnsi="Times New Roman"/>
+          <w:sz w:val="24"/>
+        </w:rPr>
+        <w:t xml:space="preserve">return </w:t>
+      </w:r>
+      <w:r>
+        <w:rPr>
+          <w:rFonts w:ascii="Times New Roman" w:hAnsi="Times New Roman"/>
+          <w:sz w:val="24"/>
+        </w:rPr>
+        <w:t>HttpResponseNotFound(</w:t>
+      </w:r>
+      <w:r>
+        <w:rPr>
+          <w:rFonts w:ascii="Times New Roman" w:hAnsi="Times New Roman"/>
+          <w:sz w:val="24"/>
+        </w:rPr>
+        <w:t>f'</w:t>
+      </w:r>
+      <w:r>
+        <w:rPr>
+          <w:rFonts w:ascii="Times New Roman" w:hAnsi="Times New Roman"/>
+          <w:sz w:val="24"/>
+        </w:rPr>
+        <w:t>{</w:t>
+      </w:r>
+      <w:r>
+        <w:rPr>
+          <w:rFonts w:ascii="Times New Roman" w:hAnsi="Times New Roman"/>
+          <w:sz w:val="24"/>
+        </w:rPr>
+        <w:t>zodiac_sign</w:t>
+      </w:r>
+      <w:r>
+        <w:rPr>
+          <w:rFonts w:ascii="Times New Roman" w:hAnsi="Times New Roman"/>
+          <w:sz w:val="24"/>
+        </w:rPr>
+        <w:t>}</w:t>
+      </w:r>
+      <w:r>
+        <w:rPr>
+          <w:rFonts w:ascii="Times New Roman" w:hAnsi="Times New Roman"/>
+          <w:sz w:val="24"/>
+        </w:rPr>
+        <w:t xml:space="preserve"> - false number of zodiac sign'</w:t>
+      </w:r>
+      <w:r>
+        <w:rPr>
+          <w:rFonts w:ascii="Times New Roman" w:hAnsi="Times New Roman"/>
+          <w:sz w:val="24"/>
+        </w:rPr>
+        <w:t>)</w:t>
+      </w:r>
+    </w:p>
+    <w:p>
+      <w:pPr>
+        <w:pStyle w:val="Style_4"/>
+        <w:ind w:firstLine="0" w:left="709"/>
+        <w:rPr>
+          <w:rFonts w:ascii="Times New Roman" w:hAnsi="Times New Roman"/>
+        </w:rPr>
+      </w:pPr>
+      <w:r>
+        <w:rPr>
+          <w:rFonts w:ascii="Times New Roman" w:hAnsi="Times New Roman"/>
+          <w:sz w:val="24"/>
+        </w:rPr>
+        <w:t xml:space="preserve">zodiac_name = </w:t>
+      </w:r>
+      <w:r>
+        <w:rPr>
+          <w:rFonts w:ascii="Times New Roman" w:hAnsi="Times New Roman"/>
+          <w:sz w:val="24"/>
+        </w:rPr>
+        <w:t>list</w:t>
+      </w:r>
+      <w:r>
+        <w:rPr>
+          <w:rFonts w:ascii="Times New Roman" w:hAnsi="Times New Roman"/>
+          <w:sz w:val="24"/>
+        </w:rPr>
+        <w:t xml:space="preserve">(zodiac_dict)[zodiac_sign – </w:t>
+      </w:r>
+      <w:r>
+        <w:rPr>
+          <w:rFonts w:ascii="Times New Roman" w:hAnsi="Times New Roman"/>
+          <w:sz w:val="24"/>
+        </w:rPr>
+        <w:t>1</w:t>
+      </w:r>
+      <w:r>
+        <w:rPr>
+          <w:rFonts w:ascii="Times New Roman" w:hAnsi="Times New Roman"/>
+          <w:sz w:val="24"/>
+        </w:rPr>
+        <w:t>]</w:t>
+      </w:r>
+    </w:p>
+    <w:p>
+      <w:pPr>
+        <w:pStyle w:val="Style_4"/>
+        <w:ind w:firstLine="0" w:left="709"/>
+        <w:rPr>
+          <w:rFonts w:ascii="Times New Roman" w:hAnsi="Times New Roman"/>
+          <w:b w:val="1"/>
+        </w:rPr>
+      </w:pPr>
+      <w:r>
+        <w:rPr>
+          <w:rFonts w:ascii="Times New Roman" w:hAnsi="Times New Roman"/>
+          <w:b w:val="1"/>
+          <w:sz w:val="24"/>
+        </w:rPr>
+        <w:t>redirect_url = reverse(</w:t>
+      </w:r>
+      <w:r>
+        <w:rPr>
+          <w:rFonts w:ascii="Times New Roman" w:hAnsi="Times New Roman"/>
+          <w:b w:val="1"/>
+          <w:sz w:val="24"/>
+        </w:rPr>
+        <w:t>'horoscope_name'</w:t>
+      </w:r>
+      <w:r>
+        <w:rPr>
+          <w:rFonts w:ascii="Times New Roman" w:hAnsi="Times New Roman"/>
+          <w:b w:val="1"/>
+          <w:sz w:val="24"/>
+        </w:rPr>
+        <w:t xml:space="preserve">, </w:t>
+      </w:r>
+      <w:r>
+        <w:rPr>
+          <w:rFonts w:ascii="Times New Roman" w:hAnsi="Times New Roman"/>
+          <w:b w:val="1"/>
+          <w:sz w:val="24"/>
+        </w:rPr>
+        <w:t>args</w:t>
+      </w:r>
+      <w:r>
+        <w:rPr>
+          <w:rFonts w:ascii="Times New Roman" w:hAnsi="Times New Roman"/>
+          <w:b w:val="1"/>
+          <w:sz w:val="24"/>
+        </w:rPr>
+        <w:t>=[zodiac_name])</w:t>
+      </w:r>
+    </w:p>
+    <w:p>
+      <w:pPr>
+        <w:pStyle w:val="Style_4"/>
+        <w:ind w:firstLine="0" w:left="709"/>
+        <w:rPr>
+          <w:rFonts w:ascii="Times New Roman" w:hAnsi="Times New Roman"/>
+          <w:b w:val="1"/>
+        </w:rPr>
+      </w:pPr>
+      <w:r>
+        <w:rPr>
+          <w:rFonts w:ascii="Times New Roman" w:hAnsi="Times New Roman"/>
+          <w:b w:val="1"/>
+          <w:sz w:val="24"/>
+        </w:rPr>
+        <w:t xml:space="preserve">return </w:t>
+      </w:r>
+      <w:r>
+        <w:rPr>
+          <w:rFonts w:ascii="Times New Roman" w:hAnsi="Times New Roman"/>
+          <w:b w:val="1"/>
+          <w:sz w:val="24"/>
+        </w:rPr>
+        <w:t>HttpResponseRedirect(</w:t>
+      </w:r>
+      <w:r>
+        <w:rPr>
+          <w:rFonts w:ascii="Times New Roman" w:hAnsi="Times New Roman"/>
+          <w:b w:val="1"/>
+          <w:sz w:val="24"/>
+        </w:rPr>
+        <w:t>redirect_url</w:t>
+      </w:r>
+      <w:r>
+        <w:rPr>
+          <w:rFonts w:ascii="Times New Roman" w:hAnsi="Times New Roman"/>
+          <w:b w:val="1"/>
+          <w:sz w:val="24"/>
+        </w:rPr>
+        <w:t>)</w:t>
+      </w:r>
     </w:p>
     <w:sectPr>
       <w:footerReference r:id="rId1" w:type="default"/>
@@ -5349,7 +6094,7 @@
     <w:lvl w:ilvl="0">
       <w:start w:val="1"/>
       <w:numFmt w:val="decimal"/>
-      <w:pStyle w:val="Style_11"/>
+      <w:pStyle w:val="Style_17"/>
       <w:lvlText w:val="%1."/>
       <w:pPr>
         <w:ind w:hanging="360" w:left="720"/>
@@ -5631,7 +6376,7 @@
     </w:rPr>
   </w:style>
   <w:style w:styleId="Style_10" w:type="paragraph">
-    <w:name w:val="Стиль2"/>
+    <w:name w:val="Стиль3"/>
     <w:link w:val="Style_10_ch"/>
     <w:pPr>
       <w:spacing w:after="0" w:before="0" w:line="240" w:lineRule="auto"/>
@@ -5646,7 +6391,7 @@
     </w:rPr>
   </w:style>
   <w:style w:styleId="Style_10_ch" w:type="character">
-    <w:name w:val="Стиль2"/>
+    <w:name w:val="Стиль3"/>
     <w:link w:val="Style_10"/>
     <w:rPr>
       <w:rFonts w:ascii="Times New Roman" w:hAnsi="Times New Roman"/>
@@ -5656,40 +6401,9 @@
     </w:rPr>
   </w:style>
   <w:style w:styleId="Style_11" w:type="paragraph">
-    <w:name w:val="Стиль1"/>
-    <w:link w:val="Style_11_ch"/>
-    <w:pPr>
-      <w:numPr>
-        <w:numId w:val="7"/>
-      </w:numPr>
-      <w:spacing w:after="120" w:before="120" w:line="240" w:lineRule="auto"/>
-      <w:ind w:hanging="360" w:left="720" w:right="0"/>
-      <w:jc w:val="both"/>
-      <w:outlineLvl w:val="0"/>
-    </w:pPr>
-    <w:rPr>
-      <w:rFonts w:ascii="XO Thames" w:hAnsi="XO Thames"/>
-      <w:b w:val="1"/>
-      <w:color w:val="000000"/>
-      <w:spacing w:val="0"/>
-      <w:sz w:val="32"/>
-    </w:rPr>
-  </w:style>
-  <w:style w:styleId="Style_11_ch" w:type="character">
-    <w:name w:val="Стиль1"/>
-    <w:link w:val="Style_11"/>
-    <w:rPr>
-      <w:rFonts w:ascii="XO Thames" w:hAnsi="XO Thames"/>
-      <w:b w:val="1"/>
-      <w:color w:val="000000"/>
-      <w:spacing w:val="0"/>
-      <w:sz w:val="32"/>
-    </w:rPr>
-  </w:style>
-  <w:style w:styleId="Style_12" w:type="paragraph">
     <w:name w:val="toc 3"/>
     <w:next w:val="Style_4"/>
-    <w:link w:val="Style_12_ch"/>
+    <w:link w:val="Style_11_ch"/>
     <w:uiPriority w:val="39"/>
     <w:pPr>
       <w:ind w:firstLine="0" w:left="400"/>
@@ -5700,18 +6414,18 @@
       <w:sz w:val="28"/>
     </w:rPr>
   </w:style>
-  <w:style w:styleId="Style_12_ch" w:type="character">
+  <w:style w:styleId="Style_11_ch" w:type="character">
     <w:name w:val="toc 3"/>
-    <w:link w:val="Style_12"/>
+    <w:link w:val="Style_11"/>
     <w:rPr>
       <w:rFonts w:ascii="XO Thames" w:hAnsi="XO Thames"/>
       <w:sz w:val="28"/>
     </w:rPr>
   </w:style>
-  <w:style w:styleId="Style_13" w:type="paragraph">
+  <w:style w:styleId="Style_12" w:type="paragraph">
     <w:name w:val="heading 5"/>
     <w:next w:val="Style_4"/>
-    <w:link w:val="Style_13_ch"/>
+    <w:link w:val="Style_12_ch"/>
     <w:uiPriority w:val="9"/>
     <w:qFormat/>
     <w:pPr>
@@ -5726,9 +6440,9 @@
       <w:sz w:val="22"/>
     </w:rPr>
   </w:style>
-  <w:style w:styleId="Style_13_ch" w:type="character">
+  <w:style w:styleId="Style_12_ch" w:type="character">
     <w:name w:val="heading 5"/>
-    <w:link w:val="Style_13"/>
+    <w:link w:val="Style_12"/>
     <w:rPr>
       <w:rFonts w:ascii="XO Thames" w:hAnsi="XO Thames"/>
       <w:b w:val="1"/>
@@ -5766,25 +6480,25 @@
       <w:sz w:val="32"/>
     </w:rPr>
   </w:style>
-  <w:style w:styleId="Style_14" w:type="paragraph">
+  <w:style w:styleId="Style_13" w:type="paragraph">
     <w:name w:val="Hyperlink"/>
-    <w:link w:val="Style_14_ch"/>
+    <w:link w:val="Style_13_ch"/>
     <w:rPr>
       <w:color w:val="0000FF"/>
       <w:u w:val="single"/>
     </w:rPr>
   </w:style>
-  <w:style w:styleId="Style_14_ch" w:type="character">
+  <w:style w:styleId="Style_13_ch" w:type="character">
     <w:name w:val="Hyperlink"/>
-    <w:link w:val="Style_14"/>
+    <w:link w:val="Style_13"/>
     <w:rPr>
       <w:color w:val="0000FF"/>
       <w:u w:val="single"/>
     </w:rPr>
   </w:style>
-  <w:style w:styleId="Style_15" w:type="paragraph">
+  <w:style w:styleId="Style_14" w:type="paragraph">
     <w:name w:val="Footnote"/>
-    <w:link w:val="Style_15_ch"/>
+    <w:link w:val="Style_14_ch"/>
     <w:pPr>
       <w:ind w:firstLine="851" w:left="0"/>
       <w:jc w:val="both"/>
@@ -5794,9 +6508,9 @@
       <w:sz w:val="22"/>
     </w:rPr>
   </w:style>
-  <w:style w:styleId="Style_15_ch" w:type="character">
+  <w:style w:styleId="Style_14_ch" w:type="character">
     <w:name w:val="Footnote"/>
-    <w:link w:val="Style_15"/>
+    <w:link w:val="Style_14"/>
     <w:rPr>
       <w:rFonts w:ascii="XO Thames" w:hAnsi="XO Thames"/>
       <w:sz w:val="22"/>
@@ -5826,9 +6540,9 @@
       <w:sz w:val="28"/>
     </w:rPr>
   </w:style>
-  <w:style w:styleId="Style_16" w:type="paragraph">
+  <w:style w:styleId="Style_15" w:type="paragraph">
     <w:name w:val="Header and Footer"/>
-    <w:link w:val="Style_16_ch"/>
+    <w:link w:val="Style_15_ch"/>
     <w:pPr>
       <w:spacing w:line="240" w:lineRule="auto"/>
       <w:ind/>
@@ -5839,18 +6553,18 @@
       <w:sz w:val="20"/>
     </w:rPr>
   </w:style>
-  <w:style w:styleId="Style_16_ch" w:type="character">
+  <w:style w:styleId="Style_15_ch" w:type="character">
     <w:name w:val="Header and Footer"/>
-    <w:link w:val="Style_16"/>
+    <w:link w:val="Style_15"/>
     <w:rPr>
       <w:rFonts w:ascii="XO Thames" w:hAnsi="XO Thames"/>
       <w:sz w:val="20"/>
     </w:rPr>
   </w:style>
-  <w:style w:styleId="Style_17" w:type="paragraph">
+  <w:style w:styleId="Style_16" w:type="paragraph">
     <w:name w:val="toc 9"/>
     <w:next w:val="Style_4"/>
-    <w:link w:val="Style_17_ch"/>
+    <w:link w:val="Style_16_ch"/>
     <w:uiPriority w:val="39"/>
     <w:pPr>
       <w:ind w:firstLine="0" w:left="1600"/>
@@ -5861,12 +6575,43 @@
       <w:sz w:val="28"/>
     </w:rPr>
   </w:style>
+  <w:style w:styleId="Style_16_ch" w:type="character">
+    <w:name w:val="toc 9"/>
+    <w:link w:val="Style_16"/>
+    <w:rPr>
+      <w:rFonts w:ascii="XO Thames" w:hAnsi="XO Thames"/>
+      <w:sz w:val="28"/>
+    </w:rPr>
+  </w:style>
+  <w:style w:styleId="Style_17" w:type="paragraph">
+    <w:name w:val="Стиль1"/>
+    <w:link w:val="Style_17_ch"/>
+    <w:pPr>
+      <w:numPr>
+        <w:numId w:val="7"/>
+      </w:numPr>
+      <w:spacing w:after="120" w:before="120" w:line="240" w:lineRule="auto"/>
+      <w:ind w:hanging="360" w:left="720" w:right="0"/>
+      <w:jc w:val="both"/>
+      <w:outlineLvl w:val="0"/>
+    </w:pPr>
+    <w:rPr>
+      <w:rFonts w:ascii="XO Thames" w:hAnsi="XO Thames"/>
+      <w:b w:val="1"/>
+      <w:color w:val="000000"/>
+      <w:spacing w:val="0"/>
+      <w:sz w:val="32"/>
+    </w:rPr>
+  </w:style>
   <w:style w:styleId="Style_17_ch" w:type="character">
-    <w:name w:val="toc 9"/>
+    <w:name w:val="Стиль1"/>
     <w:link w:val="Style_17"/>
     <w:rPr>
       <w:rFonts w:ascii="XO Thames" w:hAnsi="XO Thames"/>
-      <w:sz w:val="28"/>
+      <w:b w:val="1"/>
+      <w:color w:val="000000"/>
+      <w:spacing w:val="0"/>
+      <w:sz w:val="32"/>
     </w:rPr>
   </w:style>
   <w:style w:styleId="Style_18" w:type="paragraph">
@@ -5914,9 +6659,34 @@
     </w:rPr>
   </w:style>
   <w:style w:styleId="Style_20" w:type="paragraph">
+    <w:name w:val="Стиль2"/>
+    <w:link w:val="Style_20_ch"/>
+    <w:pPr>
+      <w:spacing w:after="0" w:before="0" w:line="240" w:lineRule="auto"/>
+      <w:ind w:firstLine="0" w:left="0" w:right="0"/>
+      <w:jc w:val="both"/>
+    </w:pPr>
+    <w:rPr>
+      <w:rFonts w:ascii="Times New Roman" w:hAnsi="Times New Roman"/>
+      <w:color w:val="000000"/>
+      <w:spacing w:val="0"/>
+      <w:sz w:val="24"/>
+    </w:rPr>
+  </w:style>
+  <w:style w:styleId="Style_20_ch" w:type="character">
+    <w:name w:val="Стиль2"/>
+    <w:link w:val="Style_20"/>
+    <w:rPr>
+      <w:rFonts w:ascii="Times New Roman" w:hAnsi="Times New Roman"/>
+      <w:color w:val="000000"/>
+      <w:spacing w:val="0"/>
+      <w:sz w:val="24"/>
+    </w:rPr>
+  </w:style>
+  <w:style w:styleId="Style_21" w:type="paragraph">
     <w:name w:val="Subtitle"/>
     <w:next w:val="Style_4"/>
-    <w:link w:val="Style_20_ch"/>
+    <w:link w:val="Style_21_ch"/>
     <w:uiPriority w:val="11"/>
     <w:qFormat/>
     <w:pPr>
@@ -5929,19 +6699,19 @@
       <w:sz w:val="24"/>
     </w:rPr>
   </w:style>
-  <w:style w:styleId="Style_20_ch" w:type="character">
+  <w:style w:styleId="Style_21_ch" w:type="character">
     <w:name w:val="Subtitle"/>
-    <w:link w:val="Style_20"/>
+    <w:link w:val="Style_21"/>
     <w:rPr>
       <w:rFonts w:ascii="XO Thames" w:hAnsi="XO Thames"/>
       <w:i w:val="1"/>
       <w:sz w:val="24"/>
     </w:rPr>
   </w:style>
-  <w:style w:styleId="Style_21" w:type="paragraph">
+  <w:style w:styleId="Style_22" w:type="paragraph">
     <w:name w:val="Title"/>
     <w:next w:val="Style_4"/>
-    <w:link w:val="Style_21_ch"/>
+    <w:link w:val="Style_22_ch"/>
     <w:uiPriority w:val="10"/>
     <w:qFormat/>
     <w:pPr>
@@ -5956,9 +6726,9 @@
       <w:sz w:val="40"/>
     </w:rPr>
   </w:style>
-  <w:style w:styleId="Style_21_ch" w:type="character">
+  <w:style w:styleId="Style_22_ch" w:type="character">
     <w:name w:val="Title"/>
-    <w:link w:val="Style_21"/>
+    <w:link w:val="Style_22"/>
     <w:rPr>
       <w:rFonts w:ascii="XO Thames" w:hAnsi="XO Thames"/>
       <w:b w:val="1"/>
@@ -5966,10 +6736,10 @@
       <w:sz w:val="40"/>
     </w:rPr>
   </w:style>
-  <w:style w:styleId="Style_22" w:type="paragraph">
+  <w:style w:styleId="Style_23" w:type="paragraph">
     <w:name w:val="heading 4"/>
     <w:next w:val="Style_4"/>
-    <w:link w:val="Style_22_ch"/>
+    <w:link w:val="Style_23_ch"/>
     <w:uiPriority w:val="9"/>
     <w:qFormat/>
     <w:pPr>
@@ -5984,37 +6754,12 @@
       <w:sz w:val="24"/>
     </w:rPr>
   </w:style>
-  <w:style w:styleId="Style_22_ch" w:type="character">
+  <w:style w:styleId="Style_23_ch" w:type="character">
     <w:name w:val="heading 4"/>
-    <w:link w:val="Style_22"/>
+    <w:link w:val="Style_23"/>
     <w:rPr>
       <w:rFonts w:ascii="XO Thames" w:hAnsi="XO Thames"/>
       <w:b w:val="1"/>
-      <w:sz w:val="24"/>
-    </w:rPr>
-  </w:style>
-  <w:style w:styleId="Style_23" w:type="paragraph">
-    <w:name w:val="Стиль3"/>
-    <w:link w:val="Style_23_ch"/>
-    <w:pPr>
-      <w:spacing w:after="0" w:before="0" w:line="240" w:lineRule="auto"/>
-      <w:ind w:firstLine="0" w:left="0" w:right="0"/>
-      <w:jc w:val="both"/>
-    </w:pPr>
-    <w:rPr>
-      <w:rFonts w:ascii="Times New Roman" w:hAnsi="Times New Roman"/>
-      <w:color w:val="000000"/>
-      <w:spacing w:val="0"/>
-      <w:sz w:val="24"/>
-    </w:rPr>
-  </w:style>
-  <w:style w:styleId="Style_23_ch" w:type="character">
-    <w:name w:val="Стиль3"/>
-    <w:link w:val="Style_23"/>
-    <w:rPr>
-      <w:rFonts w:ascii="Times New Roman" w:hAnsi="Times New Roman"/>
-      <w:color w:val="000000"/>
-      <w:spacing w:val="0"/>
       <w:sz w:val="24"/>
     </w:rPr>
   </w:style>
